--- a/Report_Car_Accident_Severity_Prediction.docx
+++ b/Report_Car_Accident_Severity_Prediction.docx
@@ -2417,17 +2417,7 @@
     </w:p>
     <w:p>
       <w:pPr>
-        <w:ind w:firstLine="720"/>
-        <w:jc w:val="both"/>
-        <w:rPr>
-          <w:rFonts w:ascii="Times New Roman" w:hAnsi="Times New Roman" w:cs="Times New Roman"/>
-          <w:sz w:val="24"/>
-          <w:szCs w:val="24"/>
-        </w:rPr>
-      </w:pPr>
-    </w:p>
-    <w:p>
-      <w:pPr>
+        <w:spacing w:before="400"/>
         <w:jc w:val="both"/>
         <w:rPr>
           <w:rFonts w:ascii="Times New Roman" w:hAnsi="Times New Roman" w:cs="Times New Roman"/>
@@ -2478,6 +2468,244 @@
         <w:jc w:val="both"/>
         <w:rPr>
           <w:rFonts w:ascii="Times New Roman" w:hAnsi="Times New Roman" w:cs="Times New Roman"/>
+          <w:sz w:val="24"/>
+          <w:szCs w:val="24"/>
+        </w:rPr>
+      </w:pPr>
+      <w:r>
+        <w:rPr>
+          <w:rFonts w:ascii="Times New Roman" w:hAnsi="Times New Roman" w:cs="Times New Roman"/>
+          <w:sz w:val="24"/>
+          <w:szCs w:val="24"/>
+        </w:rPr>
+        <w:t>After</w:t>
+      </w:r>
+      <w:r>
+        <w:rPr>
+          <w:rFonts w:ascii="Times New Roman" w:hAnsi="Times New Roman" w:cs="Times New Roman"/>
+          <w:sz w:val="24"/>
+          <w:szCs w:val="24"/>
+        </w:rPr>
+        <w:t xml:space="preserve"> data cleaning there were 201786</w:t>
+      </w:r>
+      <w:r>
+        <w:rPr>
+          <w:rFonts w:ascii="Times New Roman" w:hAnsi="Times New Roman" w:cs="Times New Roman"/>
+          <w:sz w:val="24"/>
+          <w:szCs w:val="24"/>
+        </w:rPr>
+        <w:t xml:space="preserve"> samples and 13 features in the cleaned data. To better select the features the Pearson correlation coefficient was calcu</w:t>
+      </w:r>
+      <w:r>
+        <w:rPr>
+          <w:rFonts w:ascii="Times New Roman" w:hAnsi="Times New Roman" w:cs="Times New Roman"/>
+          <w:sz w:val="24"/>
+          <w:szCs w:val="24"/>
+        </w:rPr>
+        <w:t>lated</w:t>
+      </w:r>
+      <w:r>
+        <w:rPr>
+          <w:rFonts w:ascii="Times New Roman" w:hAnsi="Times New Roman" w:cs="Times New Roman"/>
+          <w:sz w:val="24"/>
+          <w:szCs w:val="24"/>
+        </w:rPr>
+        <w:t xml:space="preserve"> for the dataset</w:t>
+      </w:r>
+      <w:r>
+        <w:rPr>
+          <w:rFonts w:ascii="Times New Roman" w:hAnsi="Times New Roman" w:cs="Times New Roman"/>
+          <w:sz w:val="24"/>
+          <w:szCs w:val="24"/>
+        </w:rPr>
+        <w:t xml:space="preserve"> to get an </w:t>
+      </w:r>
+      <w:r>
+        <w:rPr>
+          <w:rFonts w:ascii="Times New Roman" w:hAnsi="Times New Roman" w:cs="Times New Roman"/>
+          <w:sz w:val="24"/>
+          <w:szCs w:val="24"/>
+        </w:rPr>
+        <w:lastRenderedPageBreak/>
+        <w:t xml:space="preserve">idea about the extent to which the </w:t>
+      </w:r>
+      <w:r>
+        <w:rPr>
+          <w:rFonts w:ascii="Times New Roman" w:hAnsi="Times New Roman" w:cs="Times New Roman"/>
+          <w:sz w:val="24"/>
+          <w:szCs w:val="24"/>
+        </w:rPr>
+        <w:t>features</w:t>
+      </w:r>
+      <w:r>
+        <w:rPr>
+          <w:rFonts w:ascii="Times New Roman" w:hAnsi="Times New Roman" w:cs="Times New Roman"/>
+          <w:sz w:val="24"/>
+          <w:szCs w:val="24"/>
+        </w:rPr>
+        <w:t xml:space="preserve"> were correlated to the target variable ‘SEVERITYCODE’.</w:t>
+      </w:r>
+      <w:r>
+        <w:rPr>
+          <w:rFonts w:ascii="Times New Roman" w:hAnsi="Times New Roman" w:cs="Times New Roman"/>
+          <w:sz w:val="24"/>
+          <w:szCs w:val="24"/>
+        </w:rPr>
+        <w:t xml:space="preserve"> As Pearson correlation function only works on numeric features I had to encode the categorical features into numeric values and </w:t>
+      </w:r>
+      <w:r>
+        <w:rPr>
+          <w:rFonts w:ascii="Times New Roman" w:hAnsi="Times New Roman" w:cs="Times New Roman"/>
+          <w:sz w:val="24"/>
+          <w:szCs w:val="24"/>
+        </w:rPr>
+        <w:t>then calculate</w:t>
+      </w:r>
+      <w:r>
+        <w:rPr>
+          <w:rFonts w:ascii="Times New Roman" w:hAnsi="Times New Roman" w:cs="Times New Roman"/>
+          <w:sz w:val="24"/>
+          <w:szCs w:val="24"/>
+        </w:rPr>
+        <w:t xml:space="preserve"> the Pearson correlation.</w:t>
+      </w:r>
+    </w:p>
+    <w:p>
+      <w:pPr>
+        <w:jc w:val="both"/>
+        <w:rPr>
+          <w:rFonts w:ascii="Times New Roman" w:hAnsi="Times New Roman" w:cs="Times New Roman"/>
+          <w:sz w:val="24"/>
+          <w:szCs w:val="24"/>
+        </w:rPr>
+      </w:pPr>
+      <w:r>
+        <w:rPr>
+          <w:rFonts w:ascii="Times New Roman" w:hAnsi="Times New Roman" w:cs="Times New Roman"/>
+          <w:sz w:val="24"/>
+          <w:szCs w:val="24"/>
+        </w:rPr>
+        <w:tab/>
+        <w:t>Examining the Pearson correlation of different features with the target variable I found out that none of the feature</w:t>
+      </w:r>
+      <w:r>
+        <w:rPr>
+          <w:rFonts w:ascii="Times New Roman" w:hAnsi="Times New Roman" w:cs="Times New Roman"/>
+          <w:sz w:val="24"/>
+          <w:szCs w:val="24"/>
+        </w:rPr>
+        <w:t>s</w:t>
+      </w:r>
+      <w:r>
+        <w:rPr>
+          <w:rFonts w:ascii="Times New Roman" w:hAnsi="Times New Roman" w:cs="Times New Roman"/>
+          <w:sz w:val="24"/>
+          <w:szCs w:val="24"/>
+        </w:rPr>
+        <w:t xml:space="preserve"> displayed a high positive or negative correlation</w:t>
+      </w:r>
+      <w:r>
+        <w:rPr>
+          <w:rFonts w:ascii="Times New Roman" w:hAnsi="Times New Roman" w:cs="Times New Roman"/>
+          <w:sz w:val="24"/>
+          <w:szCs w:val="24"/>
+        </w:rPr>
+        <w:t>,</w:t>
+      </w:r>
+      <w:r>
+        <w:rPr>
+          <w:rFonts w:ascii="Times New Roman" w:hAnsi="Times New Roman" w:cs="Times New Roman"/>
+          <w:sz w:val="24"/>
+          <w:szCs w:val="24"/>
+        </w:rPr>
+        <w:t xml:space="preserve"> with ‘PEDCOUNT’ being the most positively</w:t>
+      </w:r>
+      <w:r>
+        <w:rPr>
+          <w:rFonts w:ascii="Times New Roman" w:hAnsi="Times New Roman" w:cs="Times New Roman"/>
+          <w:sz w:val="24"/>
+          <w:szCs w:val="24"/>
+        </w:rPr>
+        <w:t xml:space="preserve"> correlated with a Pearson correlat</w:t>
+      </w:r>
+      <w:r>
+        <w:rPr>
+          <w:rFonts w:ascii="Times New Roman" w:hAnsi="Times New Roman" w:cs="Times New Roman"/>
+          <w:sz w:val="24"/>
+          <w:szCs w:val="24"/>
+        </w:rPr>
+        <w:t>ion coefficient of 0.28</w:t>
+      </w:r>
+      <w:r>
+        <w:rPr>
+          <w:rFonts w:ascii="Times New Roman" w:hAnsi="Times New Roman" w:cs="Times New Roman"/>
+          <w:sz w:val="24"/>
+          <w:szCs w:val="24"/>
+        </w:rPr>
+        <w:t>. This is understandable because none of the features contain</w:t>
+      </w:r>
+      <w:r>
+        <w:rPr>
+          <w:rFonts w:ascii="Times New Roman" w:hAnsi="Times New Roman" w:cs="Times New Roman"/>
+          <w:sz w:val="24"/>
+          <w:szCs w:val="24"/>
+        </w:rPr>
+        <w:t>ed</w:t>
+      </w:r>
+      <w:r>
+        <w:rPr>
+          <w:rFonts w:ascii="Times New Roman" w:hAnsi="Times New Roman" w:cs="Times New Roman"/>
+          <w:sz w:val="24"/>
+          <w:szCs w:val="24"/>
+        </w:rPr>
+        <w:t xml:space="preserve"> continuous values and most of th</w:t>
+      </w:r>
+      <w:r>
+        <w:rPr>
+          <w:rFonts w:ascii="Times New Roman" w:hAnsi="Times New Roman" w:cs="Times New Roman"/>
+          <w:sz w:val="24"/>
+          <w:szCs w:val="24"/>
+        </w:rPr>
+        <w:t>em</w:t>
+      </w:r>
+      <w:r>
+        <w:rPr>
+          <w:rFonts w:ascii="Times New Roman" w:hAnsi="Times New Roman" w:cs="Times New Roman"/>
+          <w:sz w:val="24"/>
+          <w:szCs w:val="24"/>
+        </w:rPr>
+        <w:t xml:space="preserve"> we</w:t>
+      </w:r>
+      <w:r>
+        <w:rPr>
+          <w:rFonts w:ascii="Times New Roman" w:hAnsi="Times New Roman" w:cs="Times New Roman"/>
+          <w:sz w:val="24"/>
+          <w:szCs w:val="24"/>
+        </w:rPr>
+        <w:t xml:space="preserve">re categorical and they were encoded into numerical </w:t>
+      </w:r>
+      <w:r>
+        <w:rPr>
+          <w:rFonts w:ascii="Times New Roman" w:hAnsi="Times New Roman" w:cs="Times New Roman"/>
+          <w:sz w:val="24"/>
+          <w:szCs w:val="24"/>
+        </w:rPr>
+        <w:t>values which we</w:t>
+      </w:r>
+      <w:r>
+        <w:rPr>
+          <w:rFonts w:ascii="Times New Roman" w:hAnsi="Times New Roman" w:cs="Times New Roman"/>
+          <w:sz w:val="24"/>
+          <w:szCs w:val="24"/>
+        </w:rPr>
+        <w:t>re discrete in nature.</w:t>
+      </w:r>
+    </w:p>
+    <w:p>
+      <w:pPr>
+        <w:jc w:val="both"/>
+        <w:rPr>
+          <w:rFonts w:ascii="Times New Roman" w:hAnsi="Times New Roman" w:cs="Times New Roman"/>
           <w:sz w:val="23"/>
           <w:szCs w:val="23"/>
         </w:rPr>
@@ -2485,256 +2713,18 @@
       <w:r>
         <w:rPr>
           <w:rFonts w:ascii="Times New Roman" w:hAnsi="Times New Roman" w:cs="Times New Roman"/>
+          <w:sz w:val="24"/>
+          <w:szCs w:val="24"/>
+        </w:rPr>
+        <w:tab/>
+        <w:t>Depending on the above observation none of the features were dropped and all of them were kept to be better understood during the Exploratory Data Analysis phase.</w:t>
+      </w:r>
+      <w:r>
+        <w:rPr>
+          <w:rFonts w:ascii="Times New Roman" w:hAnsi="Times New Roman" w:cs="Times New Roman"/>
           <w:sz w:val="23"/>
           <w:szCs w:val="23"/>
         </w:rPr>
-        <w:t>After</w:t>
-      </w:r>
-      <w:r>
-        <w:rPr>
-          <w:rFonts w:ascii="Times New Roman" w:hAnsi="Times New Roman" w:cs="Times New Roman"/>
-          <w:sz w:val="23"/>
-          <w:szCs w:val="23"/>
-        </w:rPr>
-        <w:t xml:space="preserve"> data cleaning there were 201786</w:t>
-      </w:r>
-      <w:r>
-        <w:rPr>
-          <w:rFonts w:ascii="Times New Roman" w:hAnsi="Times New Roman" w:cs="Times New Roman"/>
-          <w:sz w:val="23"/>
-          <w:szCs w:val="23"/>
-        </w:rPr>
-        <w:t xml:space="preserve"> samples and 13 features in the cleaned data. To better select the features the Pearson correlation coefficient was calcu</w:t>
-      </w:r>
-      <w:r>
-        <w:rPr>
-          <w:rFonts w:ascii="Times New Roman" w:hAnsi="Times New Roman" w:cs="Times New Roman"/>
-          <w:sz w:val="23"/>
-          <w:szCs w:val="23"/>
-        </w:rPr>
-        <w:t>lated</w:t>
-      </w:r>
-      <w:r>
-        <w:rPr>
-          <w:rFonts w:ascii="Times New Roman" w:hAnsi="Times New Roman" w:cs="Times New Roman"/>
-          <w:sz w:val="23"/>
-          <w:szCs w:val="23"/>
-        </w:rPr>
-        <w:t xml:space="preserve"> for the dataset</w:t>
-      </w:r>
-      <w:r>
-        <w:rPr>
-          <w:rFonts w:ascii="Times New Roman" w:hAnsi="Times New Roman" w:cs="Times New Roman"/>
-          <w:sz w:val="23"/>
-          <w:szCs w:val="23"/>
-        </w:rPr>
-        <w:t xml:space="preserve"> to get an idea </w:t>
-      </w:r>
-      <w:r>
-        <w:rPr>
-          <w:rFonts w:ascii="Times New Roman" w:hAnsi="Times New Roman" w:cs="Times New Roman"/>
-          <w:sz w:val="23"/>
-          <w:szCs w:val="23"/>
-        </w:rPr>
-        <w:lastRenderedPageBreak/>
-        <w:t xml:space="preserve">about the extent to which the </w:t>
-      </w:r>
-      <w:r>
-        <w:rPr>
-          <w:rFonts w:ascii="Times New Roman" w:hAnsi="Times New Roman" w:cs="Times New Roman"/>
-          <w:sz w:val="23"/>
-          <w:szCs w:val="23"/>
-        </w:rPr>
-        <w:t>features</w:t>
-      </w:r>
-      <w:r>
-        <w:rPr>
-          <w:rFonts w:ascii="Times New Roman" w:hAnsi="Times New Roman" w:cs="Times New Roman"/>
-          <w:sz w:val="23"/>
-          <w:szCs w:val="23"/>
-        </w:rPr>
-        <w:t xml:space="preserve"> were correlated to the target variable ‘SEVERITYCODE’.</w:t>
-      </w:r>
-      <w:r>
-        <w:rPr>
-          <w:rFonts w:ascii="Times New Roman" w:hAnsi="Times New Roman" w:cs="Times New Roman"/>
-          <w:sz w:val="23"/>
-          <w:szCs w:val="23"/>
-        </w:rPr>
-        <w:t xml:space="preserve"> As Pearson correlation function only works on numeric features I had to encode the categorical features into numeric values and </w:t>
-      </w:r>
-      <w:r>
-        <w:rPr>
-          <w:rFonts w:ascii="Times New Roman" w:hAnsi="Times New Roman" w:cs="Times New Roman"/>
-          <w:sz w:val="23"/>
-          <w:szCs w:val="23"/>
-        </w:rPr>
-        <w:t>then calculate</w:t>
-      </w:r>
-      <w:r>
-        <w:rPr>
-          <w:rFonts w:ascii="Times New Roman" w:hAnsi="Times New Roman" w:cs="Times New Roman"/>
-          <w:sz w:val="23"/>
-          <w:szCs w:val="23"/>
-        </w:rPr>
-        <w:t xml:space="preserve"> the Pearson correlation.</w:t>
-      </w:r>
-    </w:p>
-    <w:p>
-      <w:pPr>
-        <w:jc w:val="both"/>
-        <w:rPr>
-          <w:rFonts w:ascii="Times New Roman" w:hAnsi="Times New Roman" w:cs="Times New Roman"/>
-          <w:sz w:val="23"/>
-          <w:szCs w:val="23"/>
-        </w:rPr>
-      </w:pPr>
-      <w:r>
-        <w:rPr>
-          <w:rFonts w:ascii="Times New Roman" w:hAnsi="Times New Roman" w:cs="Times New Roman"/>
-          <w:sz w:val="23"/>
-          <w:szCs w:val="23"/>
-        </w:rPr>
-        <w:tab/>
-        <w:t>Examining the Pearson correlation of different features with the target variable I found out that none of the feature</w:t>
-      </w:r>
-      <w:r>
-        <w:rPr>
-          <w:rFonts w:ascii="Times New Roman" w:hAnsi="Times New Roman" w:cs="Times New Roman"/>
-          <w:sz w:val="23"/>
-          <w:szCs w:val="23"/>
-        </w:rPr>
-        <w:t>s</w:t>
-      </w:r>
-      <w:r>
-        <w:rPr>
-          <w:rFonts w:ascii="Times New Roman" w:hAnsi="Times New Roman" w:cs="Times New Roman"/>
-          <w:sz w:val="23"/>
-          <w:szCs w:val="23"/>
-        </w:rPr>
-        <w:t xml:space="preserve"> displayed a high positive or negative correlation</w:t>
-      </w:r>
-      <w:r>
-        <w:rPr>
-          <w:rFonts w:ascii="Times New Roman" w:hAnsi="Times New Roman" w:cs="Times New Roman"/>
-          <w:sz w:val="23"/>
-          <w:szCs w:val="23"/>
-        </w:rPr>
-        <w:t>,</w:t>
-      </w:r>
-      <w:r>
-        <w:rPr>
-          <w:rFonts w:ascii="Times New Roman" w:hAnsi="Times New Roman" w:cs="Times New Roman"/>
-          <w:sz w:val="23"/>
-          <w:szCs w:val="23"/>
-        </w:rPr>
-        <w:t xml:space="preserve"> with ‘PEDCOUNT’ being the most positively</w:t>
-      </w:r>
-      <w:r>
-        <w:rPr>
-          <w:rFonts w:ascii="Times New Roman" w:hAnsi="Times New Roman" w:cs="Times New Roman"/>
-          <w:sz w:val="23"/>
-          <w:szCs w:val="23"/>
-        </w:rPr>
-        <w:t xml:space="preserve"> correlated with a Pearson correlat</w:t>
-      </w:r>
-      <w:r>
-        <w:rPr>
-          <w:rFonts w:ascii="Times New Roman" w:hAnsi="Times New Roman" w:cs="Times New Roman"/>
-          <w:sz w:val="23"/>
-          <w:szCs w:val="23"/>
-        </w:rPr>
-        <w:t>ion coefficient of 0.28</w:t>
-      </w:r>
-      <w:r>
-        <w:rPr>
-          <w:rFonts w:ascii="Times New Roman" w:hAnsi="Times New Roman" w:cs="Times New Roman"/>
-          <w:sz w:val="23"/>
-          <w:szCs w:val="23"/>
-        </w:rPr>
-        <w:t>. This is understandable because none of the features contain</w:t>
-      </w:r>
-      <w:r>
-        <w:rPr>
-          <w:rFonts w:ascii="Times New Roman" w:hAnsi="Times New Roman" w:cs="Times New Roman"/>
-          <w:sz w:val="23"/>
-          <w:szCs w:val="23"/>
-        </w:rPr>
-        <w:t>ed</w:t>
-      </w:r>
-      <w:r>
-        <w:rPr>
-          <w:rFonts w:ascii="Times New Roman" w:hAnsi="Times New Roman" w:cs="Times New Roman"/>
-          <w:sz w:val="23"/>
-          <w:szCs w:val="23"/>
-        </w:rPr>
-        <w:t xml:space="preserve"> continuous values and most of th</w:t>
-      </w:r>
-      <w:r>
-        <w:rPr>
-          <w:rFonts w:ascii="Times New Roman" w:hAnsi="Times New Roman" w:cs="Times New Roman"/>
-          <w:sz w:val="23"/>
-          <w:szCs w:val="23"/>
-        </w:rPr>
-        <w:t>em</w:t>
-      </w:r>
-      <w:r>
-        <w:rPr>
-          <w:rFonts w:ascii="Times New Roman" w:hAnsi="Times New Roman" w:cs="Times New Roman"/>
-          <w:sz w:val="23"/>
-          <w:szCs w:val="23"/>
-        </w:rPr>
-        <w:t xml:space="preserve"> we</w:t>
-      </w:r>
-      <w:r>
-        <w:rPr>
-          <w:rFonts w:ascii="Times New Roman" w:hAnsi="Times New Roman" w:cs="Times New Roman"/>
-          <w:sz w:val="23"/>
-          <w:szCs w:val="23"/>
-        </w:rPr>
-        <w:t xml:space="preserve">re categorical and they were encoded into numerical </w:t>
-      </w:r>
-      <w:r>
-        <w:rPr>
-          <w:rFonts w:ascii="Times New Roman" w:hAnsi="Times New Roman" w:cs="Times New Roman"/>
-          <w:sz w:val="23"/>
-          <w:szCs w:val="23"/>
-        </w:rPr>
-        <w:t>values which we</w:t>
-      </w:r>
-      <w:r>
-        <w:rPr>
-          <w:rFonts w:ascii="Times New Roman" w:hAnsi="Times New Roman" w:cs="Times New Roman"/>
-          <w:sz w:val="23"/>
-          <w:szCs w:val="23"/>
-        </w:rPr>
-        <w:t>re discrete in nature.</w:t>
-      </w:r>
-    </w:p>
-    <w:p>
-      <w:pPr>
-        <w:jc w:val="both"/>
-        <w:rPr>
-          <w:rFonts w:ascii="Times New Roman" w:hAnsi="Times New Roman" w:cs="Times New Roman"/>
-          <w:sz w:val="23"/>
-          <w:szCs w:val="23"/>
-        </w:rPr>
-      </w:pPr>
-      <w:r>
-        <w:rPr>
-          <w:rFonts w:ascii="Times New Roman" w:hAnsi="Times New Roman" w:cs="Times New Roman"/>
-          <w:sz w:val="23"/>
-          <w:szCs w:val="23"/>
-        </w:rPr>
-        <w:tab/>
-        <w:t>Depending on the above observation none of the features were dropped and all of them were kept to be better understood during the Exploratory Data Analysis phase.</w:t>
-      </w:r>
-      <w:r>
-        <w:rPr>
-          <w:rFonts w:ascii="Times New Roman" w:hAnsi="Times New Roman" w:cs="Times New Roman"/>
-          <w:sz w:val="23"/>
-          <w:szCs w:val="23"/>
-        </w:rPr>
         <w:t xml:space="preserve">  </w:t>
       </w:r>
     </w:p>
@@ -2811,136 +2801,6 @@
         <w:jc w:val="both"/>
         <w:rPr>
           <w:rFonts w:ascii="Times New Roman" w:hAnsi="Times New Roman" w:cs="Times New Roman"/>
-          <w:sz w:val="23"/>
-          <w:szCs w:val="23"/>
-        </w:rPr>
-      </w:pPr>
-      <w:r>
-        <w:rPr>
-          <w:rFonts w:ascii="Times New Roman" w:hAnsi="Times New Roman" w:cs="Times New Roman"/>
-          <w:sz w:val="23"/>
-          <w:szCs w:val="23"/>
-        </w:rPr>
-        <w:t xml:space="preserve">While trying to get an idea about how many of the persons involved in an accident were pedestrians and how many were cyclist, it was seen that neither the number of pedestrians nor the </w:t>
-      </w:r>
-      <w:r>
-        <w:rPr>
-          <w:rFonts w:ascii="Times New Roman" w:hAnsi="Times New Roman" w:cs="Times New Roman"/>
-          <w:sz w:val="23"/>
-          <w:szCs w:val="23"/>
-        </w:rPr>
-        <w:t xml:space="preserve">number of </w:t>
-      </w:r>
-      <w:r>
-        <w:rPr>
-          <w:rFonts w:ascii="Times New Roman" w:hAnsi="Times New Roman" w:cs="Times New Roman"/>
-          <w:sz w:val="23"/>
-          <w:szCs w:val="23"/>
-        </w:rPr>
-        <w:t>cyclist were correlated with the number of persons involved in a straight positive manner, i.e. more number of</w:t>
-      </w:r>
-      <w:r>
-        <w:rPr>
-          <w:rFonts w:ascii="Times New Roman" w:hAnsi="Times New Roman" w:cs="Times New Roman"/>
-          <w:sz w:val="23"/>
-          <w:szCs w:val="23"/>
-        </w:rPr>
-        <w:t xml:space="preserve"> </w:t>
-      </w:r>
-      <w:r>
-        <w:rPr>
-          <w:rFonts w:ascii="Times New Roman" w:hAnsi="Times New Roman" w:cs="Times New Roman"/>
-          <w:sz w:val="23"/>
-          <w:szCs w:val="23"/>
-        </w:rPr>
-        <w:t>pedestrians or cyclists did not always individually pertained to more number of persons involved. This is probably be</w:t>
-      </w:r>
-      <w:r>
-        <w:rPr>
-          <w:rFonts w:ascii="Times New Roman" w:hAnsi="Times New Roman" w:cs="Times New Roman"/>
-          <w:sz w:val="23"/>
-          <w:szCs w:val="23"/>
-        </w:rPr>
-        <w:t xml:space="preserve">cause </w:t>
-      </w:r>
-      <w:r>
-        <w:rPr>
-          <w:rFonts w:ascii="Times New Roman" w:hAnsi="Times New Roman" w:cs="Times New Roman"/>
-          <w:sz w:val="23"/>
-          <w:szCs w:val="23"/>
-        </w:rPr>
-        <w:t xml:space="preserve">the </w:t>
-      </w:r>
-      <w:r>
-        <w:rPr>
-          <w:rFonts w:ascii="Times New Roman" w:hAnsi="Times New Roman" w:cs="Times New Roman"/>
-          <w:sz w:val="23"/>
-          <w:szCs w:val="23"/>
-        </w:rPr>
-        <w:t>number of persons involved may consist of passenger</w:t>
-      </w:r>
-      <w:r>
-        <w:rPr>
-          <w:rFonts w:ascii="Times New Roman" w:hAnsi="Times New Roman" w:cs="Times New Roman"/>
-          <w:sz w:val="23"/>
-          <w:szCs w:val="23"/>
-        </w:rPr>
-        <w:t>s</w:t>
-      </w:r>
-      <w:r>
-        <w:rPr>
-          <w:rFonts w:ascii="Times New Roman" w:hAnsi="Times New Roman" w:cs="Times New Roman"/>
-          <w:sz w:val="23"/>
-          <w:szCs w:val="23"/>
-        </w:rPr>
-        <w:t xml:space="preserve"> in a vehicle</w:t>
-      </w:r>
-      <w:r>
-        <w:rPr>
-          <w:rFonts w:ascii="Times New Roman" w:hAnsi="Times New Roman" w:cs="Times New Roman"/>
-          <w:sz w:val="23"/>
-          <w:szCs w:val="23"/>
-        </w:rPr>
-        <w:t xml:space="preserve"> that was involved in the accident</w:t>
-      </w:r>
-      <w:r>
-        <w:rPr>
-          <w:rFonts w:ascii="Times New Roman" w:hAnsi="Times New Roman" w:cs="Times New Roman"/>
-          <w:sz w:val="23"/>
-          <w:szCs w:val="23"/>
-        </w:rPr>
-        <w:t xml:space="preserve"> and</w:t>
-      </w:r>
-      <w:r>
-        <w:rPr>
-          <w:rFonts w:ascii="Times New Roman" w:hAnsi="Times New Roman" w:cs="Times New Roman"/>
-          <w:sz w:val="23"/>
-          <w:szCs w:val="23"/>
-        </w:rPr>
-        <w:t>/or</w:t>
-      </w:r>
-      <w:r>
-        <w:rPr>
-          <w:rFonts w:ascii="Times New Roman" w:hAnsi="Times New Roman" w:cs="Times New Roman"/>
-          <w:sz w:val="23"/>
-          <w:szCs w:val="23"/>
-        </w:rPr>
-        <w:t xml:space="preserve"> obviously a combination of the</w:t>
-      </w:r>
-      <w:r>
-        <w:rPr>
-          <w:rFonts w:ascii="Times New Roman" w:hAnsi="Times New Roman" w:cs="Times New Roman"/>
-          <w:sz w:val="23"/>
-          <w:szCs w:val="23"/>
-        </w:rPr>
-        <w:t xml:space="preserve"> pedestrians and cyclists.</w:t>
-      </w:r>
-    </w:p>
-    <w:p>
-      <w:pPr>
-        <w:jc w:val="both"/>
-        <w:rPr>
-          <w:rFonts w:ascii="Times New Roman" w:hAnsi="Times New Roman" w:cs="Times New Roman"/>
           <w:sz w:val="24"/>
           <w:szCs w:val="24"/>
         </w:rPr>
@@ -2954,13 +2814,13 @@
           <w:lang w:eastAsia="en-IN"/>
         </w:rPr>
         <w:drawing>
-          <wp:anchor distT="0" distB="0" distL="114300" distR="114300" simplePos="0" relativeHeight="251658240" behindDoc="1" locked="0" layoutInCell="1" allowOverlap="1" wp14:anchorId="7149CC6A" wp14:editId="373400E2">
+          <wp:anchor distT="0" distB="0" distL="114300" distR="114300" simplePos="0" relativeHeight="251658240" behindDoc="1" locked="0" layoutInCell="1" allowOverlap="1" wp14:anchorId="02AB82A7" wp14:editId="08BFE7B6">
             <wp:simplePos x="0" y="0"/>
             <wp:positionH relativeFrom="column">
               <wp:posOffset>-131445</wp:posOffset>
             </wp:positionH>
             <wp:positionV relativeFrom="paragraph">
-              <wp:posOffset>240030</wp:posOffset>
+              <wp:posOffset>1506220</wp:posOffset>
             </wp:positionV>
             <wp:extent cx="3077210" cy="2874645"/>
             <wp:effectExtent l="0" t="0" r="8890" b="1905"/>
@@ -3009,6 +2869,126 @@
           </wp:anchor>
         </w:drawing>
       </w:r>
+      <w:r>
+        <w:rPr>
+          <w:rFonts w:ascii="Times New Roman" w:hAnsi="Times New Roman" w:cs="Times New Roman"/>
+          <w:sz w:val="24"/>
+          <w:szCs w:val="24"/>
+        </w:rPr>
+        <w:t xml:space="preserve">While trying to get an idea about how many of the persons involved in an accident were pedestrians and how many were cyclist, it was seen that neither the number of pedestrians nor the </w:t>
+      </w:r>
+      <w:r>
+        <w:rPr>
+          <w:rFonts w:ascii="Times New Roman" w:hAnsi="Times New Roman" w:cs="Times New Roman"/>
+          <w:sz w:val="24"/>
+          <w:szCs w:val="24"/>
+        </w:rPr>
+        <w:t xml:space="preserve">number of </w:t>
+      </w:r>
+      <w:r>
+        <w:rPr>
+          <w:rFonts w:ascii="Times New Roman" w:hAnsi="Times New Roman" w:cs="Times New Roman"/>
+          <w:sz w:val="24"/>
+          <w:szCs w:val="24"/>
+        </w:rPr>
+        <w:t>cyclist were correlated with the number of persons involved in a straight positive manner, i.e. more number of</w:t>
+      </w:r>
+      <w:r>
+        <w:rPr>
+          <w:rFonts w:ascii="Times New Roman" w:hAnsi="Times New Roman" w:cs="Times New Roman"/>
+          <w:sz w:val="24"/>
+          <w:szCs w:val="24"/>
+        </w:rPr>
+        <w:t xml:space="preserve"> </w:t>
+      </w:r>
+      <w:r>
+        <w:rPr>
+          <w:rFonts w:ascii="Times New Roman" w:hAnsi="Times New Roman" w:cs="Times New Roman"/>
+          <w:sz w:val="24"/>
+          <w:szCs w:val="24"/>
+        </w:rPr>
+        <w:t>pedestrians or cyclists did not always individually pertained to more number of persons involved. This is probably be</w:t>
+      </w:r>
+      <w:r>
+        <w:rPr>
+          <w:rFonts w:ascii="Times New Roman" w:hAnsi="Times New Roman" w:cs="Times New Roman"/>
+          <w:sz w:val="24"/>
+          <w:szCs w:val="24"/>
+        </w:rPr>
+        <w:t xml:space="preserve">cause </w:t>
+      </w:r>
+      <w:r>
+        <w:rPr>
+          <w:rFonts w:ascii="Times New Roman" w:hAnsi="Times New Roman" w:cs="Times New Roman"/>
+          <w:sz w:val="24"/>
+          <w:szCs w:val="24"/>
+        </w:rPr>
+        <w:t xml:space="preserve">the </w:t>
+      </w:r>
+      <w:r>
+        <w:rPr>
+          <w:rFonts w:ascii="Times New Roman" w:hAnsi="Times New Roman" w:cs="Times New Roman"/>
+          <w:sz w:val="24"/>
+          <w:szCs w:val="24"/>
+        </w:rPr>
+        <w:t>number of persons involved may consist of passenger</w:t>
+      </w:r>
+      <w:r>
+        <w:rPr>
+          <w:rFonts w:ascii="Times New Roman" w:hAnsi="Times New Roman" w:cs="Times New Roman"/>
+          <w:sz w:val="24"/>
+          <w:szCs w:val="24"/>
+        </w:rPr>
+        <w:t>s</w:t>
+      </w:r>
+      <w:r>
+        <w:rPr>
+          <w:rFonts w:ascii="Times New Roman" w:hAnsi="Times New Roman" w:cs="Times New Roman"/>
+          <w:sz w:val="24"/>
+          <w:szCs w:val="24"/>
+        </w:rPr>
+        <w:t xml:space="preserve"> in a vehicle</w:t>
+      </w:r>
+      <w:r>
+        <w:rPr>
+          <w:rFonts w:ascii="Times New Roman" w:hAnsi="Times New Roman" w:cs="Times New Roman"/>
+          <w:sz w:val="24"/>
+          <w:szCs w:val="24"/>
+        </w:rPr>
+        <w:t xml:space="preserve"> that was involved in the accident</w:t>
+      </w:r>
+      <w:r>
+        <w:rPr>
+          <w:rFonts w:ascii="Times New Roman" w:hAnsi="Times New Roman" w:cs="Times New Roman"/>
+          <w:sz w:val="24"/>
+          <w:szCs w:val="24"/>
+        </w:rPr>
+        <w:t xml:space="preserve"> and</w:t>
+      </w:r>
+      <w:r>
+        <w:rPr>
+          <w:rFonts w:ascii="Times New Roman" w:hAnsi="Times New Roman" w:cs="Times New Roman"/>
+          <w:sz w:val="24"/>
+          <w:szCs w:val="24"/>
+        </w:rPr>
+        <w:t>/or</w:t>
+      </w:r>
+      <w:r>
+        <w:rPr>
+          <w:rFonts w:ascii="Times New Roman" w:hAnsi="Times New Roman" w:cs="Times New Roman"/>
+          <w:sz w:val="24"/>
+          <w:szCs w:val="24"/>
+        </w:rPr>
+        <w:t xml:space="preserve"> obviously a combination of the</w:t>
+      </w:r>
+      <w:r>
+        <w:rPr>
+          <w:rFonts w:ascii="Times New Roman" w:hAnsi="Times New Roman" w:cs="Times New Roman"/>
+          <w:sz w:val="24"/>
+          <w:szCs w:val="24"/>
+        </w:rPr>
+        <w:t xml:space="preserve"> pedestrians and cyclists.</w:t>
+      </w:r>
     </w:p>
     <w:p>
       <w:pPr>
@@ -3028,15 +3008,15 @@
           <w:lang w:eastAsia="en-IN"/>
         </w:rPr>
         <w:drawing>
-          <wp:anchor distT="0" distB="0" distL="114300" distR="114300" simplePos="0" relativeHeight="251659264" behindDoc="1" locked="0" layoutInCell="1" allowOverlap="1" wp14:anchorId="34AADB46" wp14:editId="19AAD9AF">
+          <wp:anchor distT="0" distB="0" distL="114300" distR="114300" simplePos="0" relativeHeight="251659264" behindDoc="1" locked="0" layoutInCell="1" allowOverlap="1" wp14:anchorId="30019E82" wp14:editId="492A9BE5">
             <wp:simplePos x="0" y="0"/>
             <wp:positionH relativeFrom="column">
-              <wp:posOffset>2632364</wp:posOffset>
+              <wp:posOffset>2632075</wp:posOffset>
             </wp:positionH>
             <wp:positionV relativeFrom="paragraph">
-              <wp:posOffset>7562</wp:posOffset>
+              <wp:posOffset>58651</wp:posOffset>
             </wp:positionV>
-            <wp:extent cx="3075709" cy="2854037"/>
+            <wp:extent cx="3075305" cy="2853690"/>
             <wp:effectExtent l="0" t="0" r="0" b="3810"/>
             <wp:wrapNone/>
             <wp:docPr id="2" name="Picture 2"/>
@@ -3065,7 +3045,7 @@
                   <pic:spPr>
                     <a:xfrm>
                       <a:off x="0" y="0"/>
-                      <a:ext cx="3075335" cy="2853690"/>
+                      <a:ext cx="3075305" cy="2853690"/>
                     </a:xfrm>
                     <a:prstGeom prst="rect">
                       <a:avLst/>
@@ -3156,19 +3136,21 @@
     </w:p>
     <w:p>
       <w:pPr>
+        <w:jc w:val="both"/>
+        <w:rPr>
+          <w:rFonts w:ascii="Times New Roman" w:hAnsi="Times New Roman" w:cs="Times New Roman"/>
+          <w:sz w:val="24"/>
+          <w:szCs w:val="24"/>
+        </w:rPr>
+      </w:pPr>
+    </w:p>
+    <w:p>
+      <w:pPr>
         <w:jc w:val="center"/>
         <w:rPr>
           <w:rFonts w:ascii="Times New Roman" w:hAnsi="Times New Roman" w:cs="Times New Roman"/>
         </w:rPr>
       </w:pPr>
-    </w:p>
-    <w:p>
-      <w:pPr>
-        <w:jc w:val="center"/>
-        <w:rPr>
-          <w:rFonts w:ascii="Times New Roman" w:hAnsi="Times New Roman" w:cs="Times New Roman"/>
-        </w:rPr>
-      </w:pPr>
       <w:r>
         <w:rPr>
           <w:rFonts w:ascii="Times New Roman" w:hAnsi="Times New Roman" w:cs="Times New Roman"/>
@@ -3181,14 +3163,6 @@
         </w:rPr>
         <w:t>1. Number of persons involved and number of pedestrians and cyclists among them</w:t>
       </w:r>
-    </w:p>
-    <w:p>
-      <w:pPr>
-        <w:jc w:val="center"/>
-        <w:rPr>
-          <w:rFonts w:ascii="Times New Roman" w:hAnsi="Times New Roman" w:cs="Times New Roman"/>
-        </w:rPr>
-      </w:pPr>
     </w:p>
     <w:p>
       <w:pPr>
@@ -3218,23 +3192,23 @@
         <w:jc w:val="both"/>
         <w:rPr>
           <w:rFonts w:ascii="Times New Roman" w:hAnsi="Times New Roman" w:cs="Times New Roman"/>
-          <w:sz w:val="23"/>
-          <w:szCs w:val="23"/>
-        </w:rPr>
-      </w:pPr>
-      <w:r>
-        <w:rPr>
-          <w:rFonts w:ascii="Times New Roman" w:hAnsi="Times New Roman" w:cs="Times New Roman"/>
-          <w:sz w:val="23"/>
-          <w:szCs w:val="23"/>
+          <w:sz w:val="24"/>
+          <w:szCs w:val="24"/>
+        </w:rPr>
+      </w:pPr>
+      <w:r>
+        <w:rPr>
+          <w:rFonts w:ascii="Times New Roman" w:hAnsi="Times New Roman" w:cs="Times New Roman"/>
+          <w:sz w:val="24"/>
+          <w:szCs w:val="24"/>
         </w:rPr>
         <w:t xml:space="preserve">While trying to get an idea about how the number of persons involved in an accident and the number of vehicles involved, a somewhat positive linear relationship is seen but not very strong. This may well be for the same earlier stated fact that the persons involved in an accident come from different categories such as pedestrians, cyclists etc. not only from the passengers in the vehicles involved. But there were two distinct outliers detected which showed a high person involved count while the vehicle count was low. This fact can be explained by the scenario where one or more of the vehicles involved </w:t>
       </w:r>
       <w:r>
         <w:rPr>
           <w:rFonts w:ascii="Times New Roman" w:hAnsi="Times New Roman" w:cs="Times New Roman"/>
-          <w:sz w:val="23"/>
-          <w:szCs w:val="23"/>
+          <w:sz w:val="24"/>
+          <w:szCs w:val="24"/>
         </w:rPr>
         <w:t>are buses or such vehicles carrying many passengers.</w:t>
       </w:r>
@@ -3343,28 +3317,18 @@
         <w:jc w:val="both"/>
         <w:rPr>
           <w:rFonts w:ascii="Times New Roman" w:hAnsi="Times New Roman" w:cs="Times New Roman"/>
-          <w:sz w:val="23"/>
-          <w:szCs w:val="23"/>
-        </w:rPr>
-      </w:pPr>
-      <w:r>
-        <w:rPr>
-          <w:rFonts w:ascii="Times New Roman" w:hAnsi="Times New Roman" w:cs="Times New Roman"/>
-          <w:sz w:val="23"/>
-          <w:szCs w:val="23"/>
+          <w:sz w:val="24"/>
+          <w:szCs w:val="24"/>
+        </w:rPr>
+      </w:pPr>
+      <w:r>
+        <w:rPr>
+          <w:rFonts w:ascii="Times New Roman" w:hAnsi="Times New Roman" w:cs="Times New Roman"/>
+          <w:sz w:val="24"/>
+          <w:szCs w:val="24"/>
         </w:rPr>
         <w:t>From the above observation and the observations in 3.1 it was clear that the two data points which had the value for ‘PERSONCOUNT’ greater than 80 were outliers and hence all the entries containing a value greater than or equal to 80 for ‘PERSONCOUNT’ were deleted from our dataset.</w:t>
       </w:r>
-    </w:p>
-    <w:p>
-      <w:pPr>
-        <w:jc w:val="both"/>
-        <w:rPr>
-          <w:rFonts w:ascii="Times New Roman" w:hAnsi="Times New Roman" w:cs="Times New Roman"/>
-          <w:sz w:val="23"/>
-          <w:szCs w:val="23"/>
-        </w:rPr>
-      </w:pPr>
     </w:p>
     <w:p>
       <w:pPr>
@@ -3377,13 +3341,25 @@
           <w:szCs w:val="26"/>
         </w:rPr>
       </w:pPr>
-      <w:r>
+    </w:p>
+    <w:p>
+      <w:pPr>
+        <w:spacing w:after="120" w:line="240" w:lineRule="auto"/>
+        <w:jc w:val="both"/>
         <w:rPr>
           <w:rFonts w:ascii="Times New Roman" w:hAnsi="Times New Roman" w:cs="Times New Roman"/>
           <w:b/>
           <w:sz w:val="26"/>
           <w:szCs w:val="26"/>
         </w:rPr>
+      </w:pPr>
+      <w:r>
+        <w:rPr>
+          <w:rFonts w:ascii="Times New Roman" w:hAnsi="Times New Roman" w:cs="Times New Roman"/>
+          <w:b/>
+          <w:sz w:val="26"/>
+          <w:szCs w:val="26"/>
+        </w:rPr>
         <w:t>3.3 Relationship between severity of an accident and address type</w:t>
       </w:r>
     </w:p>
@@ -3393,183 +3369,183 @@
         <w:jc w:val="both"/>
         <w:rPr>
           <w:rFonts w:ascii="Times New Roman" w:hAnsi="Times New Roman" w:cs="Times New Roman"/>
-          <w:sz w:val="23"/>
-          <w:szCs w:val="23"/>
-        </w:rPr>
-      </w:pPr>
-      <w:r>
-        <w:rPr>
-          <w:rFonts w:ascii="Times New Roman" w:hAnsi="Times New Roman" w:cs="Times New Roman"/>
-          <w:sz w:val="23"/>
-          <w:szCs w:val="23"/>
+          <w:sz w:val="24"/>
+          <w:szCs w:val="24"/>
+        </w:rPr>
+      </w:pPr>
+      <w:r>
+        <w:rPr>
+          <w:rFonts w:ascii="Times New Roman" w:hAnsi="Times New Roman" w:cs="Times New Roman"/>
+          <w:sz w:val="24"/>
+          <w:szCs w:val="24"/>
         </w:rPr>
         <w:t>While trying to get an idea about which address types contributed to which category of accident</w:t>
       </w:r>
       <w:r>
         <w:rPr>
           <w:rFonts w:ascii="Times New Roman" w:hAnsi="Times New Roman" w:cs="Times New Roman"/>
-          <w:sz w:val="23"/>
-          <w:szCs w:val="23"/>
+          <w:sz w:val="24"/>
+          <w:szCs w:val="24"/>
         </w:rPr>
         <w:t>s</w:t>
       </w:r>
       <w:r>
         <w:rPr>
           <w:rFonts w:ascii="Times New Roman" w:hAnsi="Times New Roman" w:cs="Times New Roman"/>
-          <w:sz w:val="23"/>
-          <w:szCs w:val="23"/>
+          <w:sz w:val="24"/>
+          <w:szCs w:val="24"/>
         </w:rPr>
         <w:t xml:space="preserve"> it was found out that </w:t>
       </w:r>
       <w:r>
         <w:rPr>
           <w:rFonts w:ascii="Times New Roman" w:hAnsi="Times New Roman" w:cs="Times New Roman"/>
-          <w:sz w:val="23"/>
-          <w:szCs w:val="23"/>
+          <w:sz w:val="24"/>
+          <w:szCs w:val="24"/>
         </w:rPr>
         <w:t>“Other”</w:t>
       </w:r>
       <w:r>
         <w:rPr>
           <w:rFonts w:ascii="Times New Roman" w:hAnsi="Times New Roman" w:cs="Times New Roman"/>
-          <w:sz w:val="23"/>
-          <w:szCs w:val="23"/>
+          <w:sz w:val="24"/>
+          <w:szCs w:val="24"/>
         </w:rPr>
         <w:t xml:space="preserve"> address type</w:t>
       </w:r>
       <w:r>
         <w:rPr>
           <w:rFonts w:ascii="Times New Roman" w:hAnsi="Times New Roman" w:cs="Times New Roman"/>
-          <w:sz w:val="23"/>
-          <w:szCs w:val="23"/>
+          <w:sz w:val="24"/>
+          <w:szCs w:val="24"/>
         </w:rPr>
         <w:t xml:space="preserve"> contributed to </w:t>
       </w:r>
       <w:r>
         <w:rPr>
           <w:rFonts w:ascii="Times New Roman" w:hAnsi="Times New Roman" w:cs="Times New Roman"/>
-          <w:sz w:val="23"/>
-          <w:szCs w:val="23"/>
+          <w:sz w:val="24"/>
+          <w:szCs w:val="24"/>
         </w:rPr>
         <w:t xml:space="preserve">the </w:t>
       </w:r>
       <w:r>
         <w:rPr>
           <w:rFonts w:ascii="Times New Roman" w:hAnsi="Times New Roman" w:cs="Times New Roman"/>
-          <w:sz w:val="23"/>
-          <w:szCs w:val="23"/>
+          <w:sz w:val="24"/>
+          <w:szCs w:val="24"/>
         </w:rPr>
         <w:t>most</w:t>
       </w:r>
       <w:r>
         <w:rPr>
           <w:rFonts w:ascii="Times New Roman" w:hAnsi="Times New Roman" w:cs="Times New Roman"/>
-          <w:sz w:val="23"/>
-          <w:szCs w:val="23"/>
+          <w:sz w:val="24"/>
+          <w:szCs w:val="24"/>
         </w:rPr>
         <w:t xml:space="preserve"> severe of the</w:t>
       </w:r>
       <w:r>
         <w:rPr>
           <w:rFonts w:ascii="Times New Roman" w:hAnsi="Times New Roman" w:cs="Times New Roman"/>
-          <w:sz w:val="23"/>
-          <w:szCs w:val="23"/>
+          <w:sz w:val="24"/>
+          <w:szCs w:val="24"/>
         </w:rPr>
         <w:t xml:space="preserve"> accidents</w:t>
       </w:r>
       <w:r>
         <w:rPr>
           <w:rFonts w:ascii="Times New Roman" w:hAnsi="Times New Roman" w:cs="Times New Roman"/>
-          <w:sz w:val="23"/>
-          <w:szCs w:val="23"/>
+          <w:sz w:val="24"/>
+          <w:szCs w:val="24"/>
         </w:rPr>
         <w:t>,</w:t>
       </w:r>
       <w:r>
         <w:rPr>
           <w:rFonts w:ascii="Times New Roman" w:hAnsi="Times New Roman" w:cs="Times New Roman"/>
-          <w:sz w:val="23"/>
-          <w:szCs w:val="23"/>
+          <w:sz w:val="24"/>
+          <w:szCs w:val="24"/>
         </w:rPr>
         <w:t xml:space="preserve"> i.e.</w:t>
       </w:r>
       <w:r>
         <w:rPr>
           <w:rFonts w:ascii="Times New Roman" w:hAnsi="Times New Roman" w:cs="Times New Roman"/>
-          <w:sz w:val="23"/>
-          <w:szCs w:val="23"/>
+          <w:sz w:val="24"/>
+          <w:szCs w:val="24"/>
         </w:rPr>
         <w:t xml:space="preserve"> of the SEVERITYCODE category </w:t>
       </w:r>
       <w:r>
         <w:rPr>
           <w:rFonts w:ascii="Times New Roman" w:hAnsi="Times New Roman" w:cs="Times New Roman"/>
-          <w:sz w:val="23"/>
-          <w:szCs w:val="23"/>
+          <w:sz w:val="24"/>
+          <w:szCs w:val="24"/>
         </w:rPr>
         <w:t>‘</w:t>
       </w:r>
       <w:r>
         <w:rPr>
           <w:rFonts w:ascii="Times New Roman" w:hAnsi="Times New Roman" w:cs="Times New Roman"/>
-          <w:sz w:val="23"/>
-          <w:szCs w:val="23"/>
+          <w:sz w:val="24"/>
+          <w:szCs w:val="24"/>
         </w:rPr>
         <w:t>3</w:t>
       </w:r>
       <w:r>
         <w:rPr>
           <w:rFonts w:ascii="Times New Roman" w:hAnsi="Times New Roman" w:cs="Times New Roman"/>
-          <w:sz w:val="23"/>
-          <w:szCs w:val="23"/>
+          <w:sz w:val="24"/>
+          <w:szCs w:val="24"/>
         </w:rPr>
         <w:t>’</w:t>
       </w:r>
       <w:r>
         <w:rPr>
           <w:rFonts w:ascii="Times New Roman" w:hAnsi="Times New Roman" w:cs="Times New Roman"/>
-          <w:sz w:val="23"/>
-          <w:szCs w:val="23"/>
+          <w:sz w:val="24"/>
+          <w:szCs w:val="24"/>
         </w:rPr>
         <w:t>, i.e. “fatality”</w:t>
       </w:r>
       <w:r>
         <w:rPr>
           <w:rFonts w:ascii="Times New Roman" w:hAnsi="Times New Roman" w:cs="Times New Roman"/>
-          <w:sz w:val="23"/>
-          <w:szCs w:val="23"/>
+          <w:sz w:val="24"/>
+          <w:szCs w:val="24"/>
         </w:rPr>
         <w:t>. While blocks and alleys contributed to accidents of SEVERITYCODE category ‘2’</w:t>
       </w:r>
       <w:r>
         <w:rPr>
           <w:rFonts w:ascii="Times New Roman" w:hAnsi="Times New Roman" w:cs="Times New Roman"/>
-          <w:sz w:val="23"/>
-          <w:szCs w:val="23"/>
+          <w:sz w:val="24"/>
+          <w:szCs w:val="24"/>
         </w:rPr>
         <w:t xml:space="preserve"> the most,</w:t>
       </w:r>
       <w:r>
         <w:rPr>
           <w:rFonts w:ascii="Times New Roman" w:hAnsi="Times New Roman" w:cs="Times New Roman"/>
-          <w:sz w:val="23"/>
-          <w:szCs w:val="23"/>
+          <w:sz w:val="24"/>
+          <w:szCs w:val="24"/>
         </w:rPr>
         <w:t xml:space="preserve"> intersections contributed</w:t>
       </w:r>
       <w:r>
         <w:rPr>
           <w:rFonts w:ascii="Times New Roman" w:hAnsi="Times New Roman" w:cs="Times New Roman"/>
-          <w:sz w:val="23"/>
-          <w:szCs w:val="23"/>
+          <w:sz w:val="24"/>
+          <w:szCs w:val="24"/>
         </w:rPr>
         <w:t xml:space="preserve"> to</w:t>
       </w:r>
       <w:r>
         <w:rPr>
           <w:rFonts w:ascii="Times New Roman" w:hAnsi="Times New Roman" w:cs="Times New Roman"/>
-          <w:sz w:val="23"/>
-          <w:szCs w:val="23"/>
+          <w:sz w:val="24"/>
+          <w:szCs w:val="24"/>
         </w:rPr>
         <w:t xml:space="preserve"> the SEVERITYCODE category ‘1’ the most.</w:t>
       </w:r>
@@ -3698,87 +3674,87 @@
         <w:jc w:val="both"/>
         <w:rPr>
           <w:rFonts w:ascii="Times New Roman" w:hAnsi="Times New Roman" w:cs="Times New Roman"/>
-          <w:sz w:val="23"/>
-          <w:szCs w:val="23"/>
-        </w:rPr>
-      </w:pPr>
-      <w:r>
-        <w:rPr>
-          <w:rFonts w:ascii="Times New Roman" w:hAnsi="Times New Roman" w:cs="Times New Roman"/>
-          <w:sz w:val="23"/>
-          <w:szCs w:val="23"/>
+          <w:sz w:val="24"/>
+          <w:szCs w:val="24"/>
+        </w:rPr>
+      </w:pPr>
+      <w:r>
+        <w:rPr>
+          <w:rFonts w:ascii="Times New Roman" w:hAnsi="Times New Roman" w:cs="Times New Roman"/>
+          <w:sz w:val="24"/>
+          <w:szCs w:val="24"/>
         </w:rPr>
         <w:t xml:space="preserve">It was </w:t>
       </w:r>
       <w:r>
         <w:rPr>
           <w:rFonts w:ascii="Times New Roman" w:hAnsi="Times New Roman" w:cs="Times New Roman"/>
-          <w:sz w:val="23"/>
-          <w:szCs w:val="23"/>
+          <w:sz w:val="24"/>
+          <w:szCs w:val="24"/>
         </w:rPr>
         <w:t>tempting to keep only one indepen</w:t>
       </w:r>
       <w:r>
         <w:rPr>
           <w:rFonts w:ascii="Times New Roman" w:hAnsi="Times New Roman" w:cs="Times New Roman"/>
-          <w:sz w:val="23"/>
-          <w:szCs w:val="23"/>
+          <w:sz w:val="24"/>
+          <w:szCs w:val="24"/>
         </w:rPr>
         <w:t xml:space="preserve">dent feature between 'ADDRTYPE' </w:t>
       </w:r>
       <w:r>
         <w:rPr>
           <w:rFonts w:ascii="Times New Roman" w:hAnsi="Times New Roman" w:cs="Times New Roman"/>
-          <w:sz w:val="23"/>
-          <w:szCs w:val="23"/>
+          <w:sz w:val="24"/>
+          <w:szCs w:val="24"/>
         </w:rPr>
         <w:t>and 'JUNCTIONTYPE' for modelling and drop the other, but on a close</w:t>
       </w:r>
       <w:r>
         <w:rPr>
           <w:rFonts w:ascii="Times New Roman" w:hAnsi="Times New Roman" w:cs="Times New Roman"/>
-          <w:sz w:val="23"/>
-          <w:szCs w:val="23"/>
+          <w:sz w:val="24"/>
+          <w:szCs w:val="24"/>
         </w:rPr>
         <w:t xml:space="preserve"> observation of the labels they contain, it become </w:t>
       </w:r>
       <w:r>
         <w:rPr>
           <w:rFonts w:ascii="Times New Roman" w:hAnsi="Times New Roman" w:cs="Times New Roman"/>
-          <w:sz w:val="23"/>
-          <w:szCs w:val="23"/>
+          <w:sz w:val="24"/>
+          <w:szCs w:val="24"/>
         </w:rPr>
         <w:t>evident that they both are needed be kept</w:t>
       </w:r>
       <w:r>
         <w:rPr>
           <w:rFonts w:ascii="Times New Roman" w:hAnsi="Times New Roman" w:cs="Times New Roman"/>
-          <w:sz w:val="23"/>
-          <w:szCs w:val="23"/>
+          <w:sz w:val="24"/>
+          <w:szCs w:val="24"/>
         </w:rPr>
         <w:t>. While trying to get an idea about which type of junction contributed to which severity code category of accidents the most, it was found that the most severe accidents, i.e. most of the accidents with a SEVERITYCODE of ‘3’ took place mid-block (but not related to intersection)., while some unknown locations contributed the most to the SEVERITYCODE category ‘2’</w:t>
       </w:r>
       <w:r>
         <w:rPr>
           <w:rFonts w:ascii="Times New Roman" w:hAnsi="Times New Roman" w:cs="Times New Roman"/>
-          <w:sz w:val="23"/>
-          <w:szCs w:val="23"/>
+          <w:sz w:val="24"/>
+          <w:szCs w:val="24"/>
         </w:rPr>
         <w:t xml:space="preserve"> </w:t>
       </w:r>
       <w:r>
         <w:rPr>
           <w:rFonts w:ascii="Times New Roman" w:hAnsi="Times New Roman" w:cs="Times New Roman"/>
-          <w:sz w:val="23"/>
-          <w:szCs w:val="23"/>
+          <w:sz w:val="24"/>
+          <w:szCs w:val="24"/>
         </w:rPr>
         <w:t>i.e.</w:t>
       </w:r>
       <w:r>
         <w:rPr>
           <w:rFonts w:ascii="Times New Roman" w:hAnsi="Times New Roman" w:cs="Times New Roman"/>
-          <w:sz w:val="23"/>
-          <w:szCs w:val="23"/>
+          <w:sz w:val="24"/>
+          <w:szCs w:val="24"/>
         </w:rPr>
         <w:t xml:space="preserve"> injury.</w:t>
       </w:r>
@@ -3787,24 +3763,6 @@
       <w:pPr>
         <w:spacing w:after="120" w:line="240" w:lineRule="auto"/>
         <w:jc w:val="both"/>
-        <w:rPr>
-          <w:rFonts w:ascii="Times New Roman" w:hAnsi="Times New Roman" w:cs="Times New Roman"/>
-          <w:sz w:val="23"/>
-          <w:szCs w:val="23"/>
-        </w:rPr>
-      </w:pPr>
-    </w:p>
-    <w:p>
-      <w:pPr>
-        <w:spacing w:after="120" w:line="240" w:lineRule="auto"/>
-        <w:jc w:val="center"/>
-        <w:rPr>
-          <w:rFonts w:ascii="Times New Roman" w:hAnsi="Times New Roman" w:cs="Times New Roman"/>
-          <w:sz w:val="23"/>
-          <w:szCs w:val="23"/>
-        </w:rPr>
-      </w:pPr>
-      <w:r>
         <w:rPr>
           <w:rFonts w:ascii="Times New Roman" w:hAnsi="Times New Roman" w:cs="Times New Roman"/>
           <w:noProof/>
@@ -3812,10 +3770,53 @@
           <w:szCs w:val="23"/>
           <w:lang w:eastAsia="en-IN"/>
         </w:rPr>
+      </w:pPr>
+    </w:p>
+    <w:p>
+      <w:pPr>
+        <w:spacing w:after="120" w:line="240" w:lineRule="auto"/>
+        <w:jc w:val="both"/>
+        <w:rPr>
+          <w:rFonts w:ascii="Times New Roman" w:hAnsi="Times New Roman" w:cs="Times New Roman"/>
+          <w:noProof/>
+          <w:sz w:val="23"/>
+          <w:szCs w:val="23"/>
+          <w:lang w:eastAsia="en-IN"/>
+        </w:rPr>
+      </w:pPr>
+    </w:p>
+    <w:p>
+      <w:pPr>
+        <w:spacing w:after="120" w:line="240" w:lineRule="auto"/>
+        <w:jc w:val="both"/>
+        <w:rPr>
+          <w:rFonts w:ascii="Times New Roman" w:hAnsi="Times New Roman" w:cs="Times New Roman"/>
+          <w:noProof/>
+          <w:sz w:val="23"/>
+          <w:szCs w:val="23"/>
+          <w:lang w:eastAsia="en-IN"/>
+        </w:rPr>
+      </w:pPr>
+      <w:r>
+        <w:rPr>
+          <w:rFonts w:ascii="Times New Roman" w:hAnsi="Times New Roman" w:cs="Times New Roman"/>
+          <w:noProof/>
+          <w:sz w:val="23"/>
+          <w:szCs w:val="23"/>
+          <w:lang w:eastAsia="en-IN"/>
+        </w:rPr>
         <w:drawing>
-          <wp:inline distT="0" distB="0" distL="0" distR="0">
+          <wp:anchor distT="0" distB="0" distL="114300" distR="114300" simplePos="0" relativeHeight="251664384" behindDoc="1" locked="0" layoutInCell="1" allowOverlap="1" wp14:anchorId="04CCBD62" wp14:editId="3D89F9F2">
+            <wp:simplePos x="0" y="0"/>
+            <wp:positionH relativeFrom="column">
+              <wp:posOffset>55418</wp:posOffset>
+            </wp:positionH>
+            <wp:positionV relativeFrom="paragraph">
+              <wp:posOffset>120015</wp:posOffset>
+            </wp:positionV>
             <wp:extent cx="5732145" cy="1670685"/>
             <wp:effectExtent l="0" t="0" r="1905" b="5715"/>
+            <wp:wrapNone/>
             <wp:docPr id="5" name="Picture 5"/>
             <wp:cNvGraphicFramePr>
               <a:graphicFrameLocks xmlns:a="http://schemas.openxmlformats.org/drawingml/2006/main" noChangeAspect="1"/>
@@ -3851,10 +3852,20 @@
                 </pic:pic>
               </a:graphicData>
             </a:graphic>
-          </wp:inline>
+            <wp14:sizeRelH relativeFrom="page">
+              <wp14:pctWidth>0</wp14:pctWidth>
+            </wp14:sizeRelH>
+            <wp14:sizeRelV relativeFrom="page">
+              <wp14:pctHeight>0</wp14:pctHeight>
+            </wp14:sizeRelV>
+          </wp:anchor>
         </w:drawing>
       </w:r>
-      <w:r>
+    </w:p>
+    <w:p>
+      <w:pPr>
+        <w:spacing w:after="120" w:line="240" w:lineRule="auto"/>
+        <w:jc w:val="both"/>
         <w:rPr>
           <w:rFonts w:ascii="Times New Roman" w:hAnsi="Times New Roman" w:cs="Times New Roman"/>
           <w:noProof/>
@@ -3862,10 +3873,49 @@
           <w:szCs w:val="23"/>
           <w:lang w:eastAsia="en-IN"/>
         </w:rPr>
+      </w:pPr>
+    </w:p>
+    <w:p>
+      <w:pPr>
+        <w:spacing w:after="120" w:line="240" w:lineRule="auto"/>
+        <w:jc w:val="both"/>
+        <w:rPr>
+          <w:rFonts w:ascii="Times New Roman" w:hAnsi="Times New Roman" w:cs="Times New Roman"/>
+          <w:sz w:val="23"/>
+          <w:szCs w:val="23"/>
+        </w:rPr>
+      </w:pPr>
+    </w:p>
+    <w:p>
+      <w:pPr>
+        <w:spacing w:after="120" w:line="240" w:lineRule="auto"/>
+        <w:jc w:val="center"/>
+        <w:rPr>
+          <w:rFonts w:ascii="Times New Roman" w:hAnsi="Times New Roman" w:cs="Times New Roman"/>
+          <w:sz w:val="23"/>
+          <w:szCs w:val="23"/>
+        </w:rPr>
+      </w:pPr>
+      <w:r>
+        <w:rPr>
+          <w:rFonts w:ascii="Times New Roman" w:hAnsi="Times New Roman" w:cs="Times New Roman"/>
+          <w:noProof/>
+          <w:sz w:val="23"/>
+          <w:szCs w:val="23"/>
+          <w:lang w:eastAsia="en-IN"/>
+        </w:rPr>
         <w:drawing>
-          <wp:inline distT="0" distB="0" distL="0" distR="0">
+          <wp:anchor distT="0" distB="0" distL="114300" distR="114300" simplePos="0" relativeHeight="251665408" behindDoc="1" locked="0" layoutInCell="1" allowOverlap="1">
+            <wp:simplePos x="0" y="0"/>
+            <wp:positionH relativeFrom="column">
+              <wp:posOffset>55245</wp:posOffset>
+            </wp:positionH>
+            <wp:positionV relativeFrom="paragraph">
+              <wp:posOffset>1342332</wp:posOffset>
+            </wp:positionV>
             <wp:extent cx="5732145" cy="1789430"/>
             <wp:effectExtent l="0" t="0" r="1905" b="1270"/>
+            <wp:wrapNone/>
             <wp:docPr id="8" name="Picture 8"/>
             <wp:cNvGraphicFramePr>
               <a:graphicFrameLocks xmlns:a="http://schemas.openxmlformats.org/drawingml/2006/main" noChangeAspect="1"/>
@@ -3901,7 +3951,13 @@
                 </pic:pic>
               </a:graphicData>
             </a:graphic>
-          </wp:inline>
+            <wp14:sizeRelH relativeFrom="page">
+              <wp14:pctWidth>0</wp14:pctWidth>
+            </wp14:sizeRelH>
+            <wp14:sizeRelV relativeFrom="page">
+              <wp14:pctHeight>0</wp14:pctHeight>
+            </wp14:sizeRelV>
+          </wp:anchor>
         </w:drawing>
       </w:r>
     </w:p>
@@ -4073,31 +4129,31 @@
         <w:rPr>
           <w:rFonts w:ascii="Times New Roman" w:hAnsi="Times New Roman" w:cs="Times New Roman"/>
           <w:b/>
-          <w:sz w:val="26"/>
-          <w:szCs w:val="26"/>
-        </w:rPr>
-      </w:pPr>
-      <w:r>
-        <w:rPr>
-          <w:rFonts w:ascii="Times New Roman" w:hAnsi="Times New Roman" w:cs="Times New Roman"/>
-          <w:sz w:val="23"/>
-          <w:szCs w:val="23"/>
+          <w:sz w:val="24"/>
+          <w:szCs w:val="24"/>
+        </w:rPr>
+      </w:pPr>
+      <w:r>
+        <w:rPr>
+          <w:rFonts w:ascii="Times New Roman" w:hAnsi="Times New Roman" w:cs="Times New Roman"/>
+          <w:sz w:val="24"/>
+          <w:szCs w:val="24"/>
         </w:rPr>
         <w:t>While analysing the relationship between the severity of the accidents and the number of persons involved in an accident higher number of persons involved did not necessarily implied higher degree of severity. This is understandable from the fact that even only one person is involved in an accident but that person died in that accident, the accident would be marked with the SEVERITYCODE ‘3’ i.e. ‘fatality’. The highest person count was observed in the severity</w:t>
       </w:r>
       <w:r>
         <w:rPr>
           <w:rFonts w:ascii="Times New Roman" w:hAnsi="Times New Roman" w:cs="Times New Roman"/>
-          <w:sz w:val="23"/>
-          <w:szCs w:val="23"/>
+          <w:sz w:val="24"/>
+          <w:szCs w:val="24"/>
         </w:rPr>
         <w:t xml:space="preserve"> </w:t>
       </w:r>
       <w:r>
         <w:rPr>
           <w:rFonts w:ascii="Times New Roman" w:hAnsi="Times New Roman" w:cs="Times New Roman"/>
-          <w:sz w:val="23"/>
-          <w:szCs w:val="23"/>
+          <w:sz w:val="24"/>
+          <w:szCs w:val="24"/>
         </w:rPr>
         <w:t>code category ‘1’ i.e. property damage.</w:t>
       </w:r>
@@ -4208,84 +4264,64 @@
           <w:szCs w:val="25"/>
         </w:rPr>
         <w:lastRenderedPageBreak/>
-        <w:t>3.6</w:t>
-      </w:r>
-      <w:r>
-        <w:rPr>
-          <w:rFonts w:ascii="Times New Roman" w:hAnsi="Times New Roman" w:cs="Times New Roman"/>
-          <w:b/>
-          <w:sz w:val="25"/>
-          <w:szCs w:val="25"/>
-        </w:rPr>
-        <w:t xml:space="preserve"> Relationship between severity of an accident and number of </w:t>
-      </w:r>
-      <w:r>
-        <w:rPr>
-          <w:rFonts w:ascii="Times New Roman" w:hAnsi="Times New Roman" w:cs="Times New Roman"/>
-          <w:b/>
-          <w:sz w:val="25"/>
-          <w:szCs w:val="25"/>
-        </w:rPr>
-        <w:t>pedestrians involved</w:t>
-      </w:r>
-    </w:p>
-    <w:p>
-      <w:pPr>
-        <w:spacing w:after="120" w:line="240" w:lineRule="auto"/>
-        <w:jc w:val="both"/>
-        <w:rPr>
-          <w:rFonts w:ascii="Times New Roman" w:hAnsi="Times New Roman" w:cs="Times New Roman"/>
-          <w:sz w:val="23"/>
-          <w:szCs w:val="23"/>
-        </w:rPr>
-      </w:pPr>
-      <w:r>
-        <w:rPr>
-          <w:rFonts w:ascii="Times New Roman" w:hAnsi="Times New Roman" w:cs="Times New Roman"/>
-          <w:sz w:val="23"/>
-          <w:szCs w:val="23"/>
+        <w:t>3.6 Relationship between severity of an accident and number of pedestrians involved</w:t>
+      </w:r>
+    </w:p>
+    <w:p>
+      <w:pPr>
+        <w:spacing w:after="120" w:line="240" w:lineRule="auto"/>
+        <w:jc w:val="both"/>
+        <w:rPr>
+          <w:rFonts w:ascii="Times New Roman" w:hAnsi="Times New Roman" w:cs="Times New Roman"/>
+          <w:sz w:val="24"/>
+          <w:szCs w:val="24"/>
+        </w:rPr>
+      </w:pPr>
+      <w:r>
+        <w:rPr>
+          <w:rFonts w:ascii="Times New Roman" w:hAnsi="Times New Roman" w:cs="Times New Roman"/>
+          <w:sz w:val="24"/>
+          <w:szCs w:val="24"/>
         </w:rPr>
         <w:t>During this analysis it was observer that every severity code category involved both low and high number of pedestrians. This observation can also be understood by the same fact stated in point number 3.5.</w:t>
       </w:r>
       <w:r>
         <w:rPr>
           <w:rFonts w:ascii="Times New Roman" w:hAnsi="Times New Roman" w:cs="Times New Roman"/>
-          <w:sz w:val="23"/>
-          <w:szCs w:val="23"/>
+          <w:sz w:val="24"/>
+          <w:szCs w:val="24"/>
         </w:rPr>
         <w:t xml:space="preserve"> Severity code category ‘2’ had seen the most number of pedestrian</w:t>
       </w:r>
       <w:r>
         <w:rPr>
           <w:rFonts w:ascii="Times New Roman" w:hAnsi="Times New Roman" w:cs="Times New Roman"/>
-          <w:sz w:val="23"/>
-          <w:szCs w:val="23"/>
+          <w:sz w:val="24"/>
+          <w:szCs w:val="24"/>
         </w:rPr>
         <w:t>s</w:t>
       </w:r>
-      <w:bookmarkStart w:id="0" w:name="_GoBack"/>
-      <w:bookmarkEnd w:id="0"/>
-      <w:r>
-        <w:rPr>
-          <w:rFonts w:ascii="Times New Roman" w:hAnsi="Times New Roman" w:cs="Times New Roman"/>
-          <w:sz w:val="23"/>
-          <w:szCs w:val="23"/>
+      <w:r>
+        <w:rPr>
+          <w:rFonts w:ascii="Times New Roman" w:hAnsi="Times New Roman" w:cs="Times New Roman"/>
+          <w:sz w:val="24"/>
+          <w:szCs w:val="24"/>
         </w:rPr>
         <w:t xml:space="preserve"> </w:t>
       </w:r>
       <w:r>
         <w:rPr>
           <w:rFonts w:ascii="Times New Roman" w:hAnsi="Times New Roman" w:cs="Times New Roman"/>
-          <w:sz w:val="23"/>
-          <w:szCs w:val="23"/>
+          <w:sz w:val="24"/>
+          <w:szCs w:val="24"/>
         </w:rPr>
         <w:t>involved</w:t>
       </w:r>
       <w:r>
         <w:rPr>
           <w:rFonts w:ascii="Times New Roman" w:hAnsi="Times New Roman" w:cs="Times New Roman"/>
-          <w:sz w:val="23"/>
-          <w:szCs w:val="23"/>
+          <w:sz w:val="24"/>
+          <w:szCs w:val="24"/>
         </w:rPr>
         <w:t xml:space="preserve"> for a single accident instance though.</w:t>
       </w:r>
@@ -4320,7 +4356,7 @@
           <w:lang w:eastAsia="en-IN"/>
         </w:rPr>
         <w:drawing>
-          <wp:inline distT="0" distB="0" distL="0" distR="0">
+          <wp:inline distT="0" distB="0" distL="0" distR="0" wp14:anchorId="64C3AE1A" wp14:editId="41FB0817">
             <wp:extent cx="3262745" cy="3064201"/>
             <wp:effectExtent l="0" t="0" r="0" b="3175"/>
             <wp:docPr id="12" name="Picture 12"/>
@@ -4392,7 +4428,180 @@
     <w:p>
       <w:pPr>
         <w:spacing w:after="120" w:line="240" w:lineRule="auto"/>
-        <w:jc w:val="center"/>
+        <w:jc w:val="both"/>
+        <w:rPr>
+          <w:rFonts w:ascii="Times New Roman" w:hAnsi="Times New Roman" w:cs="Times New Roman"/>
+        </w:rPr>
+      </w:pPr>
+    </w:p>
+    <w:p>
+      <w:pPr>
+        <w:spacing w:after="120" w:line="240" w:lineRule="auto"/>
+        <w:jc w:val="both"/>
+        <w:rPr>
+          <w:rFonts w:ascii="Times New Roman" w:hAnsi="Times New Roman" w:cs="Times New Roman"/>
+          <w:b/>
+          <w:sz w:val="25"/>
+          <w:szCs w:val="25"/>
+        </w:rPr>
+      </w:pPr>
+      <w:r>
+        <w:rPr>
+          <w:rFonts w:ascii="Times New Roman" w:hAnsi="Times New Roman" w:cs="Times New Roman"/>
+          <w:b/>
+          <w:sz w:val="25"/>
+          <w:szCs w:val="25"/>
+        </w:rPr>
+        <w:t>3.7</w:t>
+      </w:r>
+      <w:r>
+        <w:rPr>
+          <w:rFonts w:ascii="Times New Roman" w:hAnsi="Times New Roman" w:cs="Times New Roman"/>
+          <w:b/>
+          <w:sz w:val="25"/>
+          <w:szCs w:val="25"/>
+        </w:rPr>
+        <w:t xml:space="preserve"> Relationship between severity of an accident and number of </w:t>
+      </w:r>
+      <w:r>
+        <w:rPr>
+          <w:rFonts w:ascii="Times New Roman" w:hAnsi="Times New Roman" w:cs="Times New Roman"/>
+          <w:b/>
+          <w:sz w:val="25"/>
+          <w:szCs w:val="25"/>
+        </w:rPr>
+        <w:t>cyclists involved</w:t>
+      </w:r>
+    </w:p>
+    <w:p>
+      <w:pPr>
+        <w:spacing w:after="120" w:line="240" w:lineRule="auto"/>
+        <w:jc w:val="both"/>
+        <w:rPr>
+          <w:rFonts w:ascii="Times New Roman" w:hAnsi="Times New Roman" w:cs="Times New Roman"/>
+          <w:sz w:val="24"/>
+          <w:szCs w:val="24"/>
+        </w:rPr>
+      </w:pPr>
+      <w:r>
+        <w:rPr>
+          <w:rFonts w:ascii="Times New Roman" w:hAnsi="Times New Roman" w:cs="Times New Roman"/>
+          <w:sz w:val="24"/>
+          <w:szCs w:val="24"/>
+        </w:rPr>
+        <w:t>While trying to get an idea about cyclists involved in an accident contributed to which category of severity code the most, it was seen that all the categories except the SEVERITYCODE ‘0’ had seen low</w:t>
+      </w:r>
+      <w:r>
+        <w:rPr>
+          <w:rFonts w:ascii="Times New Roman" w:hAnsi="Times New Roman" w:cs="Times New Roman"/>
+          <w:sz w:val="24"/>
+          <w:szCs w:val="24"/>
+        </w:rPr>
+        <w:t>,</w:t>
+      </w:r>
+      <w:r>
+        <w:rPr>
+          <w:rFonts w:ascii="Times New Roman" w:hAnsi="Times New Roman" w:cs="Times New Roman"/>
+          <w:sz w:val="24"/>
+          <w:szCs w:val="24"/>
+        </w:rPr>
+        <w:t xml:space="preserve"> moderate and al</w:t>
+      </w:r>
+      <w:r>
+        <w:rPr>
+          <w:rFonts w:ascii="Times New Roman" w:hAnsi="Times New Roman" w:cs="Times New Roman"/>
+          <w:sz w:val="24"/>
+          <w:szCs w:val="24"/>
+        </w:rPr>
+        <w:t>so max number of cyclists involved.</w:t>
+      </w:r>
+      <w:r>
+        <w:rPr>
+          <w:rFonts w:ascii="Times New Roman" w:hAnsi="Times New Roman" w:cs="Times New Roman"/>
+          <w:sz w:val="24"/>
+          <w:szCs w:val="24"/>
+        </w:rPr>
+        <w:t xml:space="preserve"> </w:t>
+      </w:r>
+    </w:p>
+    <w:p>
+      <w:pPr>
+        <w:spacing w:after="120" w:line="240" w:lineRule="auto"/>
+        <w:jc w:val="both"/>
+        <w:rPr>
+          <w:rFonts w:ascii="Times New Roman" w:hAnsi="Times New Roman" w:cs="Times New Roman"/>
+          <w:sz w:val="23"/>
+          <w:szCs w:val="23"/>
+        </w:rPr>
+      </w:pPr>
+      <w:r>
+        <w:rPr>
+          <w:rFonts w:ascii="Times New Roman" w:hAnsi="Times New Roman" w:cs="Times New Roman"/>
+          <w:noProof/>
+          <w:sz w:val="23"/>
+          <w:szCs w:val="23"/>
+          <w:lang w:eastAsia="en-IN"/>
+        </w:rPr>
+        <w:drawing>
+          <wp:anchor distT="0" distB="0" distL="114300" distR="114300" simplePos="0" relativeHeight="251660288" behindDoc="1" locked="0" layoutInCell="1" allowOverlap="1" wp14:anchorId="0E6F51F2" wp14:editId="5FA77BB1">
+            <wp:simplePos x="0" y="0"/>
+            <wp:positionH relativeFrom="column">
+              <wp:posOffset>1426210</wp:posOffset>
+            </wp:positionH>
+            <wp:positionV relativeFrom="paragraph">
+              <wp:posOffset>83820</wp:posOffset>
+            </wp:positionV>
+            <wp:extent cx="2992755" cy="2680335"/>
+            <wp:effectExtent l="0" t="0" r="0" b="5715"/>
+            <wp:wrapNone/>
+            <wp:docPr id="6" name="Picture 6"/>
+            <wp:cNvGraphicFramePr>
+              <a:graphicFrameLocks xmlns:a="http://schemas.openxmlformats.org/drawingml/2006/main" noChangeAspect="1"/>
+            </wp:cNvGraphicFramePr>
+            <a:graphic xmlns:a="http://schemas.openxmlformats.org/drawingml/2006/main">
+              <a:graphicData uri="http://schemas.openxmlformats.org/drawingml/2006/picture">
+                <pic:pic xmlns:pic="http://schemas.openxmlformats.org/drawingml/2006/picture">
+                  <pic:nvPicPr>
+                    <pic:cNvPr id="0" name="7. severity_vs_pedcyl.JPG"/>
+                    <pic:cNvPicPr/>
+                  </pic:nvPicPr>
+                  <pic:blipFill>
+                    <a:blip r:embed="rId21">
+                      <a:extLst>
+                        <a:ext uri="{28A0092B-C50C-407E-A947-70E740481C1C}">
+                          <a14:useLocalDpi xmlns:a14="http://schemas.microsoft.com/office/drawing/2010/main" val="0"/>
+                        </a:ext>
+                      </a:extLst>
+                    </a:blip>
+                    <a:stretch>
+                      <a:fillRect/>
+                    </a:stretch>
+                  </pic:blipFill>
+                  <pic:spPr>
+                    <a:xfrm>
+                      <a:off x="0" y="0"/>
+                      <a:ext cx="2992755" cy="2680335"/>
+                    </a:xfrm>
+                    <a:prstGeom prst="rect">
+                      <a:avLst/>
+                    </a:prstGeom>
+                  </pic:spPr>
+                </pic:pic>
+              </a:graphicData>
+            </a:graphic>
+            <wp14:sizeRelH relativeFrom="page">
+              <wp14:pctWidth>0</wp14:pctWidth>
+            </wp14:sizeRelH>
+            <wp14:sizeRelV relativeFrom="page">
+              <wp14:pctHeight>0</wp14:pctHeight>
+            </wp14:sizeRelV>
+          </wp:anchor>
+        </w:drawing>
+      </w:r>
+    </w:p>
+    <w:p>
+      <w:pPr>
+        <w:spacing w:after="120" w:line="240" w:lineRule="auto"/>
         <w:rPr>
           <w:rFonts w:ascii="Times New Roman" w:hAnsi="Times New Roman" w:cs="Times New Roman"/>
           <w:b/>
@@ -4403,18 +4612,7 @@
     </w:p>
     <w:p>
       <w:pPr>
-        <w:spacing w:after="120" w:line="240" w:lineRule="auto"/>
         <w:jc w:val="center"/>
-        <w:rPr>
-          <w:rFonts w:ascii="Times New Roman" w:hAnsi="Times New Roman" w:cs="Times New Roman"/>
-          <w:b/>
-          <w:sz w:val="26"/>
-          <w:szCs w:val="26"/>
-        </w:rPr>
-      </w:pPr>
-    </w:p>
-    <w:p>
-      <w:pPr>
         <w:rPr>
           <w:rFonts w:ascii="Times New Roman" w:hAnsi="Times New Roman" w:cs="Times New Roman"/>
           <w:sz w:val="23"/>
@@ -4469,9 +4667,4484 @@
         <w:tab/>
       </w:r>
     </w:p>
+    <w:p>
+      <w:pPr>
+        <w:tabs>
+          <w:tab w:val="left" w:pos="3055"/>
+        </w:tabs>
+        <w:rPr>
+          <w:rFonts w:ascii="Times New Roman" w:hAnsi="Times New Roman" w:cs="Times New Roman"/>
+          <w:sz w:val="23"/>
+          <w:szCs w:val="23"/>
+        </w:rPr>
+      </w:pPr>
+    </w:p>
+    <w:p>
+      <w:pPr>
+        <w:tabs>
+          <w:tab w:val="left" w:pos="3055"/>
+        </w:tabs>
+        <w:rPr>
+          <w:rFonts w:ascii="Times New Roman" w:hAnsi="Times New Roman" w:cs="Times New Roman"/>
+          <w:sz w:val="23"/>
+          <w:szCs w:val="23"/>
+        </w:rPr>
+      </w:pPr>
+    </w:p>
+    <w:p>
+      <w:pPr>
+        <w:tabs>
+          <w:tab w:val="left" w:pos="3055"/>
+        </w:tabs>
+        <w:jc w:val="center"/>
+        <w:rPr>
+          <w:rFonts w:ascii="Times New Roman" w:hAnsi="Times New Roman" w:cs="Times New Roman"/>
+        </w:rPr>
+      </w:pPr>
+      <w:r>
+        <w:rPr>
+          <w:rFonts w:ascii="Times New Roman" w:hAnsi="Times New Roman" w:cs="Times New Roman"/>
+        </w:rPr>
+        <w:t>Figure_7</w:t>
+      </w:r>
+      <w:r>
+        <w:rPr>
+          <w:rFonts w:ascii="Times New Roman" w:hAnsi="Times New Roman" w:cs="Times New Roman"/>
+        </w:rPr>
+        <w:t>. Dist</w:t>
+      </w:r>
+      <w:r>
+        <w:rPr>
+          <w:rFonts w:ascii="Times New Roman" w:hAnsi="Times New Roman" w:cs="Times New Roman"/>
+        </w:rPr>
+        <w:t>ribution of number of cyclists</w:t>
+      </w:r>
+      <w:r>
+        <w:rPr>
+          <w:rFonts w:ascii="Times New Roman" w:hAnsi="Times New Roman" w:cs="Times New Roman"/>
+        </w:rPr>
+        <w:t xml:space="preserve"> involved over severity code categories</w:t>
+      </w:r>
+    </w:p>
+    <w:p>
+      <w:pPr>
+        <w:spacing w:after="120" w:line="240" w:lineRule="auto"/>
+        <w:jc w:val="both"/>
+        <w:rPr>
+          <w:rFonts w:ascii="Times New Roman" w:hAnsi="Times New Roman" w:cs="Times New Roman"/>
+          <w:b/>
+          <w:sz w:val="25"/>
+          <w:szCs w:val="25"/>
+        </w:rPr>
+      </w:pPr>
+      <w:r>
+        <w:rPr>
+          <w:rFonts w:ascii="Times New Roman" w:hAnsi="Times New Roman" w:cs="Times New Roman"/>
+          <w:b/>
+          <w:sz w:val="25"/>
+          <w:szCs w:val="25"/>
+        </w:rPr>
+        <w:lastRenderedPageBreak/>
+        <w:t>3.8</w:t>
+      </w:r>
+      <w:r>
+        <w:rPr>
+          <w:rFonts w:ascii="Times New Roman" w:hAnsi="Times New Roman" w:cs="Times New Roman"/>
+          <w:b/>
+          <w:sz w:val="25"/>
+          <w:szCs w:val="25"/>
+        </w:rPr>
+        <w:t xml:space="preserve"> Relationship between severity of an accident and number of </w:t>
+      </w:r>
+      <w:r>
+        <w:rPr>
+          <w:rFonts w:ascii="Times New Roman" w:hAnsi="Times New Roman" w:cs="Times New Roman"/>
+          <w:b/>
+          <w:sz w:val="25"/>
+          <w:szCs w:val="25"/>
+        </w:rPr>
+        <w:t>vehicles</w:t>
+      </w:r>
+      <w:r>
+        <w:rPr>
+          <w:rFonts w:ascii="Times New Roman" w:hAnsi="Times New Roman" w:cs="Times New Roman"/>
+          <w:b/>
+          <w:sz w:val="25"/>
+          <w:szCs w:val="25"/>
+        </w:rPr>
+        <w:t xml:space="preserve"> involved</w:t>
+      </w:r>
+    </w:p>
+    <w:p>
+      <w:pPr>
+        <w:spacing w:after="120" w:line="240" w:lineRule="auto"/>
+        <w:jc w:val="both"/>
+        <w:rPr>
+          <w:rFonts w:ascii="Times New Roman" w:hAnsi="Times New Roman" w:cs="Times New Roman"/>
+          <w:sz w:val="24"/>
+          <w:szCs w:val="24"/>
+        </w:rPr>
+      </w:pPr>
+      <w:r>
+        <w:rPr>
+          <w:rFonts w:ascii="Times New Roman" w:hAnsi="Times New Roman" w:cs="Times New Roman"/>
+          <w:sz w:val="24"/>
+          <w:szCs w:val="24"/>
+        </w:rPr>
+        <w:t>It was observed that vehicles led to more severe categories of accidents. Although all the severity categories had seen low, moderate and high number of vehicle counts for different instance of collisions but the severity code category ‘2b’ i.e. serious injury had seen the highest second highest and third highest counts of vehicles for three different instances of collisions/accidents.</w:t>
+      </w:r>
+    </w:p>
+    <w:p>
+      <w:pPr>
+        <w:spacing w:after="120" w:line="240" w:lineRule="auto"/>
+        <w:jc w:val="both"/>
+        <w:rPr>
+          <w:rFonts w:ascii="Times New Roman" w:hAnsi="Times New Roman" w:cs="Times New Roman"/>
+          <w:sz w:val="23"/>
+          <w:szCs w:val="23"/>
+        </w:rPr>
+      </w:pPr>
+      <w:r>
+        <w:rPr>
+          <w:rFonts w:ascii="Times New Roman" w:hAnsi="Times New Roman" w:cs="Times New Roman"/>
+          <w:noProof/>
+          <w:sz w:val="23"/>
+          <w:szCs w:val="23"/>
+          <w:lang w:eastAsia="en-IN"/>
+        </w:rPr>
+        <w:drawing>
+          <wp:anchor distT="0" distB="0" distL="114300" distR="114300" simplePos="0" relativeHeight="251662336" behindDoc="1" locked="0" layoutInCell="1" allowOverlap="1" wp14:anchorId="380CCCBA" wp14:editId="5E16CDFD">
+            <wp:simplePos x="0" y="0"/>
+            <wp:positionH relativeFrom="column">
+              <wp:posOffset>754380</wp:posOffset>
+            </wp:positionH>
+            <wp:positionV relativeFrom="paragraph">
+              <wp:posOffset>33020</wp:posOffset>
+            </wp:positionV>
+            <wp:extent cx="3709670" cy="3264535"/>
+            <wp:effectExtent l="0" t="0" r="5080" b="0"/>
+            <wp:wrapNone/>
+            <wp:docPr id="7" name="Picture 7"/>
+            <wp:cNvGraphicFramePr>
+              <a:graphicFrameLocks xmlns:a="http://schemas.openxmlformats.org/drawingml/2006/main" noChangeAspect="1"/>
+            </wp:cNvGraphicFramePr>
+            <a:graphic xmlns:a="http://schemas.openxmlformats.org/drawingml/2006/main">
+              <a:graphicData uri="http://schemas.openxmlformats.org/drawingml/2006/picture">
+                <pic:pic xmlns:pic="http://schemas.openxmlformats.org/drawingml/2006/picture">
+                  <pic:nvPicPr>
+                    <pic:cNvPr id="0" name="7. severity_vs_vehcount.JPG"/>
+                    <pic:cNvPicPr/>
+                  </pic:nvPicPr>
+                  <pic:blipFill>
+                    <a:blip r:embed="rId22">
+                      <a:extLst>
+                        <a:ext uri="{28A0092B-C50C-407E-A947-70E740481C1C}">
+                          <a14:useLocalDpi xmlns:a14="http://schemas.microsoft.com/office/drawing/2010/main" val="0"/>
+                        </a:ext>
+                      </a:extLst>
+                    </a:blip>
+                    <a:stretch>
+                      <a:fillRect/>
+                    </a:stretch>
+                  </pic:blipFill>
+                  <pic:spPr>
+                    <a:xfrm>
+                      <a:off x="0" y="0"/>
+                      <a:ext cx="3709670" cy="3264535"/>
+                    </a:xfrm>
+                    <a:prstGeom prst="rect">
+                      <a:avLst/>
+                    </a:prstGeom>
+                  </pic:spPr>
+                </pic:pic>
+              </a:graphicData>
+            </a:graphic>
+            <wp14:sizeRelH relativeFrom="page">
+              <wp14:pctWidth>0</wp14:pctWidth>
+            </wp14:sizeRelH>
+            <wp14:sizeRelV relativeFrom="page">
+              <wp14:pctHeight>0</wp14:pctHeight>
+            </wp14:sizeRelV>
+          </wp:anchor>
+        </w:drawing>
+      </w:r>
+    </w:p>
+    <w:p>
+      <w:pPr>
+        <w:spacing w:after="120" w:line="240" w:lineRule="auto"/>
+        <w:jc w:val="center"/>
+        <w:rPr>
+          <w:rFonts w:ascii="Times New Roman" w:hAnsi="Times New Roman" w:cs="Times New Roman"/>
+          <w:sz w:val="23"/>
+          <w:szCs w:val="23"/>
+        </w:rPr>
+      </w:pPr>
+    </w:p>
+    <w:p>
+      <w:pPr>
+        <w:tabs>
+          <w:tab w:val="left" w:pos="3055"/>
+        </w:tabs>
+        <w:ind w:right="-45"/>
+        <w:jc w:val="center"/>
+        <w:rPr>
+          <w:rFonts w:ascii="Times New Roman" w:hAnsi="Times New Roman" w:cs="Times New Roman"/>
+        </w:rPr>
+      </w:pPr>
+    </w:p>
+    <w:p>
+      <w:pPr>
+        <w:tabs>
+          <w:tab w:val="left" w:pos="3055"/>
+        </w:tabs>
+        <w:ind w:right="-45"/>
+        <w:jc w:val="center"/>
+        <w:rPr>
+          <w:rFonts w:ascii="Times New Roman" w:hAnsi="Times New Roman" w:cs="Times New Roman"/>
+        </w:rPr>
+      </w:pPr>
+    </w:p>
+    <w:p>
+      <w:pPr>
+        <w:tabs>
+          <w:tab w:val="left" w:pos="3055"/>
+        </w:tabs>
+        <w:ind w:right="-45"/>
+        <w:jc w:val="center"/>
+        <w:rPr>
+          <w:rFonts w:ascii="Times New Roman" w:hAnsi="Times New Roman" w:cs="Times New Roman"/>
+        </w:rPr>
+      </w:pPr>
+    </w:p>
+    <w:p>
+      <w:pPr>
+        <w:tabs>
+          <w:tab w:val="left" w:pos="3055"/>
+        </w:tabs>
+        <w:ind w:right="-45"/>
+        <w:jc w:val="center"/>
+        <w:rPr>
+          <w:rFonts w:ascii="Times New Roman" w:hAnsi="Times New Roman" w:cs="Times New Roman"/>
+        </w:rPr>
+      </w:pPr>
+    </w:p>
+    <w:p>
+      <w:pPr>
+        <w:tabs>
+          <w:tab w:val="left" w:pos="3055"/>
+        </w:tabs>
+        <w:ind w:right="-45"/>
+        <w:jc w:val="center"/>
+        <w:rPr>
+          <w:rFonts w:ascii="Times New Roman" w:hAnsi="Times New Roman" w:cs="Times New Roman"/>
+        </w:rPr>
+      </w:pPr>
+    </w:p>
+    <w:p>
+      <w:pPr>
+        <w:tabs>
+          <w:tab w:val="left" w:pos="3055"/>
+        </w:tabs>
+        <w:ind w:right="-45"/>
+        <w:jc w:val="center"/>
+        <w:rPr>
+          <w:rFonts w:ascii="Times New Roman" w:hAnsi="Times New Roman" w:cs="Times New Roman"/>
+        </w:rPr>
+      </w:pPr>
+    </w:p>
+    <w:p>
+      <w:pPr>
+        <w:tabs>
+          <w:tab w:val="left" w:pos="3055"/>
+        </w:tabs>
+        <w:ind w:right="-45"/>
+        <w:jc w:val="center"/>
+        <w:rPr>
+          <w:rFonts w:ascii="Times New Roman" w:hAnsi="Times New Roman" w:cs="Times New Roman"/>
+        </w:rPr>
+      </w:pPr>
+    </w:p>
+    <w:p>
+      <w:pPr>
+        <w:tabs>
+          <w:tab w:val="left" w:pos="3055"/>
+        </w:tabs>
+        <w:ind w:right="-45"/>
+        <w:jc w:val="center"/>
+        <w:rPr>
+          <w:rFonts w:ascii="Times New Roman" w:hAnsi="Times New Roman" w:cs="Times New Roman"/>
+        </w:rPr>
+      </w:pPr>
+    </w:p>
+    <w:p>
+      <w:pPr>
+        <w:tabs>
+          <w:tab w:val="left" w:pos="3055"/>
+        </w:tabs>
+        <w:ind w:right="-45"/>
+        <w:jc w:val="center"/>
+        <w:rPr>
+          <w:rFonts w:ascii="Times New Roman" w:hAnsi="Times New Roman" w:cs="Times New Roman"/>
+        </w:rPr>
+      </w:pPr>
+    </w:p>
+    <w:p>
+      <w:pPr>
+        <w:tabs>
+          <w:tab w:val="left" w:pos="3055"/>
+        </w:tabs>
+        <w:ind w:right="-45"/>
+        <w:jc w:val="center"/>
+        <w:rPr>
+          <w:rFonts w:ascii="Times New Roman" w:hAnsi="Times New Roman" w:cs="Times New Roman"/>
+        </w:rPr>
+      </w:pPr>
+      <w:r>
+        <w:rPr>
+          <w:rFonts w:ascii="Times New Roman" w:hAnsi="Times New Roman" w:cs="Times New Roman"/>
+        </w:rPr>
+        <w:t>Figure_8</w:t>
+      </w:r>
+      <w:r>
+        <w:rPr>
+          <w:rFonts w:ascii="Times New Roman" w:hAnsi="Times New Roman" w:cs="Times New Roman"/>
+        </w:rPr>
+        <w:t xml:space="preserve">. </w:t>
+      </w:r>
+      <w:proofErr w:type="spellStart"/>
+      <w:proofErr w:type="gramStart"/>
+      <w:r>
+        <w:rPr>
+          <w:rFonts w:ascii="Times New Roman" w:hAnsi="Times New Roman" w:cs="Times New Roman"/>
+        </w:rPr>
+        <w:t>catplot</w:t>
+      </w:r>
+      <w:proofErr w:type="spellEnd"/>
+      <w:proofErr w:type="gramEnd"/>
+      <w:r>
+        <w:rPr>
+          <w:rFonts w:ascii="Times New Roman" w:hAnsi="Times New Roman" w:cs="Times New Roman"/>
+        </w:rPr>
+        <w:t xml:space="preserve"> (jitter = True)</w:t>
+      </w:r>
+      <w:r>
+        <w:rPr>
+          <w:rFonts w:ascii="Times New Roman" w:hAnsi="Times New Roman" w:cs="Times New Roman"/>
+        </w:rPr>
+        <w:t xml:space="preserve"> of d</w:t>
+      </w:r>
+      <w:r>
+        <w:rPr>
+          <w:rFonts w:ascii="Times New Roman" w:hAnsi="Times New Roman" w:cs="Times New Roman"/>
+        </w:rPr>
+        <w:t xml:space="preserve">istribution of number of </w:t>
+      </w:r>
+      <w:r>
+        <w:rPr>
+          <w:rFonts w:ascii="Times New Roman" w:hAnsi="Times New Roman" w:cs="Times New Roman"/>
+        </w:rPr>
+        <w:t>vehicles</w:t>
+      </w:r>
+      <w:r>
+        <w:rPr>
+          <w:rFonts w:ascii="Times New Roman" w:hAnsi="Times New Roman" w:cs="Times New Roman"/>
+        </w:rPr>
+        <w:t xml:space="preserve"> involved over severity </w:t>
+      </w:r>
+      <w:r>
+        <w:rPr>
+          <w:rFonts w:ascii="Times New Roman" w:hAnsi="Times New Roman" w:cs="Times New Roman"/>
+        </w:rPr>
+        <w:t>categories</w:t>
+      </w:r>
+    </w:p>
+    <w:p>
+      <w:pPr>
+        <w:spacing w:after="120" w:line="240" w:lineRule="auto"/>
+        <w:ind w:right="-187"/>
+        <w:jc w:val="both"/>
+        <w:rPr>
+          <w:rFonts w:ascii="Times New Roman" w:hAnsi="Times New Roman" w:cs="Times New Roman"/>
+          <w:b/>
+          <w:sz w:val="25"/>
+          <w:szCs w:val="25"/>
+        </w:rPr>
+      </w:pPr>
+    </w:p>
+    <w:p>
+      <w:pPr>
+        <w:spacing w:after="120" w:line="240" w:lineRule="auto"/>
+        <w:ind w:right="-187"/>
+        <w:jc w:val="both"/>
+        <w:rPr>
+          <w:rFonts w:ascii="Times New Roman" w:hAnsi="Times New Roman" w:cs="Times New Roman"/>
+          <w:b/>
+          <w:sz w:val="25"/>
+          <w:szCs w:val="25"/>
+        </w:rPr>
+      </w:pPr>
+      <w:r>
+        <w:rPr>
+          <w:rFonts w:ascii="Times New Roman" w:hAnsi="Times New Roman" w:cs="Times New Roman"/>
+          <w:b/>
+          <w:sz w:val="25"/>
+          <w:szCs w:val="25"/>
+        </w:rPr>
+        <w:t>3.9</w:t>
+      </w:r>
+      <w:r>
+        <w:rPr>
+          <w:rFonts w:ascii="Times New Roman" w:hAnsi="Times New Roman" w:cs="Times New Roman"/>
+          <w:b/>
+          <w:sz w:val="25"/>
+          <w:szCs w:val="25"/>
+        </w:rPr>
+        <w:t xml:space="preserve"> Relationship between severity of an accident and </w:t>
+      </w:r>
+      <w:r>
+        <w:rPr>
+          <w:rFonts w:ascii="Times New Roman" w:hAnsi="Times New Roman" w:cs="Times New Roman"/>
+          <w:b/>
+          <w:sz w:val="25"/>
+          <w:szCs w:val="25"/>
+        </w:rPr>
+        <w:t>inattention of the person</w:t>
+      </w:r>
+      <w:r>
+        <w:rPr>
+          <w:rFonts w:ascii="Times New Roman" w:hAnsi="Times New Roman" w:cs="Times New Roman"/>
+          <w:b/>
+          <w:sz w:val="25"/>
+          <w:szCs w:val="25"/>
+        </w:rPr>
+        <w:t>/</w:t>
+      </w:r>
+      <w:r>
+        <w:rPr>
+          <w:rFonts w:ascii="Times New Roman" w:hAnsi="Times New Roman" w:cs="Times New Roman"/>
+          <w:b/>
+          <w:sz w:val="25"/>
+          <w:szCs w:val="25"/>
+        </w:rPr>
+        <w:t>s involved</w:t>
+      </w:r>
+    </w:p>
+    <w:p>
+      <w:pPr>
+        <w:spacing w:after="120" w:line="240" w:lineRule="auto"/>
+        <w:ind w:right="-187"/>
+        <w:jc w:val="both"/>
+        <w:rPr>
+          <w:rFonts w:ascii="Times New Roman" w:hAnsi="Times New Roman" w:cs="Times New Roman"/>
+          <w:sz w:val="24"/>
+          <w:szCs w:val="24"/>
+        </w:rPr>
+      </w:pPr>
+      <w:r>
+        <w:rPr>
+          <w:rFonts w:ascii="Times New Roman" w:hAnsi="Times New Roman" w:cs="Times New Roman"/>
+          <w:sz w:val="24"/>
+          <w:szCs w:val="24"/>
+        </w:rPr>
+        <w:t>In the accidents where inattention of one or more of the persons involved in the accident was a causing factor to the accidents, most such accidents led to the severity code category ‘1’ i.e. property damage.</w:t>
+      </w:r>
+    </w:p>
+    <w:p>
+      <w:pPr>
+        <w:spacing w:after="120" w:line="240" w:lineRule="auto"/>
+        <w:ind w:right="-187"/>
+        <w:jc w:val="both"/>
+        <w:rPr>
+          <w:rFonts w:ascii="Times New Roman" w:hAnsi="Times New Roman" w:cs="Times New Roman"/>
+          <w:sz w:val="23"/>
+          <w:szCs w:val="23"/>
+        </w:rPr>
+      </w:pPr>
+      <w:r>
+        <w:rPr>
+          <w:rFonts w:ascii="Times New Roman" w:hAnsi="Times New Roman" w:cs="Times New Roman"/>
+          <w:noProof/>
+          <w:sz w:val="23"/>
+          <w:szCs w:val="23"/>
+          <w:lang w:eastAsia="en-IN"/>
+        </w:rPr>
+        <w:drawing>
+          <wp:anchor distT="0" distB="0" distL="114300" distR="114300" simplePos="0" relativeHeight="251661312" behindDoc="1" locked="0" layoutInCell="1" allowOverlap="1" wp14:anchorId="321AA2E9" wp14:editId="42E886F5">
+            <wp:simplePos x="0" y="0"/>
+            <wp:positionH relativeFrom="column">
+              <wp:posOffset>934720</wp:posOffset>
+            </wp:positionH>
+            <wp:positionV relativeFrom="paragraph">
+              <wp:posOffset>130579</wp:posOffset>
+            </wp:positionV>
+            <wp:extent cx="4022725" cy="2306320"/>
+            <wp:effectExtent l="0" t="0" r="0" b="0"/>
+            <wp:wrapNone/>
+            <wp:docPr id="13" name="Picture 13"/>
+            <wp:cNvGraphicFramePr>
+              <a:graphicFrameLocks xmlns:a="http://schemas.openxmlformats.org/drawingml/2006/main" noChangeAspect="1"/>
+            </wp:cNvGraphicFramePr>
+            <a:graphic xmlns:a="http://schemas.openxmlformats.org/drawingml/2006/main">
+              <a:graphicData uri="http://schemas.openxmlformats.org/drawingml/2006/picture">
+                <pic:pic xmlns:pic="http://schemas.openxmlformats.org/drawingml/2006/picture">
+                  <pic:nvPicPr>
+                    <pic:cNvPr id="0" name="10. severity_vs_inattention.JPG"/>
+                    <pic:cNvPicPr/>
+                  </pic:nvPicPr>
+                  <pic:blipFill>
+                    <a:blip r:embed="rId23">
+                      <a:extLst>
+                        <a:ext uri="{28A0092B-C50C-407E-A947-70E740481C1C}">
+                          <a14:useLocalDpi xmlns:a14="http://schemas.microsoft.com/office/drawing/2010/main" val="0"/>
+                        </a:ext>
+                      </a:extLst>
+                    </a:blip>
+                    <a:stretch>
+                      <a:fillRect/>
+                    </a:stretch>
+                  </pic:blipFill>
+                  <pic:spPr>
+                    <a:xfrm>
+                      <a:off x="0" y="0"/>
+                      <a:ext cx="4022725" cy="2306320"/>
+                    </a:xfrm>
+                    <a:prstGeom prst="rect">
+                      <a:avLst/>
+                    </a:prstGeom>
+                  </pic:spPr>
+                </pic:pic>
+              </a:graphicData>
+            </a:graphic>
+            <wp14:sizeRelH relativeFrom="page">
+              <wp14:pctWidth>0</wp14:pctWidth>
+            </wp14:sizeRelH>
+            <wp14:sizeRelV relativeFrom="page">
+              <wp14:pctHeight>0</wp14:pctHeight>
+            </wp14:sizeRelV>
+          </wp:anchor>
+        </w:drawing>
+      </w:r>
+    </w:p>
+    <w:p>
+      <w:pPr>
+        <w:spacing w:after="120" w:line="240" w:lineRule="auto"/>
+        <w:ind w:right="-187"/>
+        <w:jc w:val="center"/>
+        <w:rPr>
+          <w:rFonts w:ascii="Times New Roman" w:hAnsi="Times New Roman" w:cs="Times New Roman"/>
+          <w:sz w:val="23"/>
+          <w:szCs w:val="23"/>
+        </w:rPr>
+      </w:pPr>
+    </w:p>
+    <w:p>
+      <w:pPr>
+        <w:spacing w:after="120" w:line="240" w:lineRule="auto"/>
+        <w:jc w:val="both"/>
+        <w:rPr>
+          <w:rFonts w:ascii="Times New Roman" w:hAnsi="Times New Roman" w:cs="Times New Roman"/>
+          <w:sz w:val="23"/>
+          <w:szCs w:val="23"/>
+        </w:rPr>
+      </w:pPr>
+    </w:p>
+    <w:p>
+      <w:pPr>
+        <w:spacing w:after="120" w:line="240" w:lineRule="auto"/>
+        <w:jc w:val="both"/>
+        <w:rPr>
+          <w:rFonts w:ascii="Times New Roman" w:hAnsi="Times New Roman" w:cs="Times New Roman"/>
+          <w:sz w:val="23"/>
+          <w:szCs w:val="23"/>
+        </w:rPr>
+      </w:pPr>
+    </w:p>
+    <w:p>
+      <w:pPr>
+        <w:spacing w:after="120" w:line="240" w:lineRule="auto"/>
+        <w:jc w:val="both"/>
+        <w:rPr>
+          <w:rFonts w:ascii="Times New Roman" w:hAnsi="Times New Roman" w:cs="Times New Roman"/>
+          <w:sz w:val="23"/>
+          <w:szCs w:val="23"/>
+        </w:rPr>
+      </w:pPr>
+    </w:p>
+    <w:p>
+      <w:pPr>
+        <w:spacing w:after="120" w:line="240" w:lineRule="auto"/>
+        <w:jc w:val="both"/>
+        <w:rPr>
+          <w:rFonts w:ascii="Times New Roman" w:hAnsi="Times New Roman" w:cs="Times New Roman"/>
+          <w:sz w:val="23"/>
+          <w:szCs w:val="23"/>
+        </w:rPr>
+      </w:pPr>
+    </w:p>
+    <w:p>
+      <w:pPr>
+        <w:spacing w:after="120" w:line="240" w:lineRule="auto"/>
+        <w:jc w:val="both"/>
+        <w:rPr>
+          <w:rFonts w:ascii="Times New Roman" w:hAnsi="Times New Roman" w:cs="Times New Roman"/>
+          <w:sz w:val="23"/>
+          <w:szCs w:val="23"/>
+        </w:rPr>
+      </w:pPr>
+    </w:p>
+    <w:p>
+      <w:pPr>
+        <w:spacing w:after="120" w:line="240" w:lineRule="auto"/>
+        <w:jc w:val="both"/>
+        <w:rPr>
+          <w:rFonts w:ascii="Times New Roman" w:hAnsi="Times New Roman" w:cs="Times New Roman"/>
+          <w:sz w:val="23"/>
+          <w:szCs w:val="23"/>
+        </w:rPr>
+      </w:pPr>
+    </w:p>
+    <w:p>
+      <w:pPr>
+        <w:spacing w:after="120" w:line="240" w:lineRule="auto"/>
+        <w:jc w:val="both"/>
+        <w:rPr>
+          <w:rFonts w:ascii="Times New Roman" w:hAnsi="Times New Roman" w:cs="Times New Roman"/>
+          <w:sz w:val="23"/>
+          <w:szCs w:val="23"/>
+        </w:rPr>
+      </w:pPr>
+    </w:p>
+    <w:p>
+      <w:pPr>
+        <w:spacing w:after="120" w:line="240" w:lineRule="auto"/>
+        <w:jc w:val="both"/>
+        <w:rPr>
+          <w:rFonts w:ascii="Times New Roman" w:hAnsi="Times New Roman" w:cs="Times New Roman"/>
+          <w:sz w:val="23"/>
+          <w:szCs w:val="23"/>
+        </w:rPr>
+      </w:pPr>
+    </w:p>
+    <w:p>
+      <w:pPr>
+        <w:spacing w:after="120" w:line="240" w:lineRule="auto"/>
+        <w:jc w:val="center"/>
+        <w:rPr>
+          <w:rFonts w:ascii="Times New Roman" w:hAnsi="Times New Roman" w:cs="Times New Roman"/>
+          <w:sz w:val="23"/>
+          <w:szCs w:val="23"/>
+        </w:rPr>
+      </w:pPr>
+      <w:r>
+        <w:rPr>
+          <w:rFonts w:ascii="Times New Roman" w:hAnsi="Times New Roman" w:cs="Times New Roman"/>
+        </w:rPr>
+        <w:t>Figure_9</w:t>
+      </w:r>
+      <w:r>
+        <w:rPr>
+          <w:rFonts w:ascii="Times New Roman" w:hAnsi="Times New Roman" w:cs="Times New Roman"/>
+        </w:rPr>
+        <w:t xml:space="preserve">. </w:t>
+      </w:r>
+      <w:proofErr w:type="spellStart"/>
+      <w:proofErr w:type="gramStart"/>
+      <w:r>
+        <w:rPr>
+          <w:rFonts w:ascii="Times New Roman" w:hAnsi="Times New Roman" w:cs="Times New Roman"/>
+        </w:rPr>
+        <w:t>c</w:t>
+      </w:r>
+      <w:r>
+        <w:rPr>
+          <w:rFonts w:ascii="Times New Roman" w:hAnsi="Times New Roman" w:cs="Times New Roman"/>
+        </w:rPr>
+        <w:t>ount</w:t>
+      </w:r>
+      <w:r>
+        <w:rPr>
+          <w:rFonts w:ascii="Times New Roman" w:hAnsi="Times New Roman" w:cs="Times New Roman"/>
+        </w:rPr>
+        <w:t>plot</w:t>
+      </w:r>
+      <w:proofErr w:type="spellEnd"/>
+      <w:proofErr w:type="gramEnd"/>
+      <w:r>
+        <w:rPr>
+          <w:rFonts w:ascii="Times New Roman" w:hAnsi="Times New Roman" w:cs="Times New Roman"/>
+        </w:rPr>
+        <w:t xml:space="preserve"> of INATTENTIONIND counts over different </w:t>
+      </w:r>
+      <w:r>
+        <w:rPr>
+          <w:rFonts w:ascii="Times New Roman" w:hAnsi="Times New Roman" w:cs="Times New Roman"/>
+        </w:rPr>
+        <w:t>severity code</w:t>
+      </w:r>
+      <w:r>
+        <w:rPr>
+          <w:rFonts w:ascii="Times New Roman" w:hAnsi="Times New Roman" w:cs="Times New Roman"/>
+        </w:rPr>
+        <w:t>s</w:t>
+      </w:r>
+    </w:p>
+    <w:p>
+      <w:pPr>
+        <w:spacing w:after="120" w:line="240" w:lineRule="auto"/>
+        <w:jc w:val="both"/>
+        <w:rPr>
+          <w:rFonts w:ascii="Times New Roman" w:hAnsi="Times New Roman" w:cs="Times New Roman"/>
+          <w:b/>
+          <w:sz w:val="25"/>
+          <w:szCs w:val="25"/>
+        </w:rPr>
+      </w:pPr>
+      <w:r>
+        <w:rPr>
+          <w:rFonts w:ascii="Times New Roman" w:hAnsi="Times New Roman" w:cs="Times New Roman"/>
+          <w:b/>
+          <w:sz w:val="25"/>
+          <w:szCs w:val="25"/>
+        </w:rPr>
+        <w:lastRenderedPageBreak/>
+        <w:t>3.10</w:t>
+      </w:r>
+      <w:r>
+        <w:rPr>
+          <w:rFonts w:ascii="Times New Roman" w:hAnsi="Times New Roman" w:cs="Times New Roman"/>
+          <w:b/>
+          <w:sz w:val="25"/>
+          <w:szCs w:val="25"/>
+        </w:rPr>
+        <w:t xml:space="preserve"> Relationship between </w:t>
+      </w:r>
+      <w:proofErr w:type="gramStart"/>
+      <w:r>
+        <w:rPr>
+          <w:rFonts w:ascii="Times New Roman" w:hAnsi="Times New Roman" w:cs="Times New Roman"/>
+          <w:b/>
+          <w:sz w:val="25"/>
+          <w:szCs w:val="25"/>
+        </w:rPr>
+        <w:t>severity</w:t>
+      </w:r>
+      <w:proofErr w:type="gramEnd"/>
+      <w:r>
+        <w:rPr>
+          <w:rFonts w:ascii="Times New Roman" w:hAnsi="Times New Roman" w:cs="Times New Roman"/>
+          <w:b/>
+          <w:sz w:val="25"/>
+          <w:szCs w:val="25"/>
+        </w:rPr>
+        <w:t xml:space="preserve"> of an accident and </w:t>
+      </w:r>
+      <w:r>
+        <w:rPr>
+          <w:rFonts w:ascii="Times New Roman" w:hAnsi="Times New Roman" w:cs="Times New Roman"/>
+          <w:b/>
+          <w:sz w:val="25"/>
+          <w:szCs w:val="25"/>
+        </w:rPr>
+        <w:t>when person/s involved were under the influence of drug/alcohol</w:t>
+      </w:r>
+    </w:p>
+    <w:p>
+      <w:pPr>
+        <w:spacing w:after="120" w:line="240" w:lineRule="auto"/>
+        <w:jc w:val="both"/>
+        <w:rPr>
+          <w:rFonts w:ascii="Times New Roman" w:hAnsi="Times New Roman" w:cs="Times New Roman"/>
+          <w:sz w:val="24"/>
+          <w:szCs w:val="24"/>
+        </w:rPr>
+      </w:pPr>
+      <w:r>
+        <w:rPr>
+          <w:rFonts w:ascii="Times New Roman" w:hAnsi="Times New Roman" w:cs="Times New Roman"/>
+          <w:sz w:val="24"/>
+          <w:szCs w:val="24"/>
+        </w:rPr>
+        <w:t>While trying to analyse the above said, it was found that most accidents due to such condition had fallen into severity code category ‘1’ yet a sizable amount of accidents also had fallen into more severe categories like ‘2’ and ‘2b’</w:t>
+      </w:r>
+      <w:r>
+        <w:rPr>
+          <w:rFonts w:ascii="Times New Roman" w:hAnsi="Times New Roman" w:cs="Times New Roman"/>
+          <w:sz w:val="24"/>
+          <w:szCs w:val="24"/>
+        </w:rPr>
+        <w:t>. There also were 93 such accidents which saw fatalities too i.e. were of severity code category ‘3’.</w:t>
+      </w:r>
+    </w:p>
+    <w:p>
+      <w:pPr>
+        <w:spacing w:after="120" w:line="240" w:lineRule="auto"/>
+        <w:jc w:val="both"/>
+        <w:rPr>
+          <w:rFonts w:ascii="Times New Roman" w:hAnsi="Times New Roman" w:cs="Times New Roman"/>
+          <w:sz w:val="23"/>
+          <w:szCs w:val="23"/>
+        </w:rPr>
+      </w:pPr>
+    </w:p>
+    <w:p>
+      <w:pPr>
+        <w:spacing w:after="120" w:line="240" w:lineRule="auto"/>
+        <w:jc w:val="center"/>
+        <w:rPr>
+          <w:rFonts w:ascii="Times New Roman" w:hAnsi="Times New Roman" w:cs="Times New Roman"/>
+          <w:sz w:val="23"/>
+          <w:szCs w:val="23"/>
+        </w:rPr>
+      </w:pPr>
+      <w:r>
+        <w:rPr>
+          <w:rFonts w:ascii="Times New Roman" w:hAnsi="Times New Roman" w:cs="Times New Roman"/>
+          <w:noProof/>
+          <w:sz w:val="23"/>
+          <w:szCs w:val="23"/>
+          <w:lang w:eastAsia="en-IN"/>
+        </w:rPr>
+        <w:drawing>
+          <wp:inline distT="0" distB="0" distL="0" distR="0">
+            <wp:extent cx="4024745" cy="2446135"/>
+            <wp:effectExtent l="0" t="0" r="0" b="0"/>
+            <wp:docPr id="14" name="Picture 14"/>
+            <wp:cNvGraphicFramePr>
+              <a:graphicFrameLocks xmlns:a="http://schemas.openxmlformats.org/drawingml/2006/main" noChangeAspect="1"/>
+            </wp:cNvGraphicFramePr>
+            <a:graphic xmlns:a="http://schemas.openxmlformats.org/drawingml/2006/main">
+              <a:graphicData uri="http://schemas.openxmlformats.org/drawingml/2006/picture">
+                <pic:pic xmlns:pic="http://schemas.openxmlformats.org/drawingml/2006/picture">
+                  <pic:nvPicPr>
+                    <pic:cNvPr id="0" name="11. severity_vs_underinfl.JPG"/>
+                    <pic:cNvPicPr/>
+                  </pic:nvPicPr>
+                  <pic:blipFill>
+                    <a:blip r:embed="rId24">
+                      <a:extLst>
+                        <a:ext uri="{28A0092B-C50C-407E-A947-70E740481C1C}">
+                          <a14:useLocalDpi xmlns:a14="http://schemas.microsoft.com/office/drawing/2010/main" val="0"/>
+                        </a:ext>
+                      </a:extLst>
+                    </a:blip>
+                    <a:stretch>
+                      <a:fillRect/>
+                    </a:stretch>
+                  </pic:blipFill>
+                  <pic:spPr>
+                    <a:xfrm>
+                      <a:off x="0" y="0"/>
+                      <a:ext cx="4022161" cy="2444564"/>
+                    </a:xfrm>
+                    <a:prstGeom prst="rect">
+                      <a:avLst/>
+                    </a:prstGeom>
+                  </pic:spPr>
+                </pic:pic>
+              </a:graphicData>
+            </a:graphic>
+          </wp:inline>
+        </w:drawing>
+      </w:r>
+    </w:p>
+    <w:p>
+      <w:pPr>
+        <w:spacing w:after="120" w:line="240" w:lineRule="auto"/>
+        <w:jc w:val="center"/>
+        <w:rPr>
+          <w:rFonts w:ascii="Times New Roman" w:hAnsi="Times New Roman" w:cs="Times New Roman"/>
+        </w:rPr>
+      </w:pPr>
+      <w:r>
+        <w:rPr>
+          <w:rFonts w:ascii="Times New Roman" w:hAnsi="Times New Roman" w:cs="Times New Roman"/>
+        </w:rPr>
+        <w:t>Figure_10</w:t>
+      </w:r>
+      <w:r>
+        <w:rPr>
+          <w:rFonts w:ascii="Times New Roman" w:hAnsi="Times New Roman" w:cs="Times New Roman"/>
+        </w:rPr>
+        <w:t xml:space="preserve">. </w:t>
+      </w:r>
+      <w:proofErr w:type="spellStart"/>
+      <w:proofErr w:type="gramStart"/>
+      <w:r>
+        <w:rPr>
+          <w:rFonts w:ascii="Times New Roman" w:hAnsi="Times New Roman" w:cs="Times New Roman"/>
+        </w:rPr>
+        <w:t>countplot</w:t>
+      </w:r>
+      <w:proofErr w:type="spellEnd"/>
+      <w:proofErr w:type="gramEnd"/>
+      <w:r>
+        <w:rPr>
+          <w:rFonts w:ascii="Times New Roman" w:hAnsi="Times New Roman" w:cs="Times New Roman"/>
+        </w:rPr>
+        <w:t xml:space="preserve"> of </w:t>
+      </w:r>
+      <w:r>
+        <w:rPr>
+          <w:rFonts w:ascii="Times New Roman" w:hAnsi="Times New Roman" w:cs="Times New Roman"/>
+        </w:rPr>
+        <w:t>UNDERINFL</w:t>
+      </w:r>
+      <w:r>
+        <w:rPr>
+          <w:rFonts w:ascii="Times New Roman" w:hAnsi="Times New Roman" w:cs="Times New Roman"/>
+        </w:rPr>
+        <w:t xml:space="preserve"> counts over different severity codes</w:t>
+      </w:r>
+    </w:p>
+    <w:p>
+      <w:pPr>
+        <w:spacing w:after="120" w:line="240" w:lineRule="auto"/>
+        <w:jc w:val="center"/>
+        <w:rPr>
+          <w:rFonts w:ascii="Times New Roman" w:hAnsi="Times New Roman" w:cs="Times New Roman"/>
+        </w:rPr>
+      </w:pPr>
+    </w:p>
+    <w:p>
+      <w:pPr>
+        <w:spacing w:after="120" w:line="240" w:lineRule="auto"/>
+        <w:jc w:val="both"/>
+        <w:rPr>
+          <w:rFonts w:ascii="Times New Roman" w:hAnsi="Times New Roman" w:cs="Times New Roman"/>
+          <w:b/>
+          <w:sz w:val="25"/>
+          <w:szCs w:val="25"/>
+        </w:rPr>
+      </w:pPr>
+      <w:r>
+        <w:rPr>
+          <w:rFonts w:ascii="Times New Roman" w:hAnsi="Times New Roman" w:cs="Times New Roman"/>
+          <w:b/>
+          <w:sz w:val="25"/>
+          <w:szCs w:val="25"/>
+        </w:rPr>
+        <w:t>3.11</w:t>
+      </w:r>
+      <w:r>
+        <w:rPr>
+          <w:rFonts w:ascii="Times New Roman" w:hAnsi="Times New Roman" w:cs="Times New Roman"/>
+          <w:b/>
+          <w:sz w:val="25"/>
+          <w:szCs w:val="25"/>
+        </w:rPr>
+        <w:t xml:space="preserve"> Relationship between severity of an accident and </w:t>
+      </w:r>
+      <w:r>
+        <w:rPr>
+          <w:rFonts w:ascii="Times New Roman" w:hAnsi="Times New Roman" w:cs="Times New Roman"/>
+          <w:b/>
+          <w:sz w:val="25"/>
+          <w:szCs w:val="25"/>
+        </w:rPr>
+        <w:t>speeding of vehicle</w:t>
+      </w:r>
+      <w:r>
+        <w:rPr>
+          <w:rFonts w:ascii="Times New Roman" w:hAnsi="Times New Roman" w:cs="Times New Roman"/>
+          <w:b/>
+          <w:sz w:val="25"/>
+          <w:szCs w:val="25"/>
+        </w:rPr>
+        <w:t>/</w:t>
+      </w:r>
+      <w:r>
+        <w:rPr>
+          <w:rFonts w:ascii="Times New Roman" w:hAnsi="Times New Roman" w:cs="Times New Roman"/>
+          <w:b/>
+          <w:sz w:val="25"/>
+          <w:szCs w:val="25"/>
+        </w:rPr>
+        <w:t>s</w:t>
+      </w:r>
+    </w:p>
+    <w:p>
+      <w:pPr>
+        <w:spacing w:after="120" w:line="240" w:lineRule="auto"/>
+        <w:jc w:val="both"/>
+        <w:rPr>
+          <w:rFonts w:ascii="Times New Roman" w:hAnsi="Times New Roman" w:cs="Times New Roman"/>
+          <w:sz w:val="24"/>
+          <w:szCs w:val="24"/>
+        </w:rPr>
+      </w:pPr>
+      <w:r>
+        <w:rPr>
+          <w:rFonts w:ascii="Times New Roman" w:hAnsi="Times New Roman" w:cs="Times New Roman"/>
+          <w:sz w:val="24"/>
+          <w:szCs w:val="24"/>
+        </w:rPr>
+        <w:t>While trying to analyse which severity categories speeding of vehicle/s involved in the accidents contributed to the most, to my surprise I found out that speeding of vehicles only led to accidents with SEVERITYCODE ‘1’ i.e. property damage, none of the other severity levels were seen when speeding was a factor in the accidents. And also over 86% of the rows in the original dataset were missing the values for the SPEEDING field. Therefore, I removed the SPEEDING variable from our data in order to avoid bias in our model towards this severity code category.</w:t>
+      </w:r>
+    </w:p>
+    <w:p>
+      <w:pPr>
+        <w:spacing w:after="120" w:line="240" w:lineRule="auto"/>
+        <w:jc w:val="both"/>
+        <w:rPr>
+          <w:rFonts w:ascii="Times New Roman" w:hAnsi="Times New Roman" w:cs="Times New Roman"/>
+          <w:sz w:val="23"/>
+          <w:szCs w:val="23"/>
+        </w:rPr>
+      </w:pPr>
+    </w:p>
+    <w:p>
+      <w:pPr>
+        <w:spacing w:after="120" w:line="240" w:lineRule="auto"/>
+        <w:jc w:val="center"/>
+        <w:rPr>
+          <w:rFonts w:ascii="Times New Roman" w:hAnsi="Times New Roman" w:cs="Times New Roman"/>
+          <w:sz w:val="23"/>
+          <w:szCs w:val="23"/>
+        </w:rPr>
+      </w:pPr>
+      <w:r>
+        <w:rPr>
+          <w:rFonts w:ascii="Times New Roman" w:hAnsi="Times New Roman" w:cs="Times New Roman"/>
+          <w:noProof/>
+          <w:sz w:val="23"/>
+          <w:szCs w:val="23"/>
+          <w:lang w:eastAsia="en-IN"/>
+        </w:rPr>
+        <w:drawing>
+          <wp:anchor distT="0" distB="0" distL="114300" distR="114300" simplePos="0" relativeHeight="251666432" behindDoc="1" locked="0" layoutInCell="1" allowOverlap="1">
+            <wp:simplePos x="0" y="0"/>
+            <wp:positionH relativeFrom="column">
+              <wp:posOffset>734291</wp:posOffset>
+            </wp:positionH>
+            <wp:positionV relativeFrom="paragraph">
+              <wp:posOffset>-2020</wp:posOffset>
+            </wp:positionV>
+            <wp:extent cx="4267200" cy="2403449"/>
+            <wp:effectExtent l="0" t="0" r="0" b="0"/>
+            <wp:wrapNone/>
+            <wp:docPr id="15" name="Picture 15"/>
+            <wp:cNvGraphicFramePr>
+              <a:graphicFrameLocks xmlns:a="http://schemas.openxmlformats.org/drawingml/2006/main" noChangeAspect="1"/>
+            </wp:cNvGraphicFramePr>
+            <a:graphic xmlns:a="http://schemas.openxmlformats.org/drawingml/2006/main">
+              <a:graphicData uri="http://schemas.openxmlformats.org/drawingml/2006/picture">
+                <pic:pic xmlns:pic="http://schemas.openxmlformats.org/drawingml/2006/picture">
+                  <pic:nvPicPr>
+                    <pic:cNvPr id="0" name="12. severity_vs_speeding.JPG"/>
+                    <pic:cNvPicPr/>
+                  </pic:nvPicPr>
+                  <pic:blipFill>
+                    <a:blip r:embed="rId25">
+                      <a:extLst>
+                        <a:ext uri="{28A0092B-C50C-407E-A947-70E740481C1C}">
+                          <a14:useLocalDpi xmlns:a14="http://schemas.microsoft.com/office/drawing/2010/main" val="0"/>
+                        </a:ext>
+                      </a:extLst>
+                    </a:blip>
+                    <a:stretch>
+                      <a:fillRect/>
+                    </a:stretch>
+                  </pic:blipFill>
+                  <pic:spPr>
+                    <a:xfrm>
+                      <a:off x="0" y="0"/>
+                      <a:ext cx="4267200" cy="2403449"/>
+                    </a:xfrm>
+                    <a:prstGeom prst="rect">
+                      <a:avLst/>
+                    </a:prstGeom>
+                  </pic:spPr>
+                </pic:pic>
+              </a:graphicData>
+            </a:graphic>
+            <wp14:sizeRelH relativeFrom="page">
+              <wp14:pctWidth>0</wp14:pctWidth>
+            </wp14:sizeRelH>
+            <wp14:sizeRelV relativeFrom="page">
+              <wp14:pctHeight>0</wp14:pctHeight>
+            </wp14:sizeRelV>
+          </wp:anchor>
+        </w:drawing>
+      </w:r>
+    </w:p>
+    <w:p>
+      <w:pPr>
+        <w:spacing w:after="120" w:line="240" w:lineRule="auto"/>
+        <w:jc w:val="center"/>
+        <w:rPr>
+          <w:rFonts w:ascii="Times New Roman" w:hAnsi="Times New Roman" w:cs="Times New Roman"/>
+        </w:rPr>
+      </w:pPr>
+    </w:p>
+    <w:p>
+      <w:pPr>
+        <w:spacing w:after="120" w:line="240" w:lineRule="auto"/>
+        <w:jc w:val="center"/>
+        <w:rPr>
+          <w:rFonts w:ascii="Times New Roman" w:hAnsi="Times New Roman" w:cs="Times New Roman"/>
+        </w:rPr>
+      </w:pPr>
+    </w:p>
+    <w:p>
+      <w:pPr>
+        <w:spacing w:after="120" w:line="240" w:lineRule="auto"/>
+        <w:jc w:val="center"/>
+        <w:rPr>
+          <w:rFonts w:ascii="Times New Roman" w:hAnsi="Times New Roman" w:cs="Times New Roman"/>
+        </w:rPr>
+      </w:pPr>
+    </w:p>
+    <w:p>
+      <w:pPr>
+        <w:spacing w:after="120" w:line="240" w:lineRule="auto"/>
+        <w:jc w:val="center"/>
+        <w:rPr>
+          <w:rFonts w:ascii="Times New Roman" w:hAnsi="Times New Roman" w:cs="Times New Roman"/>
+        </w:rPr>
+      </w:pPr>
+    </w:p>
+    <w:p>
+      <w:pPr>
+        <w:spacing w:after="120" w:line="240" w:lineRule="auto"/>
+        <w:jc w:val="center"/>
+        <w:rPr>
+          <w:rFonts w:ascii="Times New Roman" w:hAnsi="Times New Roman" w:cs="Times New Roman"/>
+        </w:rPr>
+      </w:pPr>
+    </w:p>
+    <w:p>
+      <w:pPr>
+        <w:spacing w:after="120" w:line="240" w:lineRule="auto"/>
+        <w:jc w:val="center"/>
+        <w:rPr>
+          <w:rFonts w:ascii="Times New Roman" w:hAnsi="Times New Roman" w:cs="Times New Roman"/>
+        </w:rPr>
+      </w:pPr>
+    </w:p>
+    <w:p>
+      <w:pPr>
+        <w:spacing w:after="120" w:line="240" w:lineRule="auto"/>
+        <w:jc w:val="center"/>
+        <w:rPr>
+          <w:rFonts w:ascii="Times New Roman" w:hAnsi="Times New Roman" w:cs="Times New Roman"/>
+        </w:rPr>
+      </w:pPr>
+    </w:p>
+    <w:p>
+      <w:pPr>
+        <w:spacing w:after="120" w:line="240" w:lineRule="auto"/>
+        <w:jc w:val="center"/>
+        <w:rPr>
+          <w:rFonts w:ascii="Times New Roman" w:hAnsi="Times New Roman" w:cs="Times New Roman"/>
+        </w:rPr>
+      </w:pPr>
+    </w:p>
+    <w:p>
+      <w:pPr>
+        <w:spacing w:after="120" w:line="240" w:lineRule="auto"/>
+        <w:jc w:val="center"/>
+        <w:rPr>
+          <w:rFonts w:ascii="Times New Roman" w:hAnsi="Times New Roman" w:cs="Times New Roman"/>
+        </w:rPr>
+      </w:pPr>
+    </w:p>
+    <w:p>
+      <w:pPr>
+        <w:spacing w:after="120" w:line="240" w:lineRule="auto"/>
+        <w:jc w:val="center"/>
+        <w:rPr>
+          <w:rFonts w:ascii="Times New Roman" w:hAnsi="Times New Roman" w:cs="Times New Roman"/>
+        </w:rPr>
+      </w:pPr>
+      <w:r>
+        <w:rPr>
+          <w:rFonts w:ascii="Times New Roman" w:hAnsi="Times New Roman" w:cs="Times New Roman"/>
+        </w:rPr>
+        <w:t>Figure_11</w:t>
+      </w:r>
+      <w:r>
+        <w:rPr>
+          <w:rFonts w:ascii="Times New Roman" w:hAnsi="Times New Roman" w:cs="Times New Roman"/>
+        </w:rPr>
+        <w:t xml:space="preserve">. </w:t>
+      </w:r>
+      <w:proofErr w:type="spellStart"/>
+      <w:proofErr w:type="gramStart"/>
+      <w:r>
+        <w:rPr>
+          <w:rFonts w:ascii="Times New Roman" w:hAnsi="Times New Roman" w:cs="Times New Roman"/>
+        </w:rPr>
+        <w:t>countplot</w:t>
+      </w:r>
+      <w:proofErr w:type="spellEnd"/>
+      <w:proofErr w:type="gramEnd"/>
+      <w:r>
+        <w:rPr>
+          <w:rFonts w:ascii="Times New Roman" w:hAnsi="Times New Roman" w:cs="Times New Roman"/>
+        </w:rPr>
+        <w:t xml:space="preserve"> of </w:t>
+      </w:r>
+      <w:r>
+        <w:rPr>
+          <w:rFonts w:ascii="Times New Roman" w:hAnsi="Times New Roman" w:cs="Times New Roman"/>
+        </w:rPr>
+        <w:t>SPEEDING</w:t>
+      </w:r>
+      <w:r>
+        <w:rPr>
+          <w:rFonts w:ascii="Times New Roman" w:hAnsi="Times New Roman" w:cs="Times New Roman"/>
+        </w:rPr>
+        <w:t xml:space="preserve"> counts over different severity codes</w:t>
+      </w:r>
+    </w:p>
+    <w:p>
+      <w:pPr>
+        <w:spacing w:after="120" w:line="240" w:lineRule="auto"/>
+        <w:jc w:val="center"/>
+        <w:rPr>
+          <w:rFonts w:ascii="Times New Roman" w:hAnsi="Times New Roman" w:cs="Times New Roman"/>
+        </w:rPr>
+      </w:pPr>
+      <w:r>
+        <w:rPr>
+          <w:rFonts w:ascii="Times New Roman" w:hAnsi="Times New Roman" w:cs="Times New Roman"/>
+          <w:b/>
+          <w:sz w:val="25"/>
+          <w:szCs w:val="25"/>
+        </w:rPr>
+        <w:lastRenderedPageBreak/>
+        <w:t>3.12</w:t>
+      </w:r>
+      <w:r>
+        <w:rPr>
+          <w:rFonts w:ascii="Times New Roman" w:hAnsi="Times New Roman" w:cs="Times New Roman"/>
+          <w:b/>
+          <w:sz w:val="25"/>
+          <w:szCs w:val="25"/>
+        </w:rPr>
+        <w:t xml:space="preserve"> Relationship between severity of an accident and </w:t>
+      </w:r>
+      <w:r>
+        <w:rPr>
+          <w:rFonts w:ascii="Times New Roman" w:hAnsi="Times New Roman" w:cs="Times New Roman"/>
+          <w:b/>
+          <w:sz w:val="25"/>
+          <w:szCs w:val="25"/>
+        </w:rPr>
+        <w:t>weather condition</w:t>
+      </w:r>
+    </w:p>
+    <w:p>
+      <w:pPr>
+        <w:spacing w:after="120" w:line="240" w:lineRule="auto"/>
+        <w:jc w:val="both"/>
+        <w:rPr>
+          <w:rFonts w:ascii="Times New Roman" w:hAnsi="Times New Roman" w:cs="Times New Roman"/>
+          <w:sz w:val="24"/>
+          <w:szCs w:val="24"/>
+        </w:rPr>
+      </w:pPr>
+      <w:r>
+        <w:rPr>
+          <w:rFonts w:ascii="Times New Roman" w:hAnsi="Times New Roman" w:cs="Times New Roman"/>
+          <w:sz w:val="24"/>
+          <w:szCs w:val="24"/>
+        </w:rPr>
+        <w:t xml:space="preserve">While trying to get an idea about what type of weather conditions led </w:t>
+      </w:r>
+      <w:r>
+        <w:rPr>
+          <w:rFonts w:ascii="Times New Roman" w:hAnsi="Times New Roman" w:cs="Times New Roman"/>
+          <w:sz w:val="24"/>
+          <w:szCs w:val="24"/>
+        </w:rPr>
+        <w:t>to the most severe of accidents, I</w:t>
+      </w:r>
+      <w:r>
+        <w:rPr>
+          <w:rFonts w:ascii="Times New Roman" w:hAnsi="Times New Roman" w:cs="Times New Roman"/>
+          <w:sz w:val="24"/>
+          <w:szCs w:val="24"/>
+        </w:rPr>
+        <w:t xml:space="preserve"> found out</w:t>
+      </w:r>
+      <w:r>
+        <w:rPr>
+          <w:rFonts w:ascii="Times New Roman" w:hAnsi="Times New Roman" w:cs="Times New Roman"/>
+          <w:sz w:val="24"/>
+          <w:szCs w:val="24"/>
+        </w:rPr>
+        <w:t xml:space="preserve"> to my surprise</w:t>
+      </w:r>
+      <w:r>
+        <w:rPr>
+          <w:rFonts w:ascii="Times New Roman" w:hAnsi="Times New Roman" w:cs="Times New Roman"/>
+          <w:sz w:val="24"/>
+          <w:szCs w:val="24"/>
+        </w:rPr>
+        <w:t xml:space="preserve"> that “</w:t>
+      </w:r>
+      <w:r>
+        <w:rPr>
+          <w:rFonts w:ascii="Times New Roman" w:hAnsi="Times New Roman" w:cs="Times New Roman"/>
+          <w:sz w:val="24"/>
+          <w:szCs w:val="24"/>
+        </w:rPr>
+        <w:t>Clear</w:t>
+      </w:r>
+      <w:r>
+        <w:rPr>
+          <w:rFonts w:ascii="Times New Roman" w:hAnsi="Times New Roman" w:cs="Times New Roman"/>
+          <w:sz w:val="24"/>
+          <w:szCs w:val="24"/>
+        </w:rPr>
+        <w:t>”</w:t>
+      </w:r>
+      <w:r>
+        <w:rPr>
+          <w:rFonts w:ascii="Times New Roman" w:hAnsi="Times New Roman" w:cs="Times New Roman"/>
+          <w:sz w:val="24"/>
+          <w:szCs w:val="24"/>
+        </w:rPr>
+        <w:t xml:space="preserve"> weather conditions </w:t>
+      </w:r>
+      <w:r>
+        <w:rPr>
+          <w:rFonts w:ascii="Times New Roman" w:hAnsi="Times New Roman" w:cs="Times New Roman"/>
+          <w:sz w:val="24"/>
+          <w:szCs w:val="24"/>
+        </w:rPr>
+        <w:t>contributed</w:t>
+      </w:r>
+      <w:r>
+        <w:rPr>
+          <w:rFonts w:ascii="Times New Roman" w:hAnsi="Times New Roman" w:cs="Times New Roman"/>
+          <w:sz w:val="24"/>
+          <w:szCs w:val="24"/>
+        </w:rPr>
+        <w:t xml:space="preserve"> to most of the severity category ‘3’ accidents, i.e. fatality.</w:t>
+      </w:r>
+      <w:r>
+        <w:rPr>
+          <w:rFonts w:ascii="Times New Roman" w:hAnsi="Times New Roman" w:cs="Times New Roman"/>
+          <w:sz w:val="24"/>
+          <w:szCs w:val="24"/>
+        </w:rPr>
+        <w:t xml:space="preserve"> “Clear” weather also contributed to the next most severity category ‘2b’ the most.</w:t>
+      </w:r>
+    </w:p>
+    <w:p>
+      <w:pPr>
+        <w:spacing w:after="120" w:line="240" w:lineRule="auto"/>
+        <w:jc w:val="both"/>
+        <w:rPr>
+          <w:rFonts w:ascii="Times New Roman" w:hAnsi="Times New Roman" w:cs="Times New Roman"/>
+          <w:sz w:val="23"/>
+          <w:szCs w:val="23"/>
+        </w:rPr>
+      </w:pPr>
+    </w:p>
+    <w:p>
+      <w:pPr>
+        <w:spacing w:after="120" w:line="240" w:lineRule="auto"/>
+        <w:jc w:val="both"/>
+        <w:rPr>
+          <w:rFonts w:ascii="Times New Roman" w:hAnsi="Times New Roman" w:cs="Times New Roman"/>
+          <w:sz w:val="23"/>
+          <w:szCs w:val="23"/>
+        </w:rPr>
+      </w:pPr>
+      <w:r>
+        <w:rPr>
+          <w:rFonts w:ascii="Times New Roman" w:hAnsi="Times New Roman" w:cs="Times New Roman"/>
+          <w:noProof/>
+          <w:sz w:val="23"/>
+          <w:szCs w:val="23"/>
+          <w:lang w:eastAsia="en-IN"/>
+        </w:rPr>
+        <w:drawing>
+          <wp:inline distT="0" distB="0" distL="0" distR="0" wp14:anchorId="337D562E" wp14:editId="6A5FF953">
+            <wp:extent cx="5732145" cy="2222500"/>
+            <wp:effectExtent l="0" t="0" r="1905" b="6350"/>
+            <wp:docPr id="16" name="Picture 16"/>
+            <wp:cNvGraphicFramePr>
+              <a:graphicFrameLocks xmlns:a="http://schemas.openxmlformats.org/drawingml/2006/main" noChangeAspect="1"/>
+            </wp:cNvGraphicFramePr>
+            <a:graphic xmlns:a="http://schemas.openxmlformats.org/drawingml/2006/main">
+              <a:graphicData uri="http://schemas.openxmlformats.org/drawingml/2006/picture">
+                <pic:pic xmlns:pic="http://schemas.openxmlformats.org/drawingml/2006/picture">
+                  <pic:nvPicPr>
+                    <pic:cNvPr id="0" name="13. severity_vs_weather.JPG"/>
+                    <pic:cNvPicPr/>
+                  </pic:nvPicPr>
+                  <pic:blipFill>
+                    <a:blip r:embed="rId26">
+                      <a:extLst>
+                        <a:ext uri="{28A0092B-C50C-407E-A947-70E740481C1C}">
+                          <a14:useLocalDpi xmlns:a14="http://schemas.microsoft.com/office/drawing/2010/main" val="0"/>
+                        </a:ext>
+                      </a:extLst>
+                    </a:blip>
+                    <a:stretch>
+                      <a:fillRect/>
+                    </a:stretch>
+                  </pic:blipFill>
+                  <pic:spPr>
+                    <a:xfrm>
+                      <a:off x="0" y="0"/>
+                      <a:ext cx="5732145" cy="2222500"/>
+                    </a:xfrm>
+                    <a:prstGeom prst="rect">
+                      <a:avLst/>
+                    </a:prstGeom>
+                  </pic:spPr>
+                </pic:pic>
+              </a:graphicData>
+            </a:graphic>
+          </wp:inline>
+        </w:drawing>
+      </w:r>
+    </w:p>
+    <w:p>
+      <w:pPr>
+        <w:spacing w:after="120" w:line="240" w:lineRule="auto"/>
+        <w:jc w:val="center"/>
+        <w:rPr>
+          <w:rFonts w:ascii="Times New Roman" w:hAnsi="Times New Roman" w:cs="Times New Roman"/>
+          <w:sz w:val="23"/>
+          <w:szCs w:val="23"/>
+        </w:rPr>
+      </w:pPr>
+      <w:r>
+        <w:rPr>
+          <w:rFonts w:ascii="Times New Roman" w:hAnsi="Times New Roman" w:cs="Times New Roman"/>
+          <w:noProof/>
+          <w:sz w:val="23"/>
+          <w:szCs w:val="23"/>
+          <w:lang w:eastAsia="en-IN"/>
+        </w:rPr>
+        <w:drawing>
+          <wp:inline distT="0" distB="0" distL="0" distR="0">
+            <wp:extent cx="5732145" cy="2284730"/>
+            <wp:effectExtent l="0" t="0" r="1905" b="1270"/>
+            <wp:docPr id="17" name="Picture 17"/>
+            <wp:cNvGraphicFramePr>
+              <a:graphicFrameLocks xmlns:a="http://schemas.openxmlformats.org/drawingml/2006/main" noChangeAspect="1"/>
+            </wp:cNvGraphicFramePr>
+            <a:graphic xmlns:a="http://schemas.openxmlformats.org/drawingml/2006/main">
+              <a:graphicData uri="http://schemas.openxmlformats.org/drawingml/2006/picture">
+                <pic:pic xmlns:pic="http://schemas.openxmlformats.org/drawingml/2006/picture">
+                  <pic:nvPicPr>
+                    <pic:cNvPr id="0" name="14. severity_vs_weather1.JPG"/>
+                    <pic:cNvPicPr/>
+                  </pic:nvPicPr>
+                  <pic:blipFill>
+                    <a:blip r:embed="rId27">
+                      <a:extLst>
+                        <a:ext uri="{28A0092B-C50C-407E-A947-70E740481C1C}">
+                          <a14:useLocalDpi xmlns:a14="http://schemas.microsoft.com/office/drawing/2010/main" val="0"/>
+                        </a:ext>
+                      </a:extLst>
+                    </a:blip>
+                    <a:stretch>
+                      <a:fillRect/>
+                    </a:stretch>
+                  </pic:blipFill>
+                  <pic:spPr>
+                    <a:xfrm>
+                      <a:off x="0" y="0"/>
+                      <a:ext cx="5732145" cy="2284730"/>
+                    </a:xfrm>
+                    <a:prstGeom prst="rect">
+                      <a:avLst/>
+                    </a:prstGeom>
+                  </pic:spPr>
+                </pic:pic>
+              </a:graphicData>
+            </a:graphic>
+          </wp:inline>
+        </w:drawing>
+      </w:r>
+      <w:r>
+        <w:rPr>
+          <w:rFonts w:ascii="Times New Roman" w:hAnsi="Times New Roman" w:cs="Times New Roman"/>
+          <w:noProof/>
+          <w:sz w:val="23"/>
+          <w:szCs w:val="23"/>
+          <w:lang w:eastAsia="en-IN"/>
+        </w:rPr>
+        <w:drawing>
+          <wp:inline distT="0" distB="0" distL="0" distR="0">
+            <wp:extent cx="5732145" cy="2310765"/>
+            <wp:effectExtent l="0" t="0" r="1905" b="0"/>
+            <wp:docPr id="18" name="Picture 18"/>
+            <wp:cNvGraphicFramePr>
+              <a:graphicFrameLocks xmlns:a="http://schemas.openxmlformats.org/drawingml/2006/main" noChangeAspect="1"/>
+            </wp:cNvGraphicFramePr>
+            <a:graphic xmlns:a="http://schemas.openxmlformats.org/drawingml/2006/main">
+              <a:graphicData uri="http://schemas.openxmlformats.org/drawingml/2006/picture">
+                <pic:pic xmlns:pic="http://schemas.openxmlformats.org/drawingml/2006/picture">
+                  <pic:nvPicPr>
+                    <pic:cNvPr id="0" name="15. severity_vs_weather2.JPG"/>
+                    <pic:cNvPicPr/>
+                  </pic:nvPicPr>
+                  <pic:blipFill>
+                    <a:blip r:embed="rId28">
+                      <a:extLst>
+                        <a:ext uri="{28A0092B-C50C-407E-A947-70E740481C1C}">
+                          <a14:useLocalDpi xmlns:a14="http://schemas.microsoft.com/office/drawing/2010/main" val="0"/>
+                        </a:ext>
+                      </a:extLst>
+                    </a:blip>
+                    <a:stretch>
+                      <a:fillRect/>
+                    </a:stretch>
+                  </pic:blipFill>
+                  <pic:spPr>
+                    <a:xfrm>
+                      <a:off x="0" y="0"/>
+                      <a:ext cx="5732145" cy="2310765"/>
+                    </a:xfrm>
+                    <a:prstGeom prst="rect">
+                      <a:avLst/>
+                    </a:prstGeom>
+                  </pic:spPr>
+                </pic:pic>
+              </a:graphicData>
+            </a:graphic>
+          </wp:inline>
+        </w:drawing>
+      </w:r>
+    </w:p>
+    <w:p>
+      <w:pPr>
+        <w:spacing w:after="120" w:line="240" w:lineRule="auto"/>
+        <w:jc w:val="center"/>
+        <w:rPr>
+          <w:rFonts w:ascii="Times New Roman" w:hAnsi="Times New Roman" w:cs="Times New Roman"/>
+        </w:rPr>
+      </w:pPr>
+    </w:p>
+    <w:p>
+      <w:pPr>
+        <w:spacing w:after="120" w:line="240" w:lineRule="auto"/>
+        <w:jc w:val="center"/>
+        <w:rPr>
+          <w:rFonts w:ascii="Times New Roman" w:hAnsi="Times New Roman" w:cs="Times New Roman"/>
+        </w:rPr>
+      </w:pPr>
+      <w:r>
+        <w:rPr>
+          <w:rFonts w:ascii="Times New Roman" w:hAnsi="Times New Roman" w:cs="Times New Roman"/>
+        </w:rPr>
+        <w:t>Figure_12</w:t>
+      </w:r>
+      <w:r>
+        <w:rPr>
+          <w:rFonts w:ascii="Times New Roman" w:hAnsi="Times New Roman" w:cs="Times New Roman"/>
+        </w:rPr>
+        <w:t>. Distribution of the severity code categori</w:t>
+      </w:r>
+      <w:r>
+        <w:rPr>
+          <w:rFonts w:ascii="Times New Roman" w:hAnsi="Times New Roman" w:cs="Times New Roman"/>
+        </w:rPr>
+        <w:t>es over different weather conditions</w:t>
+      </w:r>
+    </w:p>
+    <w:p>
+      <w:pPr>
+        <w:spacing w:after="120" w:line="240" w:lineRule="auto"/>
+        <w:jc w:val="both"/>
+        <w:rPr>
+          <w:rFonts w:ascii="Times New Roman" w:hAnsi="Times New Roman" w:cs="Times New Roman"/>
+          <w:b/>
+          <w:sz w:val="25"/>
+          <w:szCs w:val="25"/>
+        </w:rPr>
+      </w:pPr>
+      <w:r>
+        <w:rPr>
+          <w:rFonts w:ascii="Times New Roman" w:hAnsi="Times New Roman" w:cs="Times New Roman"/>
+          <w:b/>
+          <w:sz w:val="25"/>
+          <w:szCs w:val="25"/>
+        </w:rPr>
+        <w:lastRenderedPageBreak/>
+        <w:t>3.13</w:t>
+      </w:r>
+      <w:r>
+        <w:rPr>
+          <w:rFonts w:ascii="Times New Roman" w:hAnsi="Times New Roman" w:cs="Times New Roman"/>
+          <w:b/>
+          <w:sz w:val="25"/>
+          <w:szCs w:val="25"/>
+        </w:rPr>
+        <w:t xml:space="preserve"> Relationship between severity of an accident and </w:t>
+      </w:r>
+      <w:r>
+        <w:rPr>
+          <w:rFonts w:ascii="Times New Roman" w:hAnsi="Times New Roman" w:cs="Times New Roman"/>
+          <w:b/>
+          <w:sz w:val="25"/>
+          <w:szCs w:val="25"/>
+        </w:rPr>
+        <w:t>road</w:t>
+      </w:r>
+      <w:r>
+        <w:rPr>
+          <w:rFonts w:ascii="Times New Roman" w:hAnsi="Times New Roman" w:cs="Times New Roman"/>
+          <w:b/>
+          <w:sz w:val="25"/>
+          <w:szCs w:val="25"/>
+        </w:rPr>
+        <w:t xml:space="preserve"> condition</w:t>
+      </w:r>
+    </w:p>
+    <w:p>
+      <w:pPr>
+        <w:spacing w:after="120" w:line="240" w:lineRule="auto"/>
+        <w:jc w:val="both"/>
+        <w:rPr>
+          <w:rFonts w:ascii="Times New Roman" w:hAnsi="Times New Roman" w:cs="Times New Roman"/>
+          <w:sz w:val="24"/>
+          <w:szCs w:val="24"/>
+        </w:rPr>
+      </w:pPr>
+      <w:r>
+        <w:rPr>
+          <w:rFonts w:ascii="Times New Roman" w:hAnsi="Times New Roman" w:cs="Times New Roman"/>
+          <w:sz w:val="24"/>
+          <w:szCs w:val="24"/>
+        </w:rPr>
+        <w:t>While trying to get an idea about which type of road condition contributed to accidents of which severity category, it was found that “Dry” road conditions contributed to most of the severity level ‘3’ accidents.</w:t>
+      </w:r>
+    </w:p>
+    <w:p>
+      <w:pPr>
+        <w:spacing w:after="120" w:line="240" w:lineRule="auto"/>
+        <w:jc w:val="center"/>
+        <w:rPr>
+          <w:rFonts w:ascii="Times New Roman" w:hAnsi="Times New Roman" w:cs="Times New Roman"/>
+          <w:sz w:val="23"/>
+          <w:szCs w:val="23"/>
+        </w:rPr>
+      </w:pPr>
+      <w:r>
+        <w:rPr>
+          <w:rFonts w:ascii="Times New Roman" w:hAnsi="Times New Roman" w:cs="Times New Roman"/>
+          <w:noProof/>
+          <w:sz w:val="23"/>
+          <w:szCs w:val="23"/>
+          <w:lang w:eastAsia="en-IN"/>
+        </w:rPr>
+        <w:drawing>
+          <wp:anchor distT="0" distB="0" distL="114300" distR="114300" simplePos="0" relativeHeight="251663360" behindDoc="1" locked="0" layoutInCell="1" allowOverlap="1">
+            <wp:simplePos x="0" y="0"/>
+            <wp:positionH relativeFrom="column">
+              <wp:posOffset>0</wp:posOffset>
+            </wp:positionH>
+            <wp:positionV relativeFrom="paragraph">
+              <wp:posOffset>452640</wp:posOffset>
+            </wp:positionV>
+            <wp:extent cx="5732145" cy="2019935"/>
+            <wp:effectExtent l="0" t="0" r="1905" b="0"/>
+            <wp:wrapNone/>
+            <wp:docPr id="19" name="Picture 19"/>
+            <wp:cNvGraphicFramePr>
+              <a:graphicFrameLocks xmlns:a="http://schemas.openxmlformats.org/drawingml/2006/main" noChangeAspect="1"/>
+            </wp:cNvGraphicFramePr>
+            <a:graphic xmlns:a="http://schemas.openxmlformats.org/drawingml/2006/main">
+              <a:graphicData uri="http://schemas.openxmlformats.org/drawingml/2006/picture">
+                <pic:pic xmlns:pic="http://schemas.openxmlformats.org/drawingml/2006/picture">
+                  <pic:nvPicPr>
+                    <pic:cNvPr id="0" name="16. severity_vs_roadcond1.JPG"/>
+                    <pic:cNvPicPr/>
+                  </pic:nvPicPr>
+                  <pic:blipFill>
+                    <a:blip r:embed="rId29">
+                      <a:extLst>
+                        <a:ext uri="{28A0092B-C50C-407E-A947-70E740481C1C}">
+                          <a14:useLocalDpi xmlns:a14="http://schemas.microsoft.com/office/drawing/2010/main" val="0"/>
+                        </a:ext>
+                      </a:extLst>
+                    </a:blip>
+                    <a:stretch>
+                      <a:fillRect/>
+                    </a:stretch>
+                  </pic:blipFill>
+                  <pic:spPr>
+                    <a:xfrm>
+                      <a:off x="0" y="0"/>
+                      <a:ext cx="5732145" cy="2019935"/>
+                    </a:xfrm>
+                    <a:prstGeom prst="rect">
+                      <a:avLst/>
+                    </a:prstGeom>
+                  </pic:spPr>
+                </pic:pic>
+              </a:graphicData>
+            </a:graphic>
+            <wp14:sizeRelH relativeFrom="page">
+              <wp14:pctWidth>0</wp14:pctWidth>
+            </wp14:sizeRelH>
+            <wp14:sizeRelV relativeFrom="page">
+              <wp14:pctHeight>0</wp14:pctHeight>
+            </wp14:sizeRelV>
+          </wp:anchor>
+        </w:drawing>
+      </w:r>
+    </w:p>
+    <w:p>
+      <w:pPr>
+        <w:spacing w:after="120" w:line="240" w:lineRule="auto"/>
+        <w:jc w:val="center"/>
+        <w:rPr>
+          <w:rFonts w:ascii="Times New Roman" w:hAnsi="Times New Roman" w:cs="Times New Roman"/>
+          <w:sz w:val="23"/>
+          <w:szCs w:val="23"/>
+        </w:rPr>
+      </w:pPr>
+      <w:r>
+        <w:rPr>
+          <w:rFonts w:ascii="Times New Roman" w:hAnsi="Times New Roman" w:cs="Times New Roman"/>
+          <w:noProof/>
+          <w:sz w:val="23"/>
+          <w:szCs w:val="23"/>
+          <w:lang w:eastAsia="en-IN"/>
+        </w:rPr>
+        <w:drawing>
+          <wp:inline distT="0" distB="0" distL="0" distR="0">
+            <wp:extent cx="5732145" cy="2003425"/>
+            <wp:effectExtent l="0" t="0" r="1905" b="0"/>
+            <wp:docPr id="20" name="Picture 20"/>
+            <wp:cNvGraphicFramePr>
+              <a:graphicFrameLocks xmlns:a="http://schemas.openxmlformats.org/drawingml/2006/main" noChangeAspect="1"/>
+            </wp:cNvGraphicFramePr>
+            <a:graphic xmlns:a="http://schemas.openxmlformats.org/drawingml/2006/main">
+              <a:graphicData uri="http://schemas.openxmlformats.org/drawingml/2006/picture">
+                <pic:pic xmlns:pic="http://schemas.openxmlformats.org/drawingml/2006/picture">
+                  <pic:nvPicPr>
+                    <pic:cNvPr id="0" name="17. severity_vs_roadcond2.JPG"/>
+                    <pic:cNvPicPr/>
+                  </pic:nvPicPr>
+                  <pic:blipFill>
+                    <a:blip r:embed="rId30">
+                      <a:extLst>
+                        <a:ext uri="{28A0092B-C50C-407E-A947-70E740481C1C}">
+                          <a14:useLocalDpi xmlns:a14="http://schemas.microsoft.com/office/drawing/2010/main" val="0"/>
+                        </a:ext>
+                      </a:extLst>
+                    </a:blip>
+                    <a:stretch>
+                      <a:fillRect/>
+                    </a:stretch>
+                  </pic:blipFill>
+                  <pic:spPr>
+                    <a:xfrm>
+                      <a:off x="0" y="0"/>
+                      <a:ext cx="5732145" cy="2003425"/>
+                    </a:xfrm>
+                    <a:prstGeom prst="rect">
+                      <a:avLst/>
+                    </a:prstGeom>
+                  </pic:spPr>
+                </pic:pic>
+              </a:graphicData>
+            </a:graphic>
+          </wp:inline>
+        </w:drawing>
+      </w:r>
+      <w:r>
+        <w:rPr>
+          <w:rFonts w:ascii="Times New Roman" w:hAnsi="Times New Roman" w:cs="Times New Roman"/>
+          <w:noProof/>
+          <w:sz w:val="23"/>
+          <w:szCs w:val="23"/>
+          <w:lang w:eastAsia="en-IN"/>
+        </w:rPr>
+        <w:drawing>
+          <wp:inline distT="0" distB="0" distL="0" distR="0">
+            <wp:extent cx="5732145" cy="1166495"/>
+            <wp:effectExtent l="0" t="0" r="1905" b="0"/>
+            <wp:docPr id="21" name="Picture 21"/>
+            <wp:cNvGraphicFramePr>
+              <a:graphicFrameLocks xmlns:a="http://schemas.openxmlformats.org/drawingml/2006/main" noChangeAspect="1"/>
+            </wp:cNvGraphicFramePr>
+            <a:graphic xmlns:a="http://schemas.openxmlformats.org/drawingml/2006/main">
+              <a:graphicData uri="http://schemas.openxmlformats.org/drawingml/2006/picture">
+                <pic:pic xmlns:pic="http://schemas.openxmlformats.org/drawingml/2006/picture">
+                  <pic:nvPicPr>
+                    <pic:cNvPr id="0" name="18. severity_vs_roadcond3.JPG"/>
+                    <pic:cNvPicPr/>
+                  </pic:nvPicPr>
+                  <pic:blipFill>
+                    <a:blip r:embed="rId31">
+                      <a:extLst>
+                        <a:ext uri="{28A0092B-C50C-407E-A947-70E740481C1C}">
+                          <a14:useLocalDpi xmlns:a14="http://schemas.microsoft.com/office/drawing/2010/main" val="0"/>
+                        </a:ext>
+                      </a:extLst>
+                    </a:blip>
+                    <a:stretch>
+                      <a:fillRect/>
+                    </a:stretch>
+                  </pic:blipFill>
+                  <pic:spPr>
+                    <a:xfrm>
+                      <a:off x="0" y="0"/>
+                      <a:ext cx="5732145" cy="1166495"/>
+                    </a:xfrm>
+                    <a:prstGeom prst="rect">
+                      <a:avLst/>
+                    </a:prstGeom>
+                  </pic:spPr>
+                </pic:pic>
+              </a:graphicData>
+            </a:graphic>
+          </wp:inline>
+        </w:drawing>
+      </w:r>
+    </w:p>
+    <w:p>
+      <w:pPr>
+        <w:spacing w:after="120" w:line="240" w:lineRule="auto"/>
+        <w:jc w:val="center"/>
+        <w:rPr>
+          <w:rFonts w:ascii="Times New Roman" w:hAnsi="Times New Roman" w:cs="Times New Roman"/>
+        </w:rPr>
+      </w:pPr>
+      <w:r>
+        <w:rPr>
+          <w:rFonts w:ascii="Times New Roman" w:hAnsi="Times New Roman" w:cs="Times New Roman"/>
+        </w:rPr>
+        <w:t>Figure_13</w:t>
+      </w:r>
+      <w:r>
+        <w:rPr>
+          <w:rFonts w:ascii="Times New Roman" w:hAnsi="Times New Roman" w:cs="Times New Roman"/>
+        </w:rPr>
+        <w:t xml:space="preserve">. Distribution of the severity code categories over different </w:t>
+      </w:r>
+      <w:r>
+        <w:rPr>
+          <w:rFonts w:ascii="Times New Roman" w:hAnsi="Times New Roman" w:cs="Times New Roman"/>
+        </w:rPr>
+        <w:t>road</w:t>
+      </w:r>
+      <w:r>
+        <w:rPr>
+          <w:rFonts w:ascii="Times New Roman" w:hAnsi="Times New Roman" w:cs="Times New Roman"/>
+        </w:rPr>
+        <w:t xml:space="preserve"> conditions</w:t>
+      </w:r>
+    </w:p>
+    <w:p>
+      <w:pPr>
+        <w:spacing w:after="120" w:line="240" w:lineRule="auto"/>
+        <w:jc w:val="center"/>
+        <w:rPr>
+          <w:rFonts w:ascii="Times New Roman" w:hAnsi="Times New Roman" w:cs="Times New Roman"/>
+        </w:rPr>
+      </w:pPr>
+    </w:p>
+    <w:p>
+      <w:pPr>
+        <w:spacing w:after="120" w:line="240" w:lineRule="auto"/>
+        <w:jc w:val="both"/>
+        <w:rPr>
+          <w:rFonts w:ascii="Times New Roman" w:hAnsi="Times New Roman" w:cs="Times New Roman"/>
+          <w:b/>
+          <w:sz w:val="25"/>
+          <w:szCs w:val="25"/>
+        </w:rPr>
+      </w:pPr>
+    </w:p>
+    <w:p>
+      <w:pPr>
+        <w:spacing w:after="120" w:line="240" w:lineRule="auto"/>
+        <w:jc w:val="both"/>
+        <w:rPr>
+          <w:rFonts w:ascii="Times New Roman" w:hAnsi="Times New Roman" w:cs="Times New Roman"/>
+          <w:b/>
+          <w:sz w:val="25"/>
+          <w:szCs w:val="25"/>
+        </w:rPr>
+      </w:pPr>
+      <w:r>
+        <w:rPr>
+          <w:rFonts w:ascii="Times New Roman" w:hAnsi="Times New Roman" w:cs="Times New Roman"/>
+          <w:b/>
+          <w:sz w:val="25"/>
+          <w:szCs w:val="25"/>
+        </w:rPr>
+        <w:t>3.14</w:t>
+      </w:r>
+      <w:r>
+        <w:rPr>
+          <w:rFonts w:ascii="Times New Roman" w:hAnsi="Times New Roman" w:cs="Times New Roman"/>
+          <w:b/>
+          <w:sz w:val="25"/>
+          <w:szCs w:val="25"/>
+        </w:rPr>
+        <w:t xml:space="preserve"> Relationship between severity of an accident and </w:t>
+      </w:r>
+      <w:r>
+        <w:rPr>
+          <w:rFonts w:ascii="Times New Roman" w:hAnsi="Times New Roman" w:cs="Times New Roman"/>
+          <w:b/>
+          <w:sz w:val="25"/>
+          <w:szCs w:val="25"/>
+        </w:rPr>
+        <w:t>light</w:t>
+      </w:r>
+      <w:r>
+        <w:rPr>
+          <w:rFonts w:ascii="Times New Roman" w:hAnsi="Times New Roman" w:cs="Times New Roman"/>
+          <w:b/>
+          <w:sz w:val="25"/>
+          <w:szCs w:val="25"/>
+        </w:rPr>
+        <w:t xml:space="preserve"> condition</w:t>
+      </w:r>
+    </w:p>
+    <w:p>
+      <w:pPr>
+        <w:spacing w:after="120" w:line="240" w:lineRule="auto"/>
+        <w:jc w:val="both"/>
+        <w:rPr>
+          <w:rFonts w:ascii="Times New Roman" w:hAnsi="Times New Roman" w:cs="Times New Roman"/>
+          <w:sz w:val="24"/>
+          <w:szCs w:val="24"/>
+        </w:rPr>
+      </w:pPr>
+      <w:r>
+        <w:rPr>
+          <w:rFonts w:ascii="Times New Roman" w:hAnsi="Times New Roman" w:cs="Times New Roman"/>
+          <w:sz w:val="24"/>
+          <w:szCs w:val="24"/>
+        </w:rPr>
+        <w:t xml:space="preserve">While trying to get an idea about the number of accidents of various severity categories in the different </w:t>
+      </w:r>
+      <w:r>
+        <w:rPr>
+          <w:rFonts w:ascii="Times New Roman" w:hAnsi="Times New Roman" w:cs="Times New Roman"/>
+          <w:sz w:val="24"/>
+          <w:szCs w:val="24"/>
+        </w:rPr>
+        <w:t>light</w:t>
+      </w:r>
+      <w:r>
+        <w:rPr>
+          <w:rFonts w:ascii="Times New Roman" w:hAnsi="Times New Roman" w:cs="Times New Roman"/>
+          <w:sz w:val="24"/>
+          <w:szCs w:val="24"/>
+        </w:rPr>
+        <w:t xml:space="preserve"> conditions, it was found that most of the accidents of severity level ‘3’ happened in “Daylight” condition.</w:t>
+      </w:r>
+    </w:p>
+    <w:p>
+      <w:pPr>
+        <w:spacing w:after="120" w:line="240" w:lineRule="auto"/>
+        <w:jc w:val="both"/>
+        <w:rPr>
+          <w:rFonts w:ascii="Times New Roman" w:hAnsi="Times New Roman" w:cs="Times New Roman"/>
+          <w:sz w:val="24"/>
+          <w:szCs w:val="24"/>
+        </w:rPr>
+      </w:pPr>
+    </w:p>
+    <w:p>
+      <w:pPr>
+        <w:spacing w:after="120" w:line="240" w:lineRule="auto"/>
+        <w:jc w:val="both"/>
+        <w:rPr>
+          <w:rFonts w:ascii="Times New Roman" w:hAnsi="Times New Roman" w:cs="Times New Roman"/>
+          <w:sz w:val="24"/>
+          <w:szCs w:val="24"/>
+        </w:rPr>
+      </w:pPr>
+    </w:p>
+    <w:p>
+      <w:pPr>
+        <w:spacing w:after="120" w:line="240" w:lineRule="auto"/>
+        <w:jc w:val="center"/>
+        <w:rPr>
+          <w:rFonts w:ascii="Times New Roman" w:hAnsi="Times New Roman" w:cs="Times New Roman"/>
+          <w:sz w:val="23"/>
+          <w:szCs w:val="23"/>
+        </w:rPr>
+      </w:pPr>
+      <w:r>
+        <w:rPr>
+          <w:rFonts w:ascii="Times New Roman" w:hAnsi="Times New Roman" w:cs="Times New Roman"/>
+          <w:noProof/>
+          <w:sz w:val="23"/>
+          <w:szCs w:val="23"/>
+          <w:lang w:eastAsia="en-IN"/>
+        </w:rPr>
+        <w:drawing>
+          <wp:inline distT="0" distB="0" distL="0" distR="0" wp14:anchorId="70E0117F" wp14:editId="5F0C1917">
+            <wp:extent cx="5732145" cy="1984375"/>
+            <wp:effectExtent l="0" t="0" r="1905" b="0"/>
+            <wp:docPr id="23" name="Picture 23"/>
+            <wp:cNvGraphicFramePr>
+              <a:graphicFrameLocks xmlns:a="http://schemas.openxmlformats.org/drawingml/2006/main" noChangeAspect="1"/>
+            </wp:cNvGraphicFramePr>
+            <a:graphic xmlns:a="http://schemas.openxmlformats.org/drawingml/2006/main">
+              <a:graphicData uri="http://schemas.openxmlformats.org/drawingml/2006/picture">
+                <pic:pic xmlns:pic="http://schemas.openxmlformats.org/drawingml/2006/picture">
+                  <pic:nvPicPr>
+                    <pic:cNvPr id="0" name="19. severity_vs_lightcond1.JPG"/>
+                    <pic:cNvPicPr/>
+                  </pic:nvPicPr>
+                  <pic:blipFill>
+                    <a:blip r:embed="rId32">
+                      <a:extLst>
+                        <a:ext uri="{28A0092B-C50C-407E-A947-70E740481C1C}">
+                          <a14:useLocalDpi xmlns:a14="http://schemas.microsoft.com/office/drawing/2010/main" val="0"/>
+                        </a:ext>
+                      </a:extLst>
+                    </a:blip>
+                    <a:stretch>
+                      <a:fillRect/>
+                    </a:stretch>
+                  </pic:blipFill>
+                  <pic:spPr>
+                    <a:xfrm>
+                      <a:off x="0" y="0"/>
+                      <a:ext cx="5732145" cy="1984375"/>
+                    </a:xfrm>
+                    <a:prstGeom prst="rect">
+                      <a:avLst/>
+                    </a:prstGeom>
+                  </pic:spPr>
+                </pic:pic>
+              </a:graphicData>
+            </a:graphic>
+          </wp:inline>
+        </w:drawing>
+      </w:r>
+    </w:p>
+    <w:p>
+      <w:pPr>
+        <w:spacing w:after="120" w:line="240" w:lineRule="auto"/>
+        <w:jc w:val="center"/>
+        <w:rPr>
+          <w:rFonts w:ascii="Times New Roman" w:hAnsi="Times New Roman" w:cs="Times New Roman"/>
+          <w:sz w:val="23"/>
+          <w:szCs w:val="23"/>
+        </w:rPr>
+      </w:pPr>
+      <w:r>
+        <w:rPr>
+          <w:rFonts w:ascii="Times New Roman" w:hAnsi="Times New Roman" w:cs="Times New Roman"/>
+          <w:noProof/>
+          <w:sz w:val="23"/>
+          <w:szCs w:val="23"/>
+          <w:lang w:eastAsia="en-IN"/>
+        </w:rPr>
+        <w:lastRenderedPageBreak/>
+        <w:drawing>
+          <wp:inline distT="0" distB="0" distL="0" distR="0" wp14:anchorId="3D945A64" wp14:editId="7F5C7369">
+            <wp:extent cx="5732145" cy="2065020"/>
+            <wp:effectExtent l="0" t="0" r="1905" b="0"/>
+            <wp:docPr id="24" name="Picture 24"/>
+            <wp:cNvGraphicFramePr>
+              <a:graphicFrameLocks xmlns:a="http://schemas.openxmlformats.org/drawingml/2006/main" noChangeAspect="1"/>
+            </wp:cNvGraphicFramePr>
+            <a:graphic xmlns:a="http://schemas.openxmlformats.org/drawingml/2006/main">
+              <a:graphicData uri="http://schemas.openxmlformats.org/drawingml/2006/picture">
+                <pic:pic xmlns:pic="http://schemas.openxmlformats.org/drawingml/2006/picture">
+                  <pic:nvPicPr>
+                    <pic:cNvPr id="0" name="20. severity_vs_lightcond2.JPG"/>
+                    <pic:cNvPicPr/>
+                  </pic:nvPicPr>
+                  <pic:blipFill>
+                    <a:blip r:embed="rId33">
+                      <a:extLst>
+                        <a:ext uri="{28A0092B-C50C-407E-A947-70E740481C1C}">
+                          <a14:useLocalDpi xmlns:a14="http://schemas.microsoft.com/office/drawing/2010/main" val="0"/>
+                        </a:ext>
+                      </a:extLst>
+                    </a:blip>
+                    <a:stretch>
+                      <a:fillRect/>
+                    </a:stretch>
+                  </pic:blipFill>
+                  <pic:spPr>
+                    <a:xfrm>
+                      <a:off x="0" y="0"/>
+                      <a:ext cx="5732145" cy="2065020"/>
+                    </a:xfrm>
+                    <a:prstGeom prst="rect">
+                      <a:avLst/>
+                    </a:prstGeom>
+                  </pic:spPr>
+                </pic:pic>
+              </a:graphicData>
+            </a:graphic>
+          </wp:inline>
+        </w:drawing>
+      </w:r>
+      <w:r>
+        <w:rPr>
+          <w:rFonts w:ascii="Times New Roman" w:hAnsi="Times New Roman" w:cs="Times New Roman"/>
+          <w:noProof/>
+          <w:sz w:val="23"/>
+          <w:szCs w:val="23"/>
+          <w:lang w:eastAsia="en-IN"/>
+        </w:rPr>
+        <w:drawing>
+          <wp:inline distT="0" distB="0" distL="0" distR="0" wp14:anchorId="40B9E5BA" wp14:editId="36AED475">
+            <wp:extent cx="5732145" cy="1186815"/>
+            <wp:effectExtent l="0" t="0" r="1905" b="0"/>
+            <wp:docPr id="25" name="Picture 25"/>
+            <wp:cNvGraphicFramePr>
+              <a:graphicFrameLocks xmlns:a="http://schemas.openxmlformats.org/drawingml/2006/main" noChangeAspect="1"/>
+            </wp:cNvGraphicFramePr>
+            <a:graphic xmlns:a="http://schemas.openxmlformats.org/drawingml/2006/main">
+              <a:graphicData uri="http://schemas.openxmlformats.org/drawingml/2006/picture">
+                <pic:pic xmlns:pic="http://schemas.openxmlformats.org/drawingml/2006/picture">
+                  <pic:nvPicPr>
+                    <pic:cNvPr id="0" name="21. severity_vs_lightcond3.JPG"/>
+                    <pic:cNvPicPr/>
+                  </pic:nvPicPr>
+                  <pic:blipFill>
+                    <a:blip r:embed="rId34">
+                      <a:extLst>
+                        <a:ext uri="{28A0092B-C50C-407E-A947-70E740481C1C}">
+                          <a14:useLocalDpi xmlns:a14="http://schemas.microsoft.com/office/drawing/2010/main" val="0"/>
+                        </a:ext>
+                      </a:extLst>
+                    </a:blip>
+                    <a:stretch>
+                      <a:fillRect/>
+                    </a:stretch>
+                  </pic:blipFill>
+                  <pic:spPr>
+                    <a:xfrm>
+                      <a:off x="0" y="0"/>
+                      <a:ext cx="5732145" cy="1186815"/>
+                    </a:xfrm>
+                    <a:prstGeom prst="rect">
+                      <a:avLst/>
+                    </a:prstGeom>
+                  </pic:spPr>
+                </pic:pic>
+              </a:graphicData>
+            </a:graphic>
+          </wp:inline>
+        </w:drawing>
+      </w:r>
+    </w:p>
+    <w:p>
+      <w:pPr>
+        <w:spacing w:after="120" w:line="240" w:lineRule="auto"/>
+        <w:jc w:val="center"/>
+        <w:rPr>
+          <w:rFonts w:ascii="Times New Roman" w:hAnsi="Times New Roman" w:cs="Times New Roman"/>
+        </w:rPr>
+      </w:pPr>
+      <w:r>
+        <w:rPr>
+          <w:rFonts w:ascii="Times New Roman" w:hAnsi="Times New Roman" w:cs="Times New Roman"/>
+        </w:rPr>
+        <w:t>Figure_13</w:t>
+      </w:r>
+      <w:r>
+        <w:rPr>
+          <w:rFonts w:ascii="Times New Roman" w:hAnsi="Times New Roman" w:cs="Times New Roman"/>
+        </w:rPr>
+        <w:t>. Distribution of the severity code categories over different</w:t>
+      </w:r>
+      <w:r>
+        <w:rPr>
+          <w:rFonts w:ascii="Times New Roman" w:hAnsi="Times New Roman" w:cs="Times New Roman"/>
+        </w:rPr>
+        <w:t xml:space="preserve"> ligh</w:t>
+      </w:r>
+      <w:r>
+        <w:rPr>
+          <w:rFonts w:ascii="Times New Roman" w:hAnsi="Times New Roman" w:cs="Times New Roman"/>
+        </w:rPr>
+        <w:t>t</w:t>
+      </w:r>
+      <w:r>
+        <w:rPr>
+          <w:rFonts w:ascii="Times New Roman" w:hAnsi="Times New Roman" w:cs="Times New Roman"/>
+        </w:rPr>
+        <w:t xml:space="preserve"> conditions</w:t>
+      </w:r>
+    </w:p>
+    <w:p>
+      <w:pPr>
+        <w:spacing w:after="120" w:line="240" w:lineRule="auto"/>
+        <w:jc w:val="center"/>
+        <w:rPr>
+          <w:rFonts w:ascii="Times New Roman" w:hAnsi="Times New Roman" w:cs="Times New Roman"/>
+          <w:sz w:val="23"/>
+          <w:szCs w:val="23"/>
+        </w:rPr>
+      </w:pPr>
+    </w:p>
+    <w:p>
+      <w:pPr>
+        <w:spacing w:after="120" w:line="240" w:lineRule="auto"/>
+        <w:jc w:val="both"/>
+        <w:rPr>
+          <w:rFonts w:ascii="Times New Roman" w:hAnsi="Times New Roman" w:cs="Times New Roman"/>
+          <w:sz w:val="23"/>
+          <w:szCs w:val="23"/>
+        </w:rPr>
+      </w:pPr>
+    </w:p>
+    <w:p>
+      <w:pPr>
+        <w:spacing w:after="60" w:line="480" w:lineRule="auto"/>
+        <w:jc w:val="both"/>
+        <w:rPr>
+          <w:rFonts w:ascii="Times New Roman" w:hAnsi="Times New Roman" w:cs="Times New Roman"/>
+          <w:b/>
+          <w:sz w:val="32"/>
+          <w:szCs w:val="32"/>
+        </w:rPr>
+      </w:pPr>
+      <w:r>
+        <w:rPr>
+          <w:rFonts w:ascii="Times New Roman" w:hAnsi="Times New Roman" w:cs="Times New Roman"/>
+          <w:b/>
+          <w:sz w:val="32"/>
+          <w:szCs w:val="32"/>
+        </w:rPr>
+        <w:t xml:space="preserve">4. Predictive </w:t>
+      </w:r>
+      <w:proofErr w:type="spellStart"/>
+      <w:r>
+        <w:rPr>
+          <w:rFonts w:ascii="Times New Roman" w:hAnsi="Times New Roman" w:cs="Times New Roman"/>
+          <w:b/>
+          <w:sz w:val="32"/>
+          <w:szCs w:val="32"/>
+        </w:rPr>
+        <w:t>Modeling</w:t>
+      </w:r>
+      <w:proofErr w:type="spellEnd"/>
+    </w:p>
+    <w:p>
+      <w:pPr>
+        <w:spacing w:after="120" w:line="240" w:lineRule="auto"/>
+        <w:jc w:val="both"/>
+        <w:rPr>
+          <w:rFonts w:ascii="Times New Roman" w:hAnsi="Times New Roman" w:cs="Times New Roman"/>
+          <w:sz w:val="24"/>
+          <w:szCs w:val="24"/>
+        </w:rPr>
+      </w:pPr>
+      <w:r>
+        <w:rPr>
+          <w:rFonts w:ascii="Times New Roman" w:hAnsi="Times New Roman" w:cs="Times New Roman"/>
+          <w:sz w:val="24"/>
+          <w:szCs w:val="24"/>
+        </w:rPr>
+        <w:t>Our objective in</w:t>
+      </w:r>
+      <w:r>
+        <w:rPr>
+          <w:rFonts w:ascii="Times New Roman" w:hAnsi="Times New Roman" w:cs="Times New Roman"/>
+          <w:sz w:val="24"/>
+          <w:szCs w:val="24"/>
+        </w:rPr>
+        <w:t xml:space="preserve"> this project was</w:t>
+      </w:r>
+      <w:r>
+        <w:rPr>
+          <w:rFonts w:ascii="Times New Roman" w:hAnsi="Times New Roman" w:cs="Times New Roman"/>
+          <w:sz w:val="24"/>
+          <w:szCs w:val="24"/>
+        </w:rPr>
+        <w:t xml:space="preserve"> to build a</w:t>
+      </w:r>
+      <w:r>
+        <w:rPr>
+          <w:rFonts w:ascii="Times New Roman" w:hAnsi="Times New Roman" w:cs="Times New Roman"/>
+          <w:sz w:val="24"/>
+          <w:szCs w:val="24"/>
+        </w:rPr>
+        <w:t xml:space="preserve"> machine learning model that could</w:t>
+      </w:r>
+      <w:r>
+        <w:rPr>
+          <w:rFonts w:ascii="Times New Roman" w:hAnsi="Times New Roman" w:cs="Times New Roman"/>
+          <w:sz w:val="24"/>
+          <w:szCs w:val="24"/>
+        </w:rPr>
+        <w:t xml:space="preserve"> predict/foretell the severity level of a future accident given a feature set instance</w:t>
+      </w:r>
+      <w:r>
+        <w:rPr>
+          <w:rFonts w:ascii="Times New Roman" w:hAnsi="Times New Roman" w:cs="Times New Roman"/>
+          <w:sz w:val="24"/>
+          <w:szCs w:val="24"/>
+        </w:rPr>
+        <w:t>. The severity of an accident was</w:t>
+      </w:r>
+      <w:r>
+        <w:rPr>
+          <w:rFonts w:ascii="Times New Roman" w:hAnsi="Times New Roman" w:cs="Times New Roman"/>
+          <w:sz w:val="24"/>
+          <w:szCs w:val="24"/>
+        </w:rPr>
+        <w:t xml:space="preserve"> given by five different labels/classes namely, ‘3’, ‘2’, ‘2b’, ‘1’ and ‘0’</w:t>
+      </w:r>
+      <w:r>
+        <w:rPr>
+          <w:rFonts w:ascii="Times New Roman" w:hAnsi="Times New Roman" w:cs="Times New Roman"/>
+          <w:sz w:val="24"/>
+          <w:szCs w:val="24"/>
+        </w:rPr>
+        <w:t>. So there were</w:t>
+      </w:r>
+      <w:r>
+        <w:rPr>
+          <w:rFonts w:ascii="Times New Roman" w:hAnsi="Times New Roman" w:cs="Times New Roman"/>
+          <w:sz w:val="24"/>
+          <w:szCs w:val="24"/>
+        </w:rPr>
+        <w:t xml:space="preserve"> multiple labels/classes there in our target variable ‘SEVERITYCODE” in ou</w:t>
+      </w:r>
+      <w:r>
+        <w:rPr>
+          <w:rFonts w:ascii="Times New Roman" w:hAnsi="Times New Roman" w:cs="Times New Roman"/>
+          <w:sz w:val="24"/>
+          <w:szCs w:val="24"/>
+        </w:rPr>
+        <w:t xml:space="preserve">r dataset. So </w:t>
+      </w:r>
+      <w:r>
+        <w:rPr>
+          <w:rFonts w:ascii="Times New Roman" w:hAnsi="Times New Roman" w:cs="Times New Roman"/>
+          <w:b/>
+          <w:sz w:val="24"/>
+          <w:szCs w:val="24"/>
+        </w:rPr>
+        <w:t>this problem fell</w:t>
+      </w:r>
+      <w:r>
+        <w:rPr>
+          <w:rFonts w:ascii="Times New Roman" w:hAnsi="Times New Roman" w:cs="Times New Roman"/>
+          <w:b/>
+          <w:sz w:val="24"/>
+          <w:szCs w:val="24"/>
+        </w:rPr>
+        <w:t xml:space="preserve"> in</w:t>
+      </w:r>
+      <w:r>
+        <w:rPr>
+          <w:rFonts w:ascii="Times New Roman" w:hAnsi="Times New Roman" w:cs="Times New Roman"/>
+          <w:b/>
+          <w:sz w:val="24"/>
+          <w:szCs w:val="24"/>
+        </w:rPr>
+        <w:t>to</w:t>
+      </w:r>
+      <w:r>
+        <w:rPr>
+          <w:rFonts w:ascii="Times New Roman" w:hAnsi="Times New Roman" w:cs="Times New Roman"/>
+          <w:b/>
+          <w:sz w:val="24"/>
+          <w:szCs w:val="24"/>
+        </w:rPr>
+        <w:t xml:space="preserve"> the category of </w:t>
+      </w:r>
+      <w:r>
+        <w:rPr>
+          <w:rFonts w:ascii="Times New Roman" w:hAnsi="Times New Roman" w:cs="Times New Roman"/>
+          <w:b/>
+          <w:sz w:val="24"/>
+          <w:szCs w:val="24"/>
+        </w:rPr>
+        <w:t>“</w:t>
+      </w:r>
+      <w:r>
+        <w:rPr>
+          <w:rFonts w:ascii="Times New Roman" w:hAnsi="Times New Roman" w:cs="Times New Roman"/>
+          <w:b/>
+          <w:sz w:val="24"/>
+          <w:szCs w:val="24"/>
+        </w:rPr>
+        <w:t>Multi-class Classification</w:t>
+      </w:r>
+      <w:r>
+        <w:rPr>
+          <w:rFonts w:ascii="Times New Roman" w:hAnsi="Times New Roman" w:cs="Times New Roman"/>
+          <w:b/>
+          <w:sz w:val="24"/>
+          <w:szCs w:val="24"/>
+        </w:rPr>
+        <w:t>”</w:t>
+      </w:r>
+      <w:r>
+        <w:rPr>
+          <w:rFonts w:ascii="Times New Roman" w:hAnsi="Times New Roman" w:cs="Times New Roman"/>
+          <w:sz w:val="24"/>
+          <w:szCs w:val="24"/>
+        </w:rPr>
+        <w:t>. Therefore, I built several</w:t>
+      </w:r>
+      <w:r>
+        <w:rPr>
+          <w:rFonts w:ascii="Times New Roman" w:hAnsi="Times New Roman" w:cs="Times New Roman"/>
+          <w:sz w:val="24"/>
+          <w:szCs w:val="24"/>
+        </w:rPr>
+        <w:t xml:space="preserve"> classification models using differen</w:t>
+      </w:r>
+      <w:r>
+        <w:rPr>
+          <w:rFonts w:ascii="Times New Roman" w:hAnsi="Times New Roman" w:cs="Times New Roman"/>
+          <w:sz w:val="24"/>
+          <w:szCs w:val="24"/>
+        </w:rPr>
+        <w:t>t classification algorithms and</w:t>
+      </w:r>
+      <w:r>
+        <w:rPr>
+          <w:rFonts w:ascii="Times New Roman" w:hAnsi="Times New Roman" w:cs="Times New Roman"/>
+          <w:sz w:val="24"/>
+          <w:szCs w:val="24"/>
+        </w:rPr>
+        <w:t xml:space="preserve"> the model with the high</w:t>
+      </w:r>
+      <w:r>
+        <w:rPr>
+          <w:rFonts w:ascii="Times New Roman" w:hAnsi="Times New Roman" w:cs="Times New Roman"/>
+          <w:sz w:val="24"/>
+          <w:szCs w:val="24"/>
+        </w:rPr>
+        <w:t xml:space="preserve">est accuracy </w:t>
+      </w:r>
+      <w:r>
+        <w:rPr>
+          <w:rFonts w:ascii="Times New Roman" w:hAnsi="Times New Roman" w:cs="Times New Roman"/>
+          <w:sz w:val="24"/>
+          <w:szCs w:val="24"/>
+        </w:rPr>
+        <w:t>can</w:t>
+      </w:r>
+      <w:r>
+        <w:rPr>
+          <w:rFonts w:ascii="Times New Roman" w:hAnsi="Times New Roman" w:cs="Times New Roman"/>
+          <w:sz w:val="24"/>
+          <w:szCs w:val="24"/>
+        </w:rPr>
+        <w:t xml:space="preserve"> be selected for </w:t>
+      </w:r>
+      <w:r>
+        <w:rPr>
+          <w:rFonts w:ascii="Times New Roman" w:hAnsi="Times New Roman" w:cs="Times New Roman"/>
+          <w:sz w:val="24"/>
+          <w:szCs w:val="24"/>
+        </w:rPr>
+        <w:t>implementation</w:t>
+      </w:r>
+      <w:r>
+        <w:rPr>
+          <w:rFonts w:ascii="Times New Roman" w:hAnsi="Times New Roman" w:cs="Times New Roman"/>
+          <w:sz w:val="24"/>
+          <w:szCs w:val="24"/>
+        </w:rPr>
+        <w:t>.</w:t>
+      </w:r>
+    </w:p>
+    <w:p>
+      <w:pPr>
+        <w:spacing w:after="120" w:line="240" w:lineRule="auto"/>
+        <w:jc w:val="both"/>
+        <w:rPr>
+          <w:rFonts w:ascii="Times New Roman" w:hAnsi="Times New Roman" w:cs="Times New Roman"/>
+          <w:sz w:val="23"/>
+          <w:szCs w:val="23"/>
+        </w:rPr>
+      </w:pPr>
+    </w:p>
+    <w:p>
+      <w:pPr>
+        <w:spacing w:after="120" w:line="240" w:lineRule="auto"/>
+        <w:jc w:val="both"/>
+        <w:rPr>
+          <w:rFonts w:ascii="Times New Roman" w:hAnsi="Times New Roman" w:cs="Times New Roman"/>
+          <w:b/>
+          <w:sz w:val="25"/>
+          <w:szCs w:val="25"/>
+        </w:rPr>
+      </w:pPr>
+      <w:r>
+        <w:rPr>
+          <w:rFonts w:ascii="Times New Roman" w:hAnsi="Times New Roman" w:cs="Times New Roman"/>
+          <w:b/>
+          <w:sz w:val="25"/>
+          <w:szCs w:val="25"/>
+        </w:rPr>
+        <w:t xml:space="preserve">4.1 K </w:t>
+      </w:r>
+      <w:proofErr w:type="gramStart"/>
+      <w:r>
+        <w:rPr>
+          <w:rFonts w:ascii="Times New Roman" w:hAnsi="Times New Roman" w:cs="Times New Roman"/>
+          <w:b/>
+          <w:sz w:val="25"/>
+          <w:szCs w:val="25"/>
+        </w:rPr>
+        <w:t>Nearest</w:t>
+      </w:r>
+      <w:proofErr w:type="gramEnd"/>
+      <w:r>
+        <w:rPr>
+          <w:rFonts w:ascii="Times New Roman" w:hAnsi="Times New Roman" w:cs="Times New Roman"/>
+          <w:b/>
+          <w:sz w:val="25"/>
+          <w:szCs w:val="25"/>
+        </w:rPr>
+        <w:t xml:space="preserve"> Neighbors Classification Model</w:t>
+      </w:r>
+    </w:p>
+    <w:p>
+      <w:pPr>
+        <w:spacing w:after="120" w:line="240" w:lineRule="auto"/>
+        <w:jc w:val="both"/>
+        <w:rPr>
+          <w:rFonts w:ascii="Times New Roman" w:hAnsi="Times New Roman" w:cs="Times New Roman"/>
+          <w:sz w:val="24"/>
+          <w:szCs w:val="24"/>
+        </w:rPr>
+      </w:pPr>
+      <w:r>
+        <w:rPr>
+          <w:rFonts w:ascii="Times New Roman" w:hAnsi="Times New Roman" w:cs="Times New Roman"/>
+          <w:sz w:val="24"/>
+          <w:szCs w:val="24"/>
+        </w:rPr>
+        <w:t>I built the first model using the “K Nearest Neighbors” classification algorithm. While doing that I first wanted to obtain an optimal value for the hyper parameter “k”. But I encountered a problem there. The cleaned dataset was too large. Even after splitting the dataset into training and testing datasets, the training dataset contained over 1.61 lakh rows and probing this huge data multiple times with different values of “k” in order to find the optimal “k”</w:t>
+      </w:r>
+      <w:r>
+        <w:rPr>
+          <w:rFonts w:ascii="Times New Roman" w:hAnsi="Times New Roman" w:cs="Times New Roman"/>
+          <w:sz w:val="24"/>
+          <w:szCs w:val="24"/>
+        </w:rPr>
+        <w:t xml:space="preserve"> was hugely</w:t>
+      </w:r>
+      <w:r>
+        <w:rPr>
+          <w:rFonts w:ascii="Times New Roman" w:hAnsi="Times New Roman" w:cs="Times New Roman"/>
+          <w:sz w:val="24"/>
+          <w:szCs w:val="24"/>
+        </w:rPr>
+        <w:t xml:space="preserve"> time consuming. As a solution to this problem I selected a relatively small portion of the dataset for finding the optimal “k” value and split that into training and testing data. Finally after finding out the optimal value for “k”, I fitted the model with the whole</w:t>
+      </w:r>
+      <w:r>
+        <w:rPr>
+          <w:rFonts w:ascii="Times New Roman" w:hAnsi="Times New Roman" w:cs="Times New Roman"/>
+          <w:sz w:val="24"/>
+          <w:szCs w:val="24"/>
+        </w:rPr>
+        <w:t xml:space="preserve"> original training data and that “k” value.</w:t>
+      </w:r>
+    </w:p>
+    <w:p>
+      <w:pPr>
+        <w:spacing w:after="120" w:line="240" w:lineRule="auto"/>
+        <w:jc w:val="both"/>
+        <w:rPr>
+          <w:rFonts w:ascii="Times New Roman" w:hAnsi="Times New Roman" w:cs="Times New Roman"/>
+          <w:sz w:val="23"/>
+          <w:szCs w:val="23"/>
+        </w:rPr>
+      </w:pPr>
+    </w:p>
+    <w:p>
+      <w:pPr>
+        <w:spacing w:after="120" w:line="240" w:lineRule="auto"/>
+        <w:jc w:val="both"/>
+        <w:rPr>
+          <w:rFonts w:ascii="Times New Roman" w:hAnsi="Times New Roman" w:cs="Times New Roman"/>
+          <w:b/>
+          <w:sz w:val="25"/>
+          <w:szCs w:val="25"/>
+        </w:rPr>
+      </w:pPr>
+    </w:p>
+    <w:p>
+      <w:pPr>
+        <w:spacing w:after="120" w:line="240" w:lineRule="auto"/>
+        <w:jc w:val="both"/>
+        <w:rPr>
+          <w:rFonts w:ascii="Times New Roman" w:hAnsi="Times New Roman" w:cs="Times New Roman"/>
+          <w:b/>
+          <w:sz w:val="25"/>
+          <w:szCs w:val="25"/>
+        </w:rPr>
+      </w:pPr>
+    </w:p>
+    <w:p>
+      <w:pPr>
+        <w:spacing w:after="120" w:line="240" w:lineRule="auto"/>
+        <w:jc w:val="both"/>
+        <w:rPr>
+          <w:rFonts w:ascii="Times New Roman" w:hAnsi="Times New Roman" w:cs="Times New Roman"/>
+          <w:b/>
+          <w:sz w:val="25"/>
+          <w:szCs w:val="25"/>
+        </w:rPr>
+      </w:pPr>
+      <w:r>
+        <w:rPr>
+          <w:rFonts w:ascii="Times New Roman" w:hAnsi="Times New Roman" w:cs="Times New Roman"/>
+          <w:b/>
+          <w:sz w:val="25"/>
+          <w:szCs w:val="25"/>
+        </w:rPr>
+        <w:lastRenderedPageBreak/>
+        <w:t>4.2</w:t>
+      </w:r>
+      <w:r>
+        <w:rPr>
+          <w:rFonts w:ascii="Times New Roman" w:hAnsi="Times New Roman" w:cs="Times New Roman"/>
+          <w:b/>
+          <w:sz w:val="25"/>
+          <w:szCs w:val="25"/>
+        </w:rPr>
+        <w:t xml:space="preserve"> </w:t>
+      </w:r>
+      <w:r>
+        <w:rPr>
+          <w:rFonts w:ascii="Times New Roman" w:hAnsi="Times New Roman" w:cs="Times New Roman"/>
+          <w:b/>
+          <w:sz w:val="25"/>
+          <w:szCs w:val="25"/>
+        </w:rPr>
+        <w:t xml:space="preserve">Decision Tree </w:t>
+      </w:r>
+      <w:r>
+        <w:rPr>
+          <w:rFonts w:ascii="Times New Roman" w:hAnsi="Times New Roman" w:cs="Times New Roman"/>
+          <w:b/>
+          <w:sz w:val="25"/>
+          <w:szCs w:val="25"/>
+        </w:rPr>
+        <w:t>Classification Model</w:t>
+      </w:r>
+    </w:p>
+    <w:p>
+      <w:pPr>
+        <w:spacing w:after="120" w:line="240" w:lineRule="auto"/>
+        <w:jc w:val="both"/>
+        <w:rPr>
+          <w:rFonts w:ascii="Times New Roman" w:hAnsi="Times New Roman" w:cs="Times New Roman"/>
+          <w:sz w:val="24"/>
+          <w:szCs w:val="24"/>
+        </w:rPr>
+      </w:pPr>
+      <w:r>
+        <w:rPr>
+          <w:rFonts w:ascii="Times New Roman" w:hAnsi="Times New Roman" w:cs="Times New Roman"/>
+          <w:sz w:val="24"/>
+          <w:szCs w:val="24"/>
+        </w:rPr>
+        <w:t xml:space="preserve">Before I built and </w:t>
+      </w:r>
+      <w:r>
+        <w:rPr>
+          <w:rFonts w:ascii="Times New Roman" w:hAnsi="Times New Roman" w:cs="Times New Roman"/>
+          <w:sz w:val="24"/>
+          <w:szCs w:val="24"/>
+        </w:rPr>
+        <w:t>trained a</w:t>
+      </w:r>
+      <w:r>
+        <w:rPr>
+          <w:rFonts w:ascii="Times New Roman" w:hAnsi="Times New Roman" w:cs="Times New Roman"/>
+          <w:sz w:val="24"/>
+          <w:szCs w:val="24"/>
+        </w:rPr>
+        <w:t xml:space="preserve"> decision tree model with the training data I first wanted to find an optimal value for the hyper parameter “</w:t>
+      </w:r>
+      <w:proofErr w:type="spellStart"/>
+      <w:r>
+        <w:rPr>
+          <w:rFonts w:ascii="Times New Roman" w:hAnsi="Times New Roman" w:cs="Times New Roman"/>
+          <w:sz w:val="24"/>
+          <w:szCs w:val="24"/>
+        </w:rPr>
+        <w:t>max_depth</w:t>
+      </w:r>
+      <w:proofErr w:type="spellEnd"/>
+      <w:r>
+        <w:rPr>
+          <w:rFonts w:ascii="Times New Roman" w:hAnsi="Times New Roman" w:cs="Times New Roman"/>
+          <w:sz w:val="24"/>
+          <w:szCs w:val="24"/>
+        </w:rPr>
+        <w:t>” for the decision tree. So what I did was I further split the training data into training and testing data and found out the mean accuracy for a few values of “</w:t>
+      </w:r>
+      <w:proofErr w:type="spellStart"/>
+      <w:r>
+        <w:rPr>
+          <w:rFonts w:ascii="Times New Roman" w:hAnsi="Times New Roman" w:cs="Times New Roman"/>
+          <w:sz w:val="24"/>
+          <w:szCs w:val="24"/>
+        </w:rPr>
+        <w:t>max_depth</w:t>
+      </w:r>
+      <w:proofErr w:type="spellEnd"/>
+      <w:r>
+        <w:rPr>
+          <w:rFonts w:ascii="Times New Roman" w:hAnsi="Times New Roman" w:cs="Times New Roman"/>
+          <w:sz w:val="24"/>
+          <w:szCs w:val="24"/>
+        </w:rPr>
+        <w:t>” by repeatedly training and testing the decision tree model with varied “</w:t>
+      </w:r>
+      <w:proofErr w:type="spellStart"/>
+      <w:r>
+        <w:rPr>
+          <w:rFonts w:ascii="Times New Roman" w:hAnsi="Times New Roman" w:cs="Times New Roman"/>
+          <w:sz w:val="24"/>
+          <w:szCs w:val="24"/>
+        </w:rPr>
+        <w:t>max_depth</w:t>
+      </w:r>
+      <w:proofErr w:type="spellEnd"/>
+      <w:r>
+        <w:rPr>
+          <w:rFonts w:ascii="Times New Roman" w:hAnsi="Times New Roman" w:cs="Times New Roman"/>
+          <w:sz w:val="24"/>
+          <w:szCs w:val="24"/>
+        </w:rPr>
+        <w:t>” values.</w:t>
+      </w:r>
+      <w:r>
+        <w:rPr>
+          <w:rFonts w:ascii="Times New Roman" w:hAnsi="Times New Roman" w:cs="Times New Roman"/>
+          <w:sz w:val="24"/>
+          <w:szCs w:val="24"/>
+        </w:rPr>
+        <w:t xml:space="preserve"> This step was quick to produce the results and was not slow as in our KNN model.</w:t>
+      </w:r>
+      <w:r>
+        <w:rPr>
+          <w:rFonts w:ascii="Times New Roman" w:hAnsi="Times New Roman" w:cs="Times New Roman"/>
+          <w:sz w:val="24"/>
+          <w:szCs w:val="24"/>
+        </w:rPr>
+        <w:t xml:space="preserve"> The “</w:t>
+      </w:r>
+      <w:proofErr w:type="spellStart"/>
+      <w:r>
+        <w:rPr>
+          <w:rFonts w:ascii="Times New Roman" w:hAnsi="Times New Roman" w:cs="Times New Roman"/>
+          <w:sz w:val="24"/>
+          <w:szCs w:val="24"/>
+        </w:rPr>
+        <w:t>max_depth</w:t>
+      </w:r>
+      <w:proofErr w:type="spellEnd"/>
+      <w:r>
+        <w:rPr>
+          <w:rFonts w:ascii="Times New Roman" w:hAnsi="Times New Roman" w:cs="Times New Roman"/>
+          <w:sz w:val="24"/>
+          <w:szCs w:val="24"/>
+        </w:rPr>
+        <w:t>” value which gave out the maximum mean accuracy was selected to feed the final model with. Finally I fitted a decision tree model with the whole original training data and the best “</w:t>
+      </w:r>
+      <w:proofErr w:type="spellStart"/>
+      <w:r>
+        <w:rPr>
+          <w:rFonts w:ascii="Times New Roman" w:hAnsi="Times New Roman" w:cs="Times New Roman"/>
+          <w:sz w:val="24"/>
+          <w:szCs w:val="24"/>
+        </w:rPr>
+        <w:t>max_depth</w:t>
+      </w:r>
+      <w:proofErr w:type="spellEnd"/>
+      <w:r>
+        <w:rPr>
+          <w:rFonts w:ascii="Times New Roman" w:hAnsi="Times New Roman" w:cs="Times New Roman"/>
+          <w:sz w:val="24"/>
+          <w:szCs w:val="24"/>
+        </w:rPr>
+        <w:t>” value.</w:t>
+      </w:r>
+    </w:p>
+    <w:p>
+      <w:pPr>
+        <w:spacing w:after="120" w:line="240" w:lineRule="auto"/>
+        <w:jc w:val="both"/>
+        <w:rPr>
+          <w:rFonts w:ascii="Times New Roman" w:hAnsi="Times New Roman" w:cs="Times New Roman"/>
+          <w:sz w:val="23"/>
+          <w:szCs w:val="23"/>
+        </w:rPr>
+      </w:pPr>
+    </w:p>
+    <w:p>
+      <w:pPr>
+        <w:spacing w:after="120" w:line="240" w:lineRule="auto"/>
+        <w:jc w:val="both"/>
+        <w:rPr>
+          <w:rFonts w:ascii="Times New Roman" w:hAnsi="Times New Roman" w:cs="Times New Roman"/>
+          <w:sz w:val="23"/>
+          <w:szCs w:val="23"/>
+        </w:rPr>
+      </w:pPr>
+    </w:p>
+    <w:p>
+      <w:pPr>
+        <w:spacing w:after="120" w:line="240" w:lineRule="auto"/>
+        <w:jc w:val="both"/>
+        <w:rPr>
+          <w:rFonts w:ascii="Times New Roman" w:hAnsi="Times New Roman" w:cs="Times New Roman"/>
+          <w:b/>
+          <w:sz w:val="25"/>
+          <w:szCs w:val="25"/>
+        </w:rPr>
+      </w:pPr>
+      <w:r>
+        <w:rPr>
+          <w:rFonts w:ascii="Times New Roman" w:hAnsi="Times New Roman" w:cs="Times New Roman"/>
+          <w:b/>
+          <w:sz w:val="25"/>
+          <w:szCs w:val="25"/>
+        </w:rPr>
+        <w:t>4.3</w:t>
+      </w:r>
+      <w:r>
+        <w:rPr>
+          <w:rFonts w:ascii="Times New Roman" w:hAnsi="Times New Roman" w:cs="Times New Roman"/>
+          <w:b/>
+          <w:sz w:val="25"/>
+          <w:szCs w:val="25"/>
+        </w:rPr>
+        <w:t xml:space="preserve"> </w:t>
+      </w:r>
+      <w:r>
+        <w:rPr>
+          <w:rFonts w:ascii="Times New Roman" w:hAnsi="Times New Roman" w:cs="Times New Roman"/>
+          <w:b/>
+          <w:sz w:val="25"/>
+          <w:szCs w:val="25"/>
+        </w:rPr>
+        <w:t>Logistic Regression</w:t>
+      </w:r>
+      <w:r>
+        <w:rPr>
+          <w:rFonts w:ascii="Times New Roman" w:hAnsi="Times New Roman" w:cs="Times New Roman"/>
+          <w:b/>
+          <w:sz w:val="25"/>
+          <w:szCs w:val="25"/>
+        </w:rPr>
+        <w:t xml:space="preserve"> </w:t>
+      </w:r>
+      <w:r>
+        <w:rPr>
+          <w:rFonts w:ascii="Times New Roman" w:hAnsi="Times New Roman" w:cs="Times New Roman"/>
+          <w:b/>
+          <w:sz w:val="25"/>
+          <w:szCs w:val="25"/>
+        </w:rPr>
+        <w:t>Classification Model</w:t>
+      </w:r>
+    </w:p>
+    <w:p>
+      <w:pPr>
+        <w:spacing w:after="120" w:line="240" w:lineRule="auto"/>
+        <w:jc w:val="both"/>
+        <w:rPr>
+          <w:rFonts w:ascii="Times New Roman" w:hAnsi="Times New Roman" w:cs="Times New Roman"/>
+          <w:sz w:val="24"/>
+          <w:szCs w:val="24"/>
+        </w:rPr>
+      </w:pPr>
+      <w:r>
+        <w:rPr>
+          <w:rFonts w:ascii="Times New Roman" w:hAnsi="Times New Roman" w:cs="Times New Roman"/>
+          <w:sz w:val="24"/>
+          <w:szCs w:val="24"/>
+        </w:rPr>
+        <w:t>Before I built and trained a logistic regression model with the training data I first wanted to find the best “solver” to use for our model. But the same problem as in the “K Nearest Neighbors” model was here: the training dataset was huge and probing the dataset multiple times with different solvers was hugely time consuming. As a solution to this problem I did the same as I did in the “K Nearest Neighbors” model and found out the best solver. Finally I fitted a logistic regression model with the whole original training dataset.</w:t>
+      </w:r>
+    </w:p>
+    <w:p>
+      <w:pPr>
+        <w:spacing w:after="120" w:line="240" w:lineRule="auto"/>
+        <w:jc w:val="both"/>
+        <w:rPr>
+          <w:rFonts w:ascii="Times New Roman" w:hAnsi="Times New Roman" w:cs="Times New Roman"/>
+          <w:sz w:val="23"/>
+          <w:szCs w:val="23"/>
+        </w:rPr>
+      </w:pPr>
+    </w:p>
+    <w:p>
+      <w:pPr>
+        <w:spacing w:after="60" w:line="480" w:lineRule="auto"/>
+        <w:jc w:val="both"/>
+        <w:rPr>
+          <w:rFonts w:ascii="Times New Roman" w:hAnsi="Times New Roman" w:cs="Times New Roman"/>
+          <w:b/>
+          <w:sz w:val="32"/>
+          <w:szCs w:val="32"/>
+        </w:rPr>
+      </w:pPr>
+      <w:r>
+        <w:rPr>
+          <w:rFonts w:ascii="Times New Roman" w:hAnsi="Times New Roman" w:cs="Times New Roman"/>
+          <w:b/>
+          <w:sz w:val="32"/>
+          <w:szCs w:val="32"/>
+        </w:rPr>
+        <w:t xml:space="preserve">4. </w:t>
+      </w:r>
+      <w:r>
+        <w:rPr>
+          <w:rFonts w:ascii="Times New Roman" w:hAnsi="Times New Roman" w:cs="Times New Roman"/>
+          <w:b/>
+          <w:sz w:val="32"/>
+          <w:szCs w:val="32"/>
+        </w:rPr>
+        <w:t>Model Evaluation</w:t>
+      </w:r>
+    </w:p>
+    <w:p>
+      <w:pPr>
+        <w:spacing w:after="120" w:line="240" w:lineRule="auto"/>
+        <w:jc w:val="both"/>
+        <w:rPr>
+          <w:rFonts w:ascii="Times New Roman" w:hAnsi="Times New Roman" w:cs="Times New Roman"/>
+          <w:sz w:val="24"/>
+          <w:szCs w:val="24"/>
+        </w:rPr>
+      </w:pPr>
+      <w:r>
+        <w:rPr>
+          <w:rFonts w:ascii="Times New Roman" w:hAnsi="Times New Roman" w:cs="Times New Roman"/>
+          <w:sz w:val="24"/>
+          <w:szCs w:val="24"/>
+        </w:rPr>
+        <w:t>The fitted models were used to predict the severity code labels using the test features set and the accuracy of the predictions for the models were evaluated using various evaluation metrics. The confusion matrices for each of the models were also generated.</w:t>
+      </w:r>
+    </w:p>
+    <w:p>
+      <w:pPr>
+        <w:spacing w:after="120" w:line="240" w:lineRule="auto"/>
+        <w:jc w:val="both"/>
+        <w:rPr>
+          <w:rFonts w:ascii="Times New Roman" w:hAnsi="Times New Roman" w:cs="Times New Roman"/>
+          <w:sz w:val="23"/>
+          <w:szCs w:val="23"/>
+        </w:rPr>
+      </w:pPr>
+    </w:p>
+    <w:p>
+      <w:pPr>
+        <w:spacing w:after="120" w:line="240" w:lineRule="auto"/>
+        <w:jc w:val="both"/>
+        <w:rPr>
+          <w:rFonts w:ascii="Times New Roman" w:hAnsi="Times New Roman" w:cs="Times New Roman"/>
+          <w:b/>
+          <w:sz w:val="25"/>
+          <w:szCs w:val="25"/>
+        </w:rPr>
+      </w:pPr>
+    </w:p>
+    <w:p>
+      <w:pPr>
+        <w:spacing w:after="120" w:line="240" w:lineRule="auto"/>
+        <w:jc w:val="both"/>
+        <w:rPr>
+          <w:rFonts w:ascii="Times New Roman" w:hAnsi="Times New Roman" w:cs="Times New Roman"/>
+          <w:b/>
+          <w:sz w:val="25"/>
+          <w:szCs w:val="25"/>
+        </w:rPr>
+      </w:pPr>
+      <w:r>
+        <w:rPr>
+          <w:rFonts w:ascii="Times New Roman" w:hAnsi="Times New Roman" w:cs="Times New Roman"/>
+          <w:b/>
+          <w:sz w:val="25"/>
+          <w:szCs w:val="25"/>
+        </w:rPr>
+        <w:t>4.1 Accuracies of the different models</w:t>
+      </w:r>
+    </w:p>
+    <w:p>
+      <w:pPr>
+        <w:spacing w:after="120" w:line="240" w:lineRule="auto"/>
+        <w:rPr>
+          <w:rFonts w:ascii="Times New Roman" w:hAnsi="Times New Roman" w:cs="Times New Roman"/>
+          <w:sz w:val="23"/>
+          <w:szCs w:val="23"/>
+        </w:rPr>
+      </w:pPr>
+    </w:p>
+    <w:p>
+      <w:pPr>
+        <w:spacing w:after="120" w:line="240" w:lineRule="auto"/>
+        <w:jc w:val="center"/>
+        <w:rPr>
+          <w:rFonts w:ascii="Times New Roman" w:hAnsi="Times New Roman" w:cs="Times New Roman"/>
+          <w:sz w:val="23"/>
+          <w:szCs w:val="23"/>
+        </w:rPr>
+      </w:pPr>
+      <w:r>
+        <w:rPr>
+          <w:rFonts w:ascii="Times New Roman" w:hAnsi="Times New Roman" w:cs="Times New Roman"/>
+          <w:sz w:val="23"/>
+          <w:szCs w:val="23"/>
+        </w:rPr>
+        <w:t>Table 2: Accuracy score of different models</w:t>
+      </w:r>
+    </w:p>
+    <w:tbl>
+      <w:tblPr>
+        <w:tblStyle w:val="TableGrid"/>
+        <w:tblW w:w="0" w:type="auto"/>
+        <w:tblLook w:val="04A0" w:firstRow="1" w:lastRow="0" w:firstColumn="1" w:lastColumn="0" w:noHBand="0" w:noVBand="1"/>
+      </w:tblPr>
+      <w:tblGrid>
+        <w:gridCol w:w="1848"/>
+        <w:gridCol w:w="1848"/>
+        <w:gridCol w:w="1849"/>
+        <w:gridCol w:w="1849"/>
+        <w:gridCol w:w="1849"/>
+      </w:tblGrid>
+      <w:tr>
+        <w:tc>
+          <w:tcPr>
+            <w:tcW w:w="1848" w:type="dxa"/>
+            <w:vAlign w:val="center"/>
+          </w:tcPr>
+          <w:p>
+            <w:pPr>
+              <w:spacing w:after="120"/>
+              <w:jc w:val="center"/>
+              <w:rPr>
+                <w:rFonts w:ascii="Times New Roman" w:hAnsi="Times New Roman" w:cs="Times New Roman"/>
+                <w:sz w:val="23"/>
+                <w:szCs w:val="23"/>
+              </w:rPr>
+            </w:pPr>
+          </w:p>
+        </w:tc>
+        <w:tc>
+          <w:tcPr>
+            <w:tcW w:w="1848" w:type="dxa"/>
+            <w:vAlign w:val="center"/>
+          </w:tcPr>
+          <w:p>
+            <w:pPr>
+              <w:spacing w:after="120"/>
+              <w:jc w:val="center"/>
+              <w:rPr>
+                <w:rFonts w:ascii="Times New Roman" w:hAnsi="Times New Roman" w:cs="Times New Roman"/>
+                <w:b/>
+                <w:sz w:val="23"/>
+                <w:szCs w:val="23"/>
+              </w:rPr>
+            </w:pPr>
+            <w:proofErr w:type="spellStart"/>
+            <w:r>
+              <w:rPr>
+                <w:rFonts w:ascii="Times New Roman" w:hAnsi="Times New Roman" w:cs="Times New Roman"/>
+                <w:b/>
+                <w:sz w:val="23"/>
+                <w:szCs w:val="23"/>
+              </w:rPr>
+              <w:t>Jaccard</w:t>
+            </w:r>
+            <w:proofErr w:type="spellEnd"/>
+            <w:r>
+              <w:rPr>
+                <w:rFonts w:ascii="Times New Roman" w:hAnsi="Times New Roman" w:cs="Times New Roman"/>
+                <w:b/>
+                <w:sz w:val="23"/>
+                <w:szCs w:val="23"/>
+              </w:rPr>
+              <w:t xml:space="preserve"> Score</w:t>
+            </w:r>
+          </w:p>
+        </w:tc>
+        <w:tc>
+          <w:tcPr>
+            <w:tcW w:w="1849" w:type="dxa"/>
+            <w:vAlign w:val="center"/>
+          </w:tcPr>
+          <w:p>
+            <w:pPr>
+              <w:spacing w:after="120"/>
+              <w:jc w:val="center"/>
+              <w:rPr>
+                <w:rFonts w:ascii="Times New Roman" w:hAnsi="Times New Roman" w:cs="Times New Roman"/>
+                <w:b/>
+                <w:sz w:val="23"/>
+                <w:szCs w:val="23"/>
+              </w:rPr>
+            </w:pPr>
+            <w:r>
+              <w:rPr>
+                <w:rFonts w:ascii="Times New Roman" w:hAnsi="Times New Roman" w:cs="Times New Roman"/>
+                <w:b/>
+                <w:sz w:val="23"/>
+                <w:szCs w:val="23"/>
+              </w:rPr>
+              <w:t>F1 Score</w:t>
+            </w:r>
+          </w:p>
+        </w:tc>
+        <w:tc>
+          <w:tcPr>
+            <w:tcW w:w="1849" w:type="dxa"/>
+            <w:vAlign w:val="center"/>
+          </w:tcPr>
+          <w:p>
+            <w:pPr>
+              <w:spacing w:after="120"/>
+              <w:jc w:val="center"/>
+              <w:rPr>
+                <w:rFonts w:ascii="Times New Roman" w:hAnsi="Times New Roman" w:cs="Times New Roman"/>
+                <w:b/>
+                <w:sz w:val="23"/>
+                <w:szCs w:val="23"/>
+              </w:rPr>
+            </w:pPr>
+            <w:r>
+              <w:rPr>
+                <w:rFonts w:ascii="Times New Roman" w:hAnsi="Times New Roman" w:cs="Times New Roman"/>
+                <w:b/>
+                <w:sz w:val="23"/>
+                <w:szCs w:val="23"/>
+              </w:rPr>
+              <w:t>Subset Accuracy Score</w:t>
+            </w:r>
+          </w:p>
+        </w:tc>
+        <w:tc>
+          <w:tcPr>
+            <w:tcW w:w="1849" w:type="dxa"/>
+            <w:vAlign w:val="center"/>
+          </w:tcPr>
+          <w:p>
+            <w:pPr>
+              <w:spacing w:after="120"/>
+              <w:jc w:val="center"/>
+              <w:rPr>
+                <w:rFonts w:ascii="Times New Roman" w:hAnsi="Times New Roman" w:cs="Times New Roman"/>
+                <w:b/>
+                <w:sz w:val="23"/>
+                <w:szCs w:val="23"/>
+              </w:rPr>
+            </w:pPr>
+            <w:r>
+              <w:rPr>
+                <w:rFonts w:ascii="Times New Roman" w:hAnsi="Times New Roman" w:cs="Times New Roman"/>
+                <w:b/>
+                <w:sz w:val="23"/>
+                <w:szCs w:val="23"/>
+              </w:rPr>
+              <w:t>Log Loss</w:t>
+            </w:r>
+          </w:p>
+        </w:tc>
+      </w:tr>
+      <w:tr>
+        <w:trPr>
+          <w:trHeight w:val="872"/>
+        </w:trPr>
+        <w:tc>
+          <w:tcPr>
+            <w:tcW w:w="1848" w:type="dxa"/>
+            <w:vAlign w:val="center"/>
+          </w:tcPr>
+          <w:p>
+            <w:pPr>
+              <w:spacing w:after="120"/>
+              <w:jc w:val="center"/>
+              <w:rPr>
+                <w:rFonts w:ascii="Times New Roman" w:hAnsi="Times New Roman" w:cs="Times New Roman"/>
+                <w:b/>
+                <w:sz w:val="23"/>
+                <w:szCs w:val="23"/>
+              </w:rPr>
+            </w:pPr>
+            <w:r>
+              <w:rPr>
+                <w:rFonts w:ascii="Times New Roman" w:hAnsi="Times New Roman" w:cs="Times New Roman"/>
+                <w:b/>
+                <w:sz w:val="23"/>
+                <w:szCs w:val="23"/>
+              </w:rPr>
+              <w:t xml:space="preserve">K Nearest </w:t>
+            </w:r>
+            <w:proofErr w:type="spellStart"/>
+            <w:r>
+              <w:rPr>
+                <w:rFonts w:ascii="Times New Roman" w:hAnsi="Times New Roman" w:cs="Times New Roman"/>
+                <w:b/>
+                <w:sz w:val="23"/>
+                <w:szCs w:val="23"/>
+              </w:rPr>
+              <w:t>Neighbor</w:t>
+            </w:r>
+            <w:proofErr w:type="spellEnd"/>
+            <w:r>
+              <w:rPr>
+                <w:rFonts w:ascii="Times New Roman" w:hAnsi="Times New Roman" w:cs="Times New Roman"/>
+                <w:b/>
+                <w:sz w:val="23"/>
+                <w:szCs w:val="23"/>
+              </w:rPr>
+              <w:t xml:space="preserve"> Model</w:t>
+            </w:r>
+          </w:p>
+        </w:tc>
+        <w:tc>
+          <w:tcPr>
+            <w:tcW w:w="1848" w:type="dxa"/>
+            <w:vAlign w:val="center"/>
+          </w:tcPr>
+          <w:p>
+            <w:pPr>
+              <w:spacing w:after="120"/>
+              <w:jc w:val="center"/>
+              <w:rPr>
+                <w:rFonts w:ascii="Times New Roman" w:hAnsi="Times New Roman" w:cs="Times New Roman"/>
+                <w:sz w:val="23"/>
+                <w:szCs w:val="23"/>
+              </w:rPr>
+            </w:pPr>
+            <w:r>
+              <w:rPr>
+                <w:rFonts w:ascii="Helvetica" w:hAnsi="Helvetica"/>
+                <w:color w:val="000000"/>
+                <w:sz w:val="18"/>
+                <w:szCs w:val="18"/>
+              </w:rPr>
+              <w:t>0.561288</w:t>
+            </w:r>
+          </w:p>
+        </w:tc>
+        <w:tc>
+          <w:tcPr>
+            <w:tcW w:w="1849" w:type="dxa"/>
+            <w:vAlign w:val="center"/>
+          </w:tcPr>
+          <w:p>
+            <w:pPr>
+              <w:spacing w:after="120"/>
+              <w:jc w:val="center"/>
+              <w:rPr>
+                <w:rFonts w:ascii="Times New Roman" w:hAnsi="Times New Roman" w:cs="Times New Roman"/>
+                <w:sz w:val="23"/>
+                <w:szCs w:val="23"/>
+              </w:rPr>
+            </w:pPr>
+            <w:r>
+              <w:rPr>
+                <w:rFonts w:ascii="Helvetica" w:hAnsi="Helvetica"/>
+                <w:color w:val="000000"/>
+                <w:sz w:val="18"/>
+                <w:szCs w:val="18"/>
+              </w:rPr>
+              <w:t>0.686157</w:t>
+            </w:r>
+          </w:p>
+        </w:tc>
+        <w:tc>
+          <w:tcPr>
+            <w:tcW w:w="1849" w:type="dxa"/>
+            <w:vAlign w:val="center"/>
+          </w:tcPr>
+          <w:p>
+            <w:pPr>
+              <w:spacing w:after="120"/>
+              <w:jc w:val="center"/>
+              <w:rPr>
+                <w:rFonts w:ascii="Times New Roman" w:hAnsi="Times New Roman" w:cs="Times New Roman"/>
+                <w:sz w:val="23"/>
+                <w:szCs w:val="23"/>
+              </w:rPr>
+            </w:pPr>
+            <w:r>
+              <w:rPr>
+                <w:rFonts w:ascii="Helvetica" w:hAnsi="Helvetica"/>
+                <w:color w:val="000000"/>
+                <w:sz w:val="18"/>
+                <w:szCs w:val="18"/>
+              </w:rPr>
+              <w:t>0.731645</w:t>
+            </w:r>
+          </w:p>
+        </w:tc>
+        <w:tc>
+          <w:tcPr>
+            <w:tcW w:w="1849" w:type="dxa"/>
+            <w:vAlign w:val="center"/>
+          </w:tcPr>
+          <w:p>
+            <w:pPr>
+              <w:spacing w:after="120"/>
+              <w:jc w:val="center"/>
+              <w:rPr>
+                <w:rFonts w:ascii="Times New Roman" w:hAnsi="Times New Roman" w:cs="Times New Roman"/>
+                <w:sz w:val="23"/>
+                <w:szCs w:val="23"/>
+              </w:rPr>
+            </w:pPr>
+            <w:r>
+              <w:rPr>
+                <w:rFonts w:ascii="Times New Roman" w:hAnsi="Times New Roman" w:cs="Times New Roman"/>
+                <w:sz w:val="23"/>
+                <w:szCs w:val="23"/>
+              </w:rPr>
+              <w:t>NA</w:t>
+            </w:r>
+          </w:p>
+        </w:tc>
+      </w:tr>
+      <w:tr>
+        <w:trPr>
+          <w:trHeight w:val="840"/>
+        </w:trPr>
+        <w:tc>
+          <w:tcPr>
+            <w:tcW w:w="1848" w:type="dxa"/>
+            <w:vAlign w:val="center"/>
+          </w:tcPr>
+          <w:p>
+            <w:pPr>
+              <w:spacing w:after="120"/>
+              <w:jc w:val="center"/>
+              <w:rPr>
+                <w:rFonts w:ascii="Times New Roman" w:hAnsi="Times New Roman" w:cs="Times New Roman"/>
+                <w:b/>
+                <w:sz w:val="23"/>
+                <w:szCs w:val="23"/>
+              </w:rPr>
+            </w:pPr>
+            <w:r>
+              <w:rPr>
+                <w:rFonts w:ascii="Times New Roman" w:hAnsi="Times New Roman" w:cs="Times New Roman"/>
+                <w:b/>
+                <w:sz w:val="23"/>
+                <w:szCs w:val="23"/>
+              </w:rPr>
+              <w:t>Decision Tree Model</w:t>
+            </w:r>
+          </w:p>
+        </w:tc>
+        <w:tc>
+          <w:tcPr>
+            <w:tcW w:w="1848" w:type="dxa"/>
+            <w:vAlign w:val="center"/>
+          </w:tcPr>
+          <w:p>
+            <w:pPr>
+              <w:spacing w:after="120"/>
+              <w:jc w:val="center"/>
+              <w:rPr>
+                <w:rFonts w:ascii="Times New Roman" w:hAnsi="Times New Roman" w:cs="Times New Roman"/>
+                <w:sz w:val="23"/>
+                <w:szCs w:val="23"/>
+              </w:rPr>
+            </w:pPr>
+            <w:r>
+              <w:rPr>
+                <w:rFonts w:ascii="Helvetica" w:hAnsi="Helvetica"/>
+                <w:color w:val="000000"/>
+                <w:sz w:val="18"/>
+                <w:szCs w:val="18"/>
+              </w:rPr>
+              <w:t>0.566244</w:t>
+            </w:r>
+          </w:p>
+        </w:tc>
+        <w:tc>
+          <w:tcPr>
+            <w:tcW w:w="1849" w:type="dxa"/>
+            <w:vAlign w:val="center"/>
+          </w:tcPr>
+          <w:p>
+            <w:pPr>
+              <w:spacing w:after="120"/>
+              <w:jc w:val="center"/>
+              <w:rPr>
+                <w:rFonts w:ascii="Times New Roman" w:hAnsi="Times New Roman" w:cs="Times New Roman"/>
+                <w:sz w:val="23"/>
+                <w:szCs w:val="23"/>
+              </w:rPr>
+            </w:pPr>
+            <w:r>
+              <w:rPr>
+                <w:rFonts w:ascii="Helvetica" w:hAnsi="Helvetica"/>
+                <w:color w:val="000000"/>
+                <w:sz w:val="18"/>
+                <w:szCs w:val="18"/>
+              </w:rPr>
+              <w:t>0.689493</w:t>
+            </w:r>
+          </w:p>
+        </w:tc>
+        <w:tc>
+          <w:tcPr>
+            <w:tcW w:w="1849" w:type="dxa"/>
+            <w:vAlign w:val="center"/>
+          </w:tcPr>
+          <w:p>
+            <w:pPr>
+              <w:spacing w:after="120"/>
+              <w:jc w:val="center"/>
+              <w:rPr>
+                <w:rFonts w:ascii="Times New Roman" w:hAnsi="Times New Roman" w:cs="Times New Roman"/>
+                <w:sz w:val="23"/>
+                <w:szCs w:val="23"/>
+              </w:rPr>
+            </w:pPr>
+            <w:r>
+              <w:rPr>
+                <w:rFonts w:ascii="Helvetica" w:hAnsi="Helvetica"/>
+                <w:color w:val="000000"/>
+                <w:sz w:val="18"/>
+                <w:szCs w:val="18"/>
+              </w:rPr>
+              <w:t>0.731645</w:t>
+            </w:r>
+          </w:p>
+        </w:tc>
+        <w:tc>
+          <w:tcPr>
+            <w:tcW w:w="1849" w:type="dxa"/>
+            <w:vAlign w:val="center"/>
+          </w:tcPr>
+          <w:p>
+            <w:pPr>
+              <w:spacing w:after="120"/>
+              <w:jc w:val="center"/>
+              <w:rPr>
+                <w:rFonts w:ascii="Times New Roman" w:hAnsi="Times New Roman" w:cs="Times New Roman"/>
+                <w:sz w:val="23"/>
+                <w:szCs w:val="23"/>
+              </w:rPr>
+            </w:pPr>
+            <w:r>
+              <w:rPr>
+                <w:rFonts w:ascii="Times New Roman" w:hAnsi="Times New Roman" w:cs="Times New Roman"/>
+                <w:sz w:val="23"/>
+                <w:szCs w:val="23"/>
+              </w:rPr>
+              <w:t>NA</w:t>
+            </w:r>
+          </w:p>
+        </w:tc>
+      </w:tr>
+      <w:tr>
+        <w:tc>
+          <w:tcPr>
+            <w:tcW w:w="1848" w:type="dxa"/>
+            <w:vAlign w:val="center"/>
+          </w:tcPr>
+          <w:p>
+            <w:pPr>
+              <w:spacing w:after="120"/>
+              <w:jc w:val="center"/>
+              <w:rPr>
+                <w:rFonts w:ascii="Times New Roman" w:hAnsi="Times New Roman" w:cs="Times New Roman"/>
+                <w:b/>
+                <w:sz w:val="23"/>
+                <w:szCs w:val="23"/>
+              </w:rPr>
+            </w:pPr>
+            <w:r>
+              <w:rPr>
+                <w:rFonts w:ascii="Times New Roman" w:hAnsi="Times New Roman" w:cs="Times New Roman"/>
+                <w:b/>
+                <w:sz w:val="23"/>
+                <w:szCs w:val="23"/>
+              </w:rPr>
+              <w:t>Logistic Regression Model</w:t>
+            </w:r>
+          </w:p>
+        </w:tc>
+        <w:tc>
+          <w:tcPr>
+            <w:tcW w:w="1848" w:type="dxa"/>
+            <w:vAlign w:val="center"/>
+          </w:tcPr>
+          <w:p>
+            <w:pPr>
+              <w:spacing w:after="120"/>
+              <w:jc w:val="center"/>
+              <w:rPr>
+                <w:rFonts w:ascii="Times New Roman" w:hAnsi="Times New Roman" w:cs="Times New Roman"/>
+                <w:sz w:val="23"/>
+                <w:szCs w:val="23"/>
+              </w:rPr>
+            </w:pPr>
+            <w:r>
+              <w:rPr>
+                <w:rFonts w:ascii="Helvetica" w:hAnsi="Helvetica"/>
+                <w:color w:val="000000"/>
+                <w:sz w:val="18"/>
+                <w:szCs w:val="18"/>
+              </w:rPr>
+              <w:t>0.552580</w:t>
+            </w:r>
+          </w:p>
+        </w:tc>
+        <w:tc>
+          <w:tcPr>
+            <w:tcW w:w="1849" w:type="dxa"/>
+            <w:vAlign w:val="center"/>
+          </w:tcPr>
+          <w:p>
+            <w:pPr>
+              <w:spacing w:after="120"/>
+              <w:jc w:val="center"/>
+              <w:rPr>
+                <w:rFonts w:ascii="Times New Roman" w:hAnsi="Times New Roman" w:cs="Times New Roman"/>
+                <w:sz w:val="23"/>
+                <w:szCs w:val="23"/>
+              </w:rPr>
+            </w:pPr>
+            <w:r>
+              <w:rPr>
+                <w:rFonts w:ascii="Helvetica" w:hAnsi="Helvetica"/>
+                <w:color w:val="000000"/>
+                <w:sz w:val="18"/>
+                <w:szCs w:val="18"/>
+              </w:rPr>
+              <w:t>0.671888</w:t>
+            </w:r>
+          </w:p>
+        </w:tc>
+        <w:tc>
+          <w:tcPr>
+            <w:tcW w:w="1849" w:type="dxa"/>
+            <w:vAlign w:val="center"/>
+          </w:tcPr>
+          <w:p>
+            <w:pPr>
+              <w:spacing w:after="120"/>
+              <w:jc w:val="center"/>
+              <w:rPr>
+                <w:rFonts w:ascii="Times New Roman" w:hAnsi="Times New Roman" w:cs="Times New Roman"/>
+                <w:sz w:val="23"/>
+                <w:szCs w:val="23"/>
+              </w:rPr>
+            </w:pPr>
+            <w:r>
+              <w:rPr>
+                <w:rFonts w:ascii="Helvetica" w:hAnsi="Helvetica"/>
+                <w:color w:val="000000"/>
+                <w:sz w:val="18"/>
+                <w:szCs w:val="18"/>
+              </w:rPr>
+              <w:t>0.732512</w:t>
+            </w:r>
+          </w:p>
+        </w:tc>
+        <w:tc>
+          <w:tcPr>
+            <w:tcW w:w="1849" w:type="dxa"/>
+            <w:vAlign w:val="center"/>
+          </w:tcPr>
+          <w:p>
+            <w:pPr>
+              <w:spacing w:after="120"/>
+              <w:jc w:val="center"/>
+              <w:rPr>
+                <w:rFonts w:ascii="Times New Roman" w:hAnsi="Times New Roman" w:cs="Times New Roman"/>
+                <w:sz w:val="23"/>
+                <w:szCs w:val="23"/>
+              </w:rPr>
+            </w:pPr>
+            <w:r>
+              <w:rPr>
+                <w:rFonts w:ascii="Helvetica" w:hAnsi="Helvetica"/>
+                <w:color w:val="000000"/>
+                <w:sz w:val="18"/>
+                <w:szCs w:val="18"/>
+              </w:rPr>
+              <w:t>0.611181</w:t>
+            </w:r>
+          </w:p>
+        </w:tc>
+      </w:tr>
+    </w:tbl>
+    <w:p>
+      <w:pPr>
+        <w:spacing w:after="120" w:line="240" w:lineRule="auto"/>
+        <w:jc w:val="both"/>
+        <w:rPr>
+          <w:rFonts w:ascii="Times New Roman" w:hAnsi="Times New Roman" w:cs="Times New Roman"/>
+          <w:b/>
+          <w:sz w:val="25"/>
+          <w:szCs w:val="25"/>
+        </w:rPr>
+      </w:pPr>
+    </w:p>
+    <w:p>
+      <w:pPr>
+        <w:spacing w:after="120" w:line="240" w:lineRule="auto"/>
+        <w:jc w:val="both"/>
+        <w:rPr>
+          <w:rFonts w:ascii="Times New Roman" w:hAnsi="Times New Roman" w:cs="Times New Roman"/>
+          <w:b/>
+          <w:sz w:val="25"/>
+          <w:szCs w:val="25"/>
+        </w:rPr>
+      </w:pPr>
+    </w:p>
+    <w:p>
+      <w:pPr>
+        <w:spacing w:after="120" w:line="240" w:lineRule="auto"/>
+        <w:jc w:val="both"/>
+        <w:rPr>
+          <w:rFonts w:ascii="Times New Roman" w:hAnsi="Times New Roman" w:cs="Times New Roman"/>
+          <w:b/>
+          <w:sz w:val="25"/>
+          <w:szCs w:val="25"/>
+        </w:rPr>
+      </w:pPr>
+      <w:r>
+        <w:rPr>
+          <w:rFonts w:ascii="Times New Roman" w:hAnsi="Times New Roman" w:cs="Times New Roman"/>
+          <w:b/>
+          <w:sz w:val="25"/>
+          <w:szCs w:val="25"/>
+        </w:rPr>
+        <w:lastRenderedPageBreak/>
+        <w:t>4.2</w:t>
+      </w:r>
+      <w:r>
+        <w:rPr>
+          <w:rFonts w:ascii="Times New Roman" w:hAnsi="Times New Roman" w:cs="Times New Roman"/>
+          <w:b/>
+          <w:sz w:val="25"/>
+          <w:szCs w:val="25"/>
+        </w:rPr>
+        <w:t xml:space="preserve"> </w:t>
+      </w:r>
+      <w:r>
+        <w:rPr>
+          <w:rFonts w:ascii="Times New Roman" w:hAnsi="Times New Roman" w:cs="Times New Roman"/>
+          <w:b/>
+          <w:sz w:val="25"/>
+          <w:szCs w:val="25"/>
+        </w:rPr>
+        <w:t>Confusion Matrices of different models</w:t>
+      </w:r>
+    </w:p>
+    <w:p>
+      <w:pPr>
+        <w:spacing w:after="120" w:line="240" w:lineRule="auto"/>
+        <w:jc w:val="both"/>
+        <w:rPr>
+          <w:rFonts w:ascii="Times New Roman" w:hAnsi="Times New Roman" w:cs="Times New Roman"/>
+          <w:sz w:val="24"/>
+          <w:szCs w:val="24"/>
+        </w:rPr>
+      </w:pPr>
+      <w:r>
+        <w:rPr>
+          <w:rFonts w:ascii="Times New Roman" w:hAnsi="Times New Roman" w:cs="Times New Roman"/>
+          <w:sz w:val="24"/>
+          <w:szCs w:val="24"/>
+        </w:rPr>
+        <w:t>Confusion matrices are a great way to visualize how many of the labels got predicted correctly and which labels were mistaken as which labels and also how many. Below are the confusion matrices</w:t>
+      </w:r>
+      <w:r>
+        <w:rPr>
+          <w:rFonts w:ascii="Times New Roman" w:hAnsi="Times New Roman" w:cs="Times New Roman"/>
+          <w:sz w:val="24"/>
+          <w:szCs w:val="24"/>
+        </w:rPr>
+        <w:t xml:space="preserve"> for our models.</w:t>
+      </w:r>
+    </w:p>
+    <w:p>
+      <w:pPr>
+        <w:spacing w:after="120" w:line="240" w:lineRule="auto"/>
+        <w:jc w:val="both"/>
+        <w:rPr>
+          <w:rFonts w:ascii="Times New Roman" w:hAnsi="Times New Roman" w:cs="Times New Roman"/>
+          <w:sz w:val="23"/>
+          <w:szCs w:val="23"/>
+        </w:rPr>
+      </w:pPr>
+    </w:p>
+    <w:p>
+      <w:pPr>
+        <w:spacing w:after="120" w:line="240" w:lineRule="auto"/>
+        <w:jc w:val="center"/>
+        <w:rPr>
+          <w:rFonts w:ascii="Times New Roman" w:hAnsi="Times New Roman" w:cs="Times New Roman"/>
+          <w:sz w:val="23"/>
+          <w:szCs w:val="23"/>
+        </w:rPr>
+      </w:pPr>
+      <w:r>
+        <w:rPr>
+          <w:rFonts w:ascii="Times New Roman" w:hAnsi="Times New Roman" w:cs="Times New Roman"/>
+          <w:noProof/>
+          <w:sz w:val="23"/>
+          <w:szCs w:val="23"/>
+          <w:lang w:eastAsia="en-IN"/>
+        </w:rPr>
+        <w:drawing>
+          <wp:inline distT="0" distB="0" distL="0" distR="0">
+            <wp:extent cx="3886200" cy="3500072"/>
+            <wp:effectExtent l="0" t="0" r="0" b="5715"/>
+            <wp:docPr id="26" name="Picture 26"/>
+            <wp:cNvGraphicFramePr>
+              <a:graphicFrameLocks xmlns:a="http://schemas.openxmlformats.org/drawingml/2006/main" noChangeAspect="1"/>
+            </wp:cNvGraphicFramePr>
+            <a:graphic xmlns:a="http://schemas.openxmlformats.org/drawingml/2006/main">
+              <a:graphicData uri="http://schemas.openxmlformats.org/drawingml/2006/picture">
+                <pic:pic xmlns:pic="http://schemas.openxmlformats.org/drawingml/2006/picture">
+                  <pic:nvPicPr>
+                    <pic:cNvPr id="0" name="22. cnf_mat_KNN.JPG"/>
+                    <pic:cNvPicPr/>
+                  </pic:nvPicPr>
+                  <pic:blipFill>
+                    <a:blip r:embed="rId35">
+                      <a:extLst>
+                        <a:ext uri="{28A0092B-C50C-407E-A947-70E740481C1C}">
+                          <a14:useLocalDpi xmlns:a14="http://schemas.microsoft.com/office/drawing/2010/main" val="0"/>
+                        </a:ext>
+                      </a:extLst>
+                    </a:blip>
+                    <a:stretch>
+                      <a:fillRect/>
+                    </a:stretch>
+                  </pic:blipFill>
+                  <pic:spPr>
+                    <a:xfrm>
+                      <a:off x="0" y="0"/>
+                      <a:ext cx="3890228" cy="3503700"/>
+                    </a:xfrm>
+                    <a:prstGeom prst="rect">
+                      <a:avLst/>
+                    </a:prstGeom>
+                  </pic:spPr>
+                </pic:pic>
+              </a:graphicData>
+            </a:graphic>
+          </wp:inline>
+        </w:drawing>
+      </w:r>
+    </w:p>
+    <w:p>
+      <w:pPr>
+        <w:spacing w:after="120" w:line="240" w:lineRule="auto"/>
+        <w:jc w:val="center"/>
+        <w:rPr>
+          <w:rFonts w:ascii="Times New Roman" w:hAnsi="Times New Roman" w:cs="Times New Roman"/>
+        </w:rPr>
+      </w:pPr>
+      <w:r>
+        <w:rPr>
+          <w:rFonts w:ascii="Times New Roman" w:hAnsi="Times New Roman" w:cs="Times New Roman"/>
+        </w:rPr>
+        <w:t xml:space="preserve">Figure_13. </w:t>
+      </w:r>
+      <w:r>
+        <w:rPr>
+          <w:rFonts w:ascii="Times New Roman" w:hAnsi="Times New Roman" w:cs="Times New Roman"/>
+        </w:rPr>
+        <w:t>Confusion Matrix for the K Nearest Neighbors model</w:t>
+      </w:r>
+    </w:p>
+    <w:p>
+      <w:pPr>
+        <w:spacing w:after="120" w:line="240" w:lineRule="auto"/>
+        <w:jc w:val="center"/>
+        <w:rPr>
+          <w:rFonts w:ascii="Times New Roman" w:hAnsi="Times New Roman" w:cs="Times New Roman"/>
+        </w:rPr>
+      </w:pPr>
+    </w:p>
+    <w:p>
+      <w:pPr>
+        <w:spacing w:after="120" w:line="240" w:lineRule="auto"/>
+        <w:jc w:val="center"/>
+        <w:rPr>
+          <w:rFonts w:ascii="Times New Roman" w:hAnsi="Times New Roman" w:cs="Times New Roman"/>
+        </w:rPr>
+      </w:pPr>
+      <w:r>
+        <w:rPr>
+          <w:rFonts w:ascii="Times New Roman" w:hAnsi="Times New Roman" w:cs="Times New Roman"/>
+          <w:noProof/>
+          <w:lang w:eastAsia="en-IN"/>
+        </w:rPr>
+        <w:drawing>
+          <wp:inline distT="0" distB="0" distL="0" distR="0">
+            <wp:extent cx="3747654" cy="3260107"/>
+            <wp:effectExtent l="0" t="0" r="5715" b="0"/>
+            <wp:docPr id="27" name="Picture 27"/>
+            <wp:cNvGraphicFramePr>
+              <a:graphicFrameLocks xmlns:a="http://schemas.openxmlformats.org/drawingml/2006/main" noChangeAspect="1"/>
+            </wp:cNvGraphicFramePr>
+            <a:graphic xmlns:a="http://schemas.openxmlformats.org/drawingml/2006/main">
+              <a:graphicData uri="http://schemas.openxmlformats.org/drawingml/2006/picture">
+                <pic:pic xmlns:pic="http://schemas.openxmlformats.org/drawingml/2006/picture">
+                  <pic:nvPicPr>
+                    <pic:cNvPr id="0" name="23. cnf_mat_DT.JPG"/>
+                    <pic:cNvPicPr/>
+                  </pic:nvPicPr>
+                  <pic:blipFill>
+                    <a:blip r:embed="rId36">
+                      <a:extLst>
+                        <a:ext uri="{28A0092B-C50C-407E-A947-70E740481C1C}">
+                          <a14:useLocalDpi xmlns:a14="http://schemas.microsoft.com/office/drawing/2010/main" val="0"/>
+                        </a:ext>
+                      </a:extLst>
+                    </a:blip>
+                    <a:stretch>
+                      <a:fillRect/>
+                    </a:stretch>
+                  </pic:blipFill>
+                  <pic:spPr>
+                    <a:xfrm>
+                      <a:off x="0" y="0"/>
+                      <a:ext cx="3746588" cy="3259179"/>
+                    </a:xfrm>
+                    <a:prstGeom prst="rect">
+                      <a:avLst/>
+                    </a:prstGeom>
+                  </pic:spPr>
+                </pic:pic>
+              </a:graphicData>
+            </a:graphic>
+          </wp:inline>
+        </w:drawing>
+      </w:r>
+    </w:p>
+    <w:p>
+      <w:pPr>
+        <w:spacing w:after="120" w:line="240" w:lineRule="auto"/>
+        <w:jc w:val="center"/>
+        <w:rPr>
+          <w:rFonts w:ascii="Times New Roman" w:hAnsi="Times New Roman" w:cs="Times New Roman"/>
+        </w:rPr>
+      </w:pPr>
+      <w:r>
+        <w:rPr>
+          <w:rFonts w:ascii="Times New Roman" w:hAnsi="Times New Roman" w:cs="Times New Roman"/>
+        </w:rPr>
+        <w:t>Figure_14</w:t>
+      </w:r>
+      <w:r>
+        <w:rPr>
+          <w:rFonts w:ascii="Times New Roman" w:hAnsi="Times New Roman" w:cs="Times New Roman"/>
+        </w:rPr>
+        <w:t xml:space="preserve">. Confusion Matrix for the </w:t>
+      </w:r>
+      <w:r>
+        <w:rPr>
+          <w:rFonts w:ascii="Times New Roman" w:hAnsi="Times New Roman" w:cs="Times New Roman"/>
+        </w:rPr>
+        <w:t>Decision Tree</w:t>
+      </w:r>
+      <w:r>
+        <w:rPr>
+          <w:rFonts w:ascii="Times New Roman" w:hAnsi="Times New Roman" w:cs="Times New Roman"/>
+        </w:rPr>
+        <w:t xml:space="preserve"> model</w:t>
+      </w:r>
+    </w:p>
+    <w:p>
+      <w:pPr>
+        <w:spacing w:after="120" w:line="240" w:lineRule="auto"/>
+        <w:jc w:val="center"/>
+        <w:rPr>
+          <w:rFonts w:ascii="Times New Roman" w:hAnsi="Times New Roman" w:cs="Times New Roman"/>
+        </w:rPr>
+      </w:pPr>
+      <w:r>
+        <w:rPr>
+          <w:rFonts w:ascii="Times New Roman" w:hAnsi="Times New Roman" w:cs="Times New Roman"/>
+          <w:noProof/>
+          <w:lang w:eastAsia="en-IN"/>
+        </w:rPr>
+        <w:lastRenderedPageBreak/>
+        <w:drawing>
+          <wp:inline distT="0" distB="0" distL="0" distR="0">
+            <wp:extent cx="3920837" cy="3372167"/>
+            <wp:effectExtent l="0" t="0" r="3810" b="0"/>
+            <wp:docPr id="28" name="Picture 28"/>
+            <wp:cNvGraphicFramePr>
+              <a:graphicFrameLocks xmlns:a="http://schemas.openxmlformats.org/drawingml/2006/main" noChangeAspect="1"/>
+            </wp:cNvGraphicFramePr>
+            <a:graphic xmlns:a="http://schemas.openxmlformats.org/drawingml/2006/main">
+              <a:graphicData uri="http://schemas.openxmlformats.org/drawingml/2006/picture">
+                <pic:pic xmlns:pic="http://schemas.openxmlformats.org/drawingml/2006/picture">
+                  <pic:nvPicPr>
+                    <pic:cNvPr id="0" name="24. cnf_mat_LR.JPG"/>
+                    <pic:cNvPicPr/>
+                  </pic:nvPicPr>
+                  <pic:blipFill>
+                    <a:blip r:embed="rId37">
+                      <a:extLst>
+                        <a:ext uri="{28A0092B-C50C-407E-A947-70E740481C1C}">
+                          <a14:useLocalDpi xmlns:a14="http://schemas.microsoft.com/office/drawing/2010/main" val="0"/>
+                        </a:ext>
+                      </a:extLst>
+                    </a:blip>
+                    <a:stretch>
+                      <a:fillRect/>
+                    </a:stretch>
+                  </pic:blipFill>
+                  <pic:spPr>
+                    <a:xfrm>
+                      <a:off x="0" y="0"/>
+                      <a:ext cx="3928668" cy="3378902"/>
+                    </a:xfrm>
+                    <a:prstGeom prst="rect">
+                      <a:avLst/>
+                    </a:prstGeom>
+                  </pic:spPr>
+                </pic:pic>
+              </a:graphicData>
+            </a:graphic>
+          </wp:inline>
+        </w:drawing>
+      </w:r>
+    </w:p>
+    <w:p>
+      <w:pPr>
+        <w:spacing w:after="120" w:line="240" w:lineRule="auto"/>
+        <w:jc w:val="center"/>
+        <w:rPr>
+          <w:rFonts w:ascii="Times New Roman" w:hAnsi="Times New Roman" w:cs="Times New Roman"/>
+        </w:rPr>
+      </w:pPr>
+      <w:r>
+        <w:rPr>
+          <w:rFonts w:ascii="Times New Roman" w:hAnsi="Times New Roman" w:cs="Times New Roman"/>
+        </w:rPr>
+        <w:t>Figure_15</w:t>
+      </w:r>
+      <w:r>
+        <w:rPr>
+          <w:rFonts w:ascii="Times New Roman" w:hAnsi="Times New Roman" w:cs="Times New Roman"/>
+        </w:rPr>
+        <w:t xml:space="preserve">. Confusion Matrix for the </w:t>
+      </w:r>
+      <w:r>
+        <w:rPr>
+          <w:rFonts w:ascii="Times New Roman" w:hAnsi="Times New Roman" w:cs="Times New Roman"/>
+        </w:rPr>
+        <w:t>Logistic Regression</w:t>
+      </w:r>
+      <w:r>
+        <w:rPr>
+          <w:rFonts w:ascii="Times New Roman" w:hAnsi="Times New Roman" w:cs="Times New Roman"/>
+        </w:rPr>
+        <w:t xml:space="preserve"> model</w:t>
+      </w:r>
+    </w:p>
+    <w:p>
+      <w:pPr>
+        <w:spacing w:after="120" w:line="240" w:lineRule="auto"/>
+        <w:jc w:val="both"/>
+        <w:rPr>
+          <w:rFonts w:ascii="Times New Roman" w:hAnsi="Times New Roman" w:cs="Times New Roman"/>
+        </w:rPr>
+      </w:pPr>
+    </w:p>
+    <w:p>
+      <w:pPr>
+        <w:spacing w:after="120" w:line="240" w:lineRule="auto"/>
+        <w:jc w:val="both"/>
+        <w:rPr>
+          <w:rFonts w:ascii="Times New Roman" w:hAnsi="Times New Roman" w:cs="Times New Roman"/>
+        </w:rPr>
+      </w:pPr>
+    </w:p>
+    <w:p>
+      <w:pPr>
+        <w:spacing w:line="240" w:lineRule="auto"/>
+        <w:jc w:val="both"/>
+        <w:rPr>
+          <w:rFonts w:ascii="Times New Roman" w:hAnsi="Times New Roman" w:cs="Times New Roman"/>
+          <w:b/>
+          <w:sz w:val="32"/>
+          <w:szCs w:val="32"/>
+        </w:rPr>
+      </w:pPr>
+      <w:r>
+        <w:rPr>
+          <w:rFonts w:ascii="Times New Roman" w:hAnsi="Times New Roman" w:cs="Times New Roman"/>
+          <w:b/>
+          <w:sz w:val="32"/>
+          <w:szCs w:val="32"/>
+        </w:rPr>
+        <w:t>5</w:t>
+      </w:r>
+      <w:r>
+        <w:rPr>
+          <w:rFonts w:ascii="Times New Roman" w:hAnsi="Times New Roman" w:cs="Times New Roman"/>
+          <w:b/>
+          <w:sz w:val="32"/>
+          <w:szCs w:val="32"/>
+        </w:rPr>
+        <w:t xml:space="preserve">. </w:t>
+      </w:r>
+      <w:r>
+        <w:rPr>
+          <w:rFonts w:ascii="Times New Roman" w:hAnsi="Times New Roman" w:cs="Times New Roman"/>
+          <w:b/>
+          <w:sz w:val="32"/>
+          <w:szCs w:val="32"/>
+        </w:rPr>
+        <w:t>Conclusions</w:t>
+      </w:r>
+    </w:p>
+    <w:p>
+      <w:pPr>
+        <w:autoSpaceDE w:val="0"/>
+        <w:autoSpaceDN w:val="0"/>
+        <w:adjustRightInd w:val="0"/>
+        <w:spacing w:after="0" w:line="240" w:lineRule="auto"/>
+        <w:jc w:val="both"/>
+        <w:rPr>
+          <w:rFonts w:ascii="Times New Roman" w:hAnsi="Times New Roman" w:cs="Times New Roman"/>
+          <w:sz w:val="24"/>
+          <w:szCs w:val="24"/>
+        </w:rPr>
+      </w:pPr>
+      <w:r>
+        <w:rPr>
+          <w:rFonts w:ascii="Times New Roman" w:hAnsi="Times New Roman" w:cs="Times New Roman"/>
+          <w:sz w:val="24"/>
+          <w:szCs w:val="24"/>
+        </w:rPr>
+        <w:t xml:space="preserve">In this study, I </w:t>
+      </w:r>
+      <w:r>
+        <w:rPr>
+          <w:rFonts w:ascii="Times New Roman" w:hAnsi="Times New Roman" w:cs="Times New Roman"/>
+          <w:sz w:val="24"/>
+          <w:szCs w:val="24"/>
+        </w:rPr>
+        <w:t>analysed</w:t>
+      </w:r>
+      <w:r>
+        <w:rPr>
+          <w:rFonts w:ascii="Times New Roman" w:hAnsi="Times New Roman" w:cs="Times New Roman"/>
+          <w:sz w:val="24"/>
+          <w:szCs w:val="24"/>
+        </w:rPr>
+        <w:t xml:space="preserve"> the relationship between </w:t>
+      </w:r>
+      <w:r>
+        <w:rPr>
+          <w:rFonts w:ascii="Times New Roman" w:hAnsi="Times New Roman" w:cs="Times New Roman"/>
+          <w:sz w:val="24"/>
+          <w:szCs w:val="24"/>
+        </w:rPr>
+        <w:t>the severity of car accidents</w:t>
+      </w:r>
+      <w:r>
+        <w:rPr>
+          <w:rFonts w:ascii="Times New Roman" w:hAnsi="Times New Roman" w:cs="Times New Roman"/>
+          <w:sz w:val="24"/>
+          <w:szCs w:val="24"/>
+        </w:rPr>
+        <w:t xml:space="preserve"> and </w:t>
+      </w:r>
+      <w:r>
+        <w:rPr>
+          <w:rFonts w:ascii="Times New Roman" w:hAnsi="Times New Roman" w:cs="Times New Roman"/>
+          <w:sz w:val="24"/>
+          <w:szCs w:val="24"/>
+        </w:rPr>
+        <w:t>the data on the factors that describe the overall situation the accidents took place in.</w:t>
+      </w:r>
+      <w:r>
+        <w:rPr>
+          <w:rFonts w:ascii="Times New Roman" w:hAnsi="Times New Roman" w:cs="Times New Roman"/>
+          <w:sz w:val="24"/>
+          <w:szCs w:val="24"/>
+        </w:rPr>
+        <w:t xml:space="preserve"> </w:t>
+      </w:r>
+      <w:r>
+        <w:rPr>
+          <w:rFonts w:ascii="Times New Roman" w:hAnsi="Times New Roman" w:cs="Times New Roman"/>
+          <w:sz w:val="24"/>
+          <w:szCs w:val="24"/>
+        </w:rPr>
+        <w:t>I identified</w:t>
+      </w:r>
+      <w:r>
+        <w:rPr>
+          <w:rFonts w:ascii="Times New Roman" w:hAnsi="Times New Roman" w:cs="Times New Roman"/>
+          <w:sz w:val="24"/>
+          <w:szCs w:val="24"/>
+        </w:rPr>
+        <w:t xml:space="preserve"> vehicle count</w:t>
+      </w:r>
+      <w:r>
+        <w:rPr>
+          <w:rFonts w:ascii="Times New Roman" w:hAnsi="Times New Roman" w:cs="Times New Roman"/>
+          <w:sz w:val="24"/>
+          <w:szCs w:val="24"/>
+        </w:rPr>
+        <w:t>,</w:t>
+      </w:r>
+      <w:r>
+        <w:rPr>
+          <w:rFonts w:ascii="Times New Roman" w:hAnsi="Times New Roman" w:cs="Times New Roman"/>
+          <w:sz w:val="24"/>
+          <w:szCs w:val="24"/>
+        </w:rPr>
+        <w:t xml:space="preserve"> person count, pedestrian count, weather condition, road condition, light condition</w:t>
+      </w:r>
+      <w:r>
+        <w:rPr>
+          <w:rFonts w:ascii="Times New Roman" w:hAnsi="Times New Roman" w:cs="Times New Roman"/>
+          <w:sz w:val="24"/>
+          <w:szCs w:val="24"/>
+        </w:rPr>
+        <w:t xml:space="preserve"> among the most important features that </w:t>
+      </w:r>
+      <w:r>
+        <w:rPr>
+          <w:rFonts w:ascii="Times New Roman" w:hAnsi="Times New Roman" w:cs="Times New Roman"/>
+          <w:sz w:val="24"/>
+          <w:szCs w:val="24"/>
+        </w:rPr>
+        <w:t>determines the severity of a car accident</w:t>
+      </w:r>
+      <w:r>
+        <w:rPr>
+          <w:rFonts w:ascii="Times New Roman" w:hAnsi="Times New Roman" w:cs="Times New Roman"/>
+          <w:sz w:val="24"/>
+          <w:szCs w:val="24"/>
+        </w:rPr>
+        <w:t xml:space="preserve">. I built </w:t>
+      </w:r>
+      <w:r>
+        <w:rPr>
+          <w:rFonts w:ascii="Times New Roman" w:hAnsi="Times New Roman" w:cs="Times New Roman"/>
+          <w:sz w:val="24"/>
+          <w:szCs w:val="24"/>
+        </w:rPr>
+        <w:t>three classification models to predict the severity of future car accidents and suggested to take the model with highest accuracy for implementation</w:t>
+      </w:r>
+      <w:r>
+        <w:rPr>
+          <w:rFonts w:ascii="Times New Roman" w:hAnsi="Times New Roman" w:cs="Times New Roman"/>
+          <w:sz w:val="24"/>
+          <w:szCs w:val="24"/>
+        </w:rPr>
+        <w:t xml:space="preserve">. These models can be very useful </w:t>
+      </w:r>
+      <w:r>
+        <w:rPr>
+          <w:rFonts w:ascii="Times New Roman" w:hAnsi="Times New Roman" w:cs="Times New Roman"/>
+          <w:sz w:val="24"/>
+          <w:szCs w:val="24"/>
+        </w:rPr>
+        <w:t xml:space="preserve">helping the hospitals and police department to be better prepared for accidents in advance. </w:t>
+      </w:r>
+      <w:r>
+        <w:rPr>
+          <w:rFonts w:ascii="Times New Roman" w:hAnsi="Times New Roman" w:cs="Times New Roman"/>
+          <w:sz w:val="24"/>
+          <w:szCs w:val="24"/>
+        </w:rPr>
+        <w:t xml:space="preserve">For example, </w:t>
+      </w:r>
+      <w:r>
+        <w:rPr>
+          <w:rFonts w:ascii="Times New Roman" w:hAnsi="Times New Roman" w:cs="Times New Roman"/>
+          <w:sz w:val="24"/>
+          <w:szCs w:val="24"/>
+        </w:rPr>
+        <w:t xml:space="preserve">it can help the hospitals </w:t>
+      </w:r>
+      <w:r>
+        <w:rPr>
+          <w:rFonts w:ascii="Times New Roman" w:hAnsi="Times New Roman" w:cs="Times New Roman"/>
+          <w:sz w:val="24"/>
+          <w:szCs w:val="24"/>
+        </w:rPr>
+        <w:t>to maintain sufficient amount of staffs and doct</w:t>
+      </w:r>
+      <w:r>
+        <w:rPr>
+          <w:rFonts w:ascii="Times New Roman" w:hAnsi="Times New Roman" w:cs="Times New Roman"/>
+          <w:sz w:val="24"/>
+          <w:szCs w:val="24"/>
+        </w:rPr>
+        <w:t xml:space="preserve">ors on a given day to handle such situations </w:t>
+      </w:r>
+      <w:r>
+        <w:rPr>
+          <w:rFonts w:ascii="Times New Roman" w:hAnsi="Times New Roman" w:cs="Times New Roman"/>
+          <w:sz w:val="24"/>
+          <w:szCs w:val="24"/>
+        </w:rPr>
+        <w:t>efficiently, etc.</w:t>
+      </w:r>
+    </w:p>
+    <w:p>
+      <w:pPr>
+        <w:autoSpaceDE w:val="0"/>
+        <w:autoSpaceDN w:val="0"/>
+        <w:adjustRightInd w:val="0"/>
+        <w:spacing w:after="0" w:line="240" w:lineRule="auto"/>
+        <w:jc w:val="both"/>
+        <w:rPr>
+          <w:rFonts w:ascii="Times New Roman" w:hAnsi="Times New Roman" w:cs="Times New Roman"/>
+          <w:sz w:val="24"/>
+          <w:szCs w:val="24"/>
+        </w:rPr>
+      </w:pPr>
+    </w:p>
+    <w:p>
+      <w:pPr>
+        <w:autoSpaceDE w:val="0"/>
+        <w:autoSpaceDN w:val="0"/>
+        <w:adjustRightInd w:val="0"/>
+        <w:spacing w:after="0" w:line="240" w:lineRule="auto"/>
+        <w:jc w:val="both"/>
+        <w:rPr>
+          <w:rFonts w:ascii="Times New Roman" w:hAnsi="Times New Roman" w:cs="Times New Roman"/>
+          <w:sz w:val="24"/>
+          <w:szCs w:val="24"/>
+        </w:rPr>
+      </w:pPr>
+    </w:p>
+    <w:p>
+      <w:pPr>
+        <w:autoSpaceDE w:val="0"/>
+        <w:autoSpaceDN w:val="0"/>
+        <w:adjustRightInd w:val="0"/>
+        <w:spacing w:after="0" w:line="240" w:lineRule="auto"/>
+        <w:jc w:val="both"/>
+        <w:rPr>
+          <w:rFonts w:ascii="Times New Roman" w:hAnsi="Times New Roman" w:cs="Times New Roman"/>
+          <w:sz w:val="23"/>
+          <w:szCs w:val="23"/>
+        </w:rPr>
+      </w:pPr>
+    </w:p>
+    <w:p>
+      <w:pPr>
+        <w:spacing w:line="240" w:lineRule="auto"/>
+        <w:jc w:val="both"/>
+        <w:rPr>
+          <w:rFonts w:ascii="Times New Roman" w:hAnsi="Times New Roman" w:cs="Times New Roman"/>
+          <w:b/>
+          <w:sz w:val="32"/>
+          <w:szCs w:val="32"/>
+        </w:rPr>
+      </w:pPr>
+      <w:r>
+        <w:rPr>
+          <w:rFonts w:ascii="Times New Roman" w:hAnsi="Times New Roman" w:cs="Times New Roman"/>
+          <w:b/>
+          <w:sz w:val="32"/>
+          <w:szCs w:val="32"/>
+        </w:rPr>
+        <w:t>5</w:t>
+      </w:r>
+      <w:r>
+        <w:rPr>
+          <w:rFonts w:ascii="Times New Roman" w:hAnsi="Times New Roman" w:cs="Times New Roman"/>
+          <w:b/>
+          <w:sz w:val="32"/>
+          <w:szCs w:val="32"/>
+        </w:rPr>
+        <w:t xml:space="preserve">. </w:t>
+      </w:r>
+      <w:r>
+        <w:rPr>
+          <w:rFonts w:ascii="Times New Roman" w:hAnsi="Times New Roman" w:cs="Times New Roman"/>
+          <w:b/>
+          <w:sz w:val="32"/>
+          <w:szCs w:val="32"/>
+        </w:rPr>
+        <w:t>Future Directions</w:t>
+      </w:r>
+    </w:p>
+    <w:p>
+      <w:pPr>
+        <w:autoSpaceDE w:val="0"/>
+        <w:autoSpaceDN w:val="0"/>
+        <w:adjustRightInd w:val="0"/>
+        <w:spacing w:after="0" w:line="240" w:lineRule="auto"/>
+        <w:jc w:val="both"/>
+        <w:rPr>
+          <w:rFonts w:ascii="Times New Roman" w:hAnsi="Times New Roman" w:cs="Times New Roman"/>
+          <w:sz w:val="24"/>
+          <w:szCs w:val="24"/>
+        </w:rPr>
+      </w:pPr>
+      <w:r>
+        <w:rPr>
+          <w:rFonts w:ascii="Times New Roman" w:hAnsi="Times New Roman" w:cs="Times New Roman"/>
+          <w:sz w:val="24"/>
+          <w:szCs w:val="24"/>
+        </w:rPr>
+        <w:t xml:space="preserve">I </w:t>
+      </w:r>
+      <w:r>
+        <w:rPr>
+          <w:rFonts w:ascii="Times New Roman" w:hAnsi="Times New Roman" w:cs="Times New Roman"/>
+          <w:sz w:val="24"/>
+          <w:szCs w:val="24"/>
+        </w:rPr>
+        <w:t xml:space="preserve">was able to achieve </w:t>
+      </w:r>
+      <w:r>
+        <w:rPr>
+          <w:rFonts w:ascii="Times New Roman" w:hAnsi="Times New Roman" w:cs="Times New Roman"/>
+          <w:sz w:val="24"/>
+          <w:szCs w:val="24"/>
+        </w:rPr>
+        <w:t>~69%, ~68% and ~67% accuracy in the Decision Tree model, K Nearest Neighbors model and Logistic Regression model respectively.</w:t>
+      </w:r>
+      <w:r>
+        <w:rPr>
+          <w:rFonts w:ascii="Times New Roman" w:hAnsi="Times New Roman" w:cs="Times New Roman"/>
+          <w:sz w:val="24"/>
+          <w:szCs w:val="24"/>
+        </w:rPr>
+        <w:t xml:space="preserve"> </w:t>
+      </w:r>
+      <w:r>
+        <w:rPr>
+          <w:rFonts w:ascii="Times New Roman" w:hAnsi="Times New Roman" w:cs="Times New Roman"/>
+          <w:sz w:val="24"/>
+          <w:szCs w:val="24"/>
+        </w:rPr>
+        <w:t>However, there was still significant variance</w:t>
+      </w:r>
+      <w:r>
+        <w:rPr>
+          <w:rFonts w:ascii="Times New Roman" w:hAnsi="Times New Roman" w:cs="Times New Roman"/>
+          <w:sz w:val="24"/>
+          <w:szCs w:val="24"/>
+        </w:rPr>
+        <w:t xml:space="preserve"> </w:t>
+      </w:r>
+      <w:r>
+        <w:rPr>
+          <w:rFonts w:ascii="Times New Roman" w:hAnsi="Times New Roman" w:cs="Times New Roman"/>
+          <w:sz w:val="24"/>
+          <w:szCs w:val="24"/>
+        </w:rPr>
+        <w:t xml:space="preserve">that could not be predicted by the models in this study. </w:t>
+      </w:r>
+      <w:r>
+        <w:rPr>
+          <w:rFonts w:ascii="Times New Roman" w:hAnsi="Times New Roman" w:cs="Times New Roman"/>
+          <w:sz w:val="24"/>
+          <w:szCs w:val="24"/>
+        </w:rPr>
+        <w:t xml:space="preserve">Many of the relevant features had a lot of missing data as </w:t>
+      </w:r>
+      <w:bookmarkStart w:id="0" w:name="_GoBack"/>
+      <w:bookmarkEnd w:id="0"/>
+      <w:r>
+        <w:rPr>
+          <w:rFonts w:ascii="Times New Roman" w:hAnsi="Times New Roman" w:cs="Times New Roman"/>
+          <w:sz w:val="24"/>
+          <w:szCs w:val="24"/>
+        </w:rPr>
+        <w:t xml:space="preserve">well as data marked as “Unknown”. </w:t>
+      </w:r>
+      <w:r>
+        <w:rPr>
+          <w:rFonts w:ascii="Times New Roman" w:hAnsi="Times New Roman" w:cs="Times New Roman"/>
+          <w:sz w:val="24"/>
+          <w:szCs w:val="24"/>
+        </w:rPr>
+        <w:t xml:space="preserve">I </w:t>
+      </w:r>
+      <w:r>
+        <w:rPr>
+          <w:rFonts w:ascii="Times New Roman" w:hAnsi="Times New Roman" w:cs="Times New Roman"/>
+          <w:sz w:val="24"/>
+          <w:szCs w:val="24"/>
+        </w:rPr>
+        <w:t xml:space="preserve">think </w:t>
+      </w:r>
+      <w:r>
+        <w:rPr>
+          <w:rFonts w:ascii="Times New Roman" w:hAnsi="Times New Roman" w:cs="Times New Roman"/>
+          <w:sz w:val="24"/>
+          <w:szCs w:val="24"/>
+        </w:rPr>
+        <w:t>better record keeping could lead to more accuracy to the models.</w:t>
+      </w:r>
+    </w:p>
+    <w:p>
+      <w:pPr>
+        <w:autoSpaceDE w:val="0"/>
+        <w:autoSpaceDN w:val="0"/>
+        <w:adjustRightInd w:val="0"/>
+        <w:spacing w:after="0" w:line="240" w:lineRule="auto"/>
+        <w:jc w:val="both"/>
+        <w:rPr>
+          <w:rFonts w:ascii="Times New Roman" w:hAnsi="Times New Roman" w:cs="Times New Roman"/>
+          <w:sz w:val="24"/>
+          <w:szCs w:val="24"/>
+        </w:rPr>
+      </w:pPr>
+      <w:r>
+        <w:rPr>
+          <w:rFonts w:ascii="Times New Roman" w:hAnsi="Times New Roman" w:cs="Times New Roman"/>
+          <w:sz w:val="24"/>
+          <w:szCs w:val="24"/>
+        </w:rPr>
+        <w:tab/>
+      </w:r>
+    </w:p>
+    <w:p>
+      <w:pPr>
+        <w:autoSpaceDE w:val="0"/>
+        <w:autoSpaceDN w:val="0"/>
+        <w:adjustRightInd w:val="0"/>
+        <w:spacing w:after="0" w:line="240" w:lineRule="auto"/>
+        <w:jc w:val="both"/>
+        <w:rPr>
+          <w:rFonts w:ascii="Times New Roman" w:hAnsi="Times New Roman" w:cs="Times New Roman"/>
+          <w:sz w:val="24"/>
+          <w:szCs w:val="24"/>
+        </w:rPr>
+      </w:pPr>
+      <w:r>
+        <w:rPr>
+          <w:rFonts w:ascii="Times New Roman" w:hAnsi="Times New Roman" w:cs="Times New Roman"/>
+          <w:sz w:val="24"/>
+          <w:szCs w:val="24"/>
+        </w:rPr>
+        <w:tab/>
+        <w:t xml:space="preserve">Our aim was to build the models using only those features which can be pre specified at any given instant of time. But there were features in the original SDOT dataset that only become relevant after a collision has taken place. Some of those features which are relevant can be included to build the models to see whether it results in a better accuracy or not. </w:t>
+      </w:r>
+    </w:p>
     <w:sectPr>
       <w:pgSz w:w="11907" w:h="16839" w:code="9"/>
-      <w:pgMar w:top="1440" w:right="1440" w:bottom="1440" w:left="1440" w:header="708" w:footer="708" w:gutter="0"/>
+      <w:pgMar w:top="1440" w:right="1440" w:bottom="1440" w:left="1440" w:header="708" w:footer="0" w:gutter="0"/>
       <w:cols w:space="708"/>
       <w:docGrid w:linePitch="360"/>
     </w:sectPr>
@@ -6014,7 +10687,7 @@
 </file>
 
 <file path=customXml/itemProps1.xml><?xml version="1.0" encoding="utf-8"?>
-<ds:datastoreItem xmlns:ds="http://schemas.openxmlformats.org/officeDocument/2006/customXml" ds:itemID="{73E83243-F84C-4EA1-BFE2-232E8A1EEAC5}">
+<ds:datastoreItem xmlns:ds="http://schemas.openxmlformats.org/officeDocument/2006/customXml" ds:itemID="{BAC5772E-2801-41AB-AD94-79CE40E2B60F}">
   <ds:schemaRefs>
     <ds:schemaRef ds:uri="http://schemas.openxmlformats.org/officeDocument/2006/bibliography"/>
   </ds:schemaRefs>

--- a/Report_Car_Accident_Severity_Prediction.docx
+++ b/Report_Car_Accident_Severity_Prediction.docx
@@ -135,7 +135,15 @@
           <w:sz w:val="30"/>
           <w:szCs w:val="30"/>
         </w:rPr>
-        <w:t>September 19, 2020</w:t>
+        <w:t>October 1</w:t>
+      </w:r>
+      <w:r>
+        <w:rPr>
+          <w:rFonts w:ascii="Times New Roman" w:hAnsi="Times New Roman" w:cs="Times New Roman"/>
+          <w:sz w:val="30"/>
+          <w:szCs w:val="30"/>
+        </w:rPr>
+        <w:t>, 2020</w:t>
       </w:r>
     </w:p>
     <w:p>
@@ -3151,17 +3159,25 @@
           <w:rFonts w:ascii="Times New Roman" w:hAnsi="Times New Roman" w:cs="Times New Roman"/>
         </w:rPr>
       </w:pPr>
-      <w:r>
-        <w:rPr>
-          <w:rFonts w:ascii="Times New Roman" w:hAnsi="Times New Roman" w:cs="Times New Roman"/>
-        </w:rPr>
-        <w:t>Figure_</w:t>
-      </w:r>
-      <w:r>
-        <w:rPr>
-          <w:rFonts w:ascii="Times New Roman" w:hAnsi="Times New Roman" w:cs="Times New Roman"/>
-        </w:rPr>
-        <w:t>1. Number of persons involved and number of pedestrians and cyclists among them</w:t>
+      <w:proofErr w:type="gramStart"/>
+      <w:r>
+        <w:rPr>
+          <w:rFonts w:ascii="Times New Roman" w:hAnsi="Times New Roman" w:cs="Times New Roman"/>
+        </w:rPr>
+        <w:t xml:space="preserve">Figure </w:t>
+      </w:r>
+      <w:r>
+        <w:rPr>
+          <w:rFonts w:ascii="Times New Roman" w:hAnsi="Times New Roman" w:cs="Times New Roman"/>
+        </w:rPr>
+        <w:t>1.</w:t>
+      </w:r>
+      <w:proofErr w:type="gramEnd"/>
+      <w:r>
+        <w:rPr>
+          <w:rFonts w:ascii="Times New Roman" w:hAnsi="Times New Roman" w:cs="Times New Roman"/>
+        </w:rPr>
+        <w:t xml:space="preserve"> Number of persons involved and number of pedestrians and cyclists among them</w:t>
       </w:r>
     </w:p>
     <w:p>
@@ -3292,11 +3308,25 @@
           <w:rFonts w:ascii="Times New Roman" w:hAnsi="Times New Roman" w:cs="Times New Roman"/>
         </w:rPr>
       </w:pPr>
-      <w:r>
-        <w:rPr>
-          <w:rFonts w:ascii="Times New Roman" w:hAnsi="Times New Roman" w:cs="Times New Roman"/>
-        </w:rPr>
-        <w:t>Figure_2. Number of persons involved and number of vehicles</w:t>
+      <w:proofErr w:type="gramStart"/>
+      <w:r>
+        <w:rPr>
+          <w:rFonts w:ascii="Times New Roman" w:hAnsi="Times New Roman" w:cs="Times New Roman"/>
+        </w:rPr>
+        <w:t xml:space="preserve">Figure </w:t>
+      </w:r>
+      <w:r>
+        <w:rPr>
+          <w:rFonts w:ascii="Times New Roman" w:hAnsi="Times New Roman" w:cs="Times New Roman"/>
+        </w:rPr>
+        <w:t>2.</w:t>
+      </w:r>
+      <w:proofErr w:type="gramEnd"/>
+      <w:r>
+        <w:rPr>
+          <w:rFonts w:ascii="Times New Roman" w:hAnsi="Times New Roman" w:cs="Times New Roman"/>
+        </w:rPr>
+        <w:t xml:space="preserve"> Number of persons involved and number of vehicles</w:t>
       </w:r>
       <w:r>
         <w:rPr>
@@ -3619,11 +3649,25 @@
           <w:rFonts w:ascii="Times New Roman" w:hAnsi="Times New Roman" w:cs="Times New Roman"/>
         </w:rPr>
       </w:pPr>
-      <w:r>
-        <w:rPr>
-          <w:rFonts w:ascii="Times New Roman" w:hAnsi="Times New Roman" w:cs="Times New Roman"/>
-        </w:rPr>
-        <w:t>Figure_3. Distribution of</w:t>
+      <w:proofErr w:type="gramStart"/>
+      <w:r>
+        <w:rPr>
+          <w:rFonts w:ascii="Times New Roman" w:hAnsi="Times New Roman" w:cs="Times New Roman"/>
+        </w:rPr>
+        <w:t xml:space="preserve">Figure </w:t>
+      </w:r>
+      <w:r>
+        <w:rPr>
+          <w:rFonts w:ascii="Times New Roman" w:hAnsi="Times New Roman" w:cs="Times New Roman"/>
+        </w:rPr>
+        <w:t>3.</w:t>
+      </w:r>
+      <w:proofErr w:type="gramEnd"/>
+      <w:r>
+        <w:rPr>
+          <w:rFonts w:ascii="Times New Roman" w:hAnsi="Times New Roman" w:cs="Times New Roman"/>
+        </w:rPr>
+        <w:t xml:space="preserve"> Distribution of</w:t>
       </w:r>
       <w:r>
         <w:rPr>
@@ -4080,17 +4124,37 @@
           <w:rFonts w:ascii="Times New Roman" w:hAnsi="Times New Roman" w:cs="Times New Roman"/>
         </w:rPr>
       </w:pPr>
-      <w:r>
-        <w:rPr>
-          <w:rFonts w:ascii="Times New Roman" w:hAnsi="Times New Roman" w:cs="Times New Roman"/>
-        </w:rPr>
-        <w:t>Figure_</w:t>
-      </w:r>
-      <w:r>
-        <w:rPr>
-          <w:rFonts w:ascii="Times New Roman" w:hAnsi="Times New Roman" w:cs="Times New Roman"/>
-        </w:rPr>
-        <w:t>4. Distribution of the severity code categories over different junction types</w:t>
+      <w:proofErr w:type="gramStart"/>
+      <w:r>
+        <w:rPr>
+          <w:rFonts w:ascii="Times New Roman" w:hAnsi="Times New Roman" w:cs="Times New Roman"/>
+        </w:rPr>
+        <w:t xml:space="preserve">Figure </w:t>
+      </w:r>
+      <w:r>
+        <w:rPr>
+          <w:rFonts w:ascii="Times New Roman" w:hAnsi="Times New Roman" w:cs="Times New Roman"/>
+        </w:rPr>
+        <w:t>4.</w:t>
+      </w:r>
+      <w:proofErr w:type="gramEnd"/>
+      <w:r>
+        <w:rPr>
+          <w:rFonts w:ascii="Times New Roman" w:hAnsi="Times New Roman" w:cs="Times New Roman"/>
+        </w:rPr>
+        <w:t xml:space="preserve"> Distribution of the </w:t>
+      </w:r>
+      <w:r>
+        <w:rPr>
+          <w:rFonts w:ascii="Times New Roman" w:hAnsi="Times New Roman" w:cs="Times New Roman"/>
+        </w:rPr>
+        <w:t>severity</w:t>
+      </w:r>
+      <w:r>
+        <w:rPr>
+          <w:rFonts w:ascii="Times New Roman" w:hAnsi="Times New Roman" w:cs="Times New Roman"/>
+        </w:rPr>
+        <w:t xml:space="preserve"> categories over different junction types</w:t>
       </w:r>
     </w:p>
     <w:p>
@@ -4238,11 +4302,37 @@
           <w:rFonts w:ascii="Times New Roman" w:hAnsi="Times New Roman" w:cs="Times New Roman"/>
         </w:rPr>
       </w:pPr>
-      <w:r>
-        <w:rPr>
-          <w:rFonts w:ascii="Times New Roman" w:hAnsi="Times New Roman" w:cs="Times New Roman"/>
-        </w:rPr>
-        <w:t>Figure_5. Distribution of number of persons involved over the severity code categories</w:t>
+      <w:proofErr w:type="gramStart"/>
+      <w:r>
+        <w:rPr>
+          <w:rFonts w:ascii="Times New Roman" w:hAnsi="Times New Roman" w:cs="Times New Roman"/>
+        </w:rPr>
+        <w:t xml:space="preserve">Figure </w:t>
+      </w:r>
+      <w:r>
+        <w:rPr>
+          <w:rFonts w:ascii="Times New Roman" w:hAnsi="Times New Roman" w:cs="Times New Roman"/>
+        </w:rPr>
+        <w:t>5.</w:t>
+      </w:r>
+      <w:proofErr w:type="gramEnd"/>
+      <w:r>
+        <w:rPr>
+          <w:rFonts w:ascii="Times New Roman" w:hAnsi="Times New Roman" w:cs="Times New Roman"/>
+        </w:rPr>
+        <w:t xml:space="preserve"> Distribution of number of persons</w:t>
+      </w:r>
+      <w:r>
+        <w:rPr>
+          <w:rFonts w:ascii="Times New Roman" w:hAnsi="Times New Roman" w:cs="Times New Roman"/>
+        </w:rPr>
+        <w:t xml:space="preserve"> involved over the severity</w:t>
+      </w:r>
+      <w:r>
+        <w:rPr>
+          <w:rFonts w:ascii="Times New Roman" w:hAnsi="Times New Roman" w:cs="Times New Roman"/>
+        </w:rPr>
+        <w:t xml:space="preserve"> categories</w:t>
       </w:r>
     </w:p>
     <w:p>
@@ -4406,11 +4496,25 @@
           <w:rFonts w:ascii="Times New Roman" w:hAnsi="Times New Roman" w:cs="Times New Roman"/>
         </w:rPr>
       </w:pPr>
-      <w:r>
-        <w:rPr>
-          <w:rFonts w:ascii="Times New Roman" w:hAnsi="Times New Roman" w:cs="Times New Roman"/>
-        </w:rPr>
-        <w:t>Figure_6. Distribution of number of pedestrian</w:t>
+      <w:proofErr w:type="gramStart"/>
+      <w:r>
+        <w:rPr>
+          <w:rFonts w:ascii="Times New Roman" w:hAnsi="Times New Roman" w:cs="Times New Roman"/>
+        </w:rPr>
+        <w:t xml:space="preserve">Figure </w:t>
+      </w:r>
+      <w:r>
+        <w:rPr>
+          <w:rFonts w:ascii="Times New Roman" w:hAnsi="Times New Roman" w:cs="Times New Roman"/>
+        </w:rPr>
+        <w:t>6.</w:t>
+      </w:r>
+      <w:proofErr w:type="gramEnd"/>
+      <w:r>
+        <w:rPr>
+          <w:rFonts w:ascii="Times New Roman" w:hAnsi="Times New Roman" w:cs="Times New Roman"/>
+        </w:rPr>
+        <w:t xml:space="preserve"> Distribution of number of pedestrian</w:t>
       </w:r>
       <w:r>
         <w:rPr>
@@ -4422,7 +4526,13 @@
         <w:rPr>
           <w:rFonts w:ascii="Times New Roman" w:hAnsi="Times New Roman" w:cs="Times New Roman"/>
         </w:rPr>
-        <w:t xml:space="preserve"> involved over severity code categories</w:t>
+        <w:t xml:space="preserve"> involved over severity</w:t>
+      </w:r>
+      <w:r>
+        <w:rPr>
+          <w:rFonts w:ascii="Times New Roman" w:hAnsi="Times New Roman" w:cs="Times New Roman"/>
+        </w:rPr>
+        <w:t xml:space="preserve"> categories</w:t>
       </w:r>
     </w:p>
     <w:p>
@@ -4701,29 +4811,37 @@
           <w:rFonts w:ascii="Times New Roman" w:hAnsi="Times New Roman" w:cs="Times New Roman"/>
         </w:rPr>
       </w:pPr>
-      <w:r>
-        <w:rPr>
-          <w:rFonts w:ascii="Times New Roman" w:hAnsi="Times New Roman" w:cs="Times New Roman"/>
-        </w:rPr>
-        <w:t>Figure_7</w:t>
-      </w:r>
-      <w:r>
-        <w:rPr>
-          <w:rFonts w:ascii="Times New Roman" w:hAnsi="Times New Roman" w:cs="Times New Roman"/>
-        </w:rPr>
-        <w:t>. Dist</w:t>
-      </w:r>
-      <w:r>
-        <w:rPr>
-          <w:rFonts w:ascii="Times New Roman" w:hAnsi="Times New Roman" w:cs="Times New Roman"/>
-        </w:rPr>
-        <w:t>ribution of number of cyclists</w:t>
-      </w:r>
-      <w:r>
-        <w:rPr>
-          <w:rFonts w:ascii="Times New Roman" w:hAnsi="Times New Roman" w:cs="Times New Roman"/>
-        </w:rPr>
-        <w:t xml:space="preserve"> involved over severity code categories</w:t>
+      <w:proofErr w:type="gramStart"/>
+      <w:r>
+        <w:rPr>
+          <w:rFonts w:ascii="Times New Roman" w:hAnsi="Times New Roman" w:cs="Times New Roman"/>
+        </w:rPr>
+        <w:t xml:space="preserve">Figure </w:t>
+      </w:r>
+      <w:r>
+        <w:rPr>
+          <w:rFonts w:ascii="Times New Roman" w:hAnsi="Times New Roman" w:cs="Times New Roman"/>
+        </w:rPr>
+        <w:t>7.</w:t>
+      </w:r>
+      <w:proofErr w:type="gramEnd"/>
+      <w:r>
+        <w:rPr>
+          <w:rFonts w:ascii="Times New Roman" w:hAnsi="Times New Roman" w:cs="Times New Roman"/>
+        </w:rPr>
+        <w:t xml:space="preserve"> Distribution of number of cycl</w:t>
+      </w:r>
+      <w:r>
+        <w:rPr>
+          <w:rFonts w:ascii="Times New Roman" w:hAnsi="Times New Roman" w:cs="Times New Roman"/>
+        </w:rPr>
+        <w:t>ists involved over severity</w:t>
+      </w:r>
+      <w:r>
+        <w:rPr>
+          <w:rFonts w:ascii="Times New Roman" w:hAnsi="Times New Roman" w:cs="Times New Roman"/>
+        </w:rPr>
+        <w:t xml:space="preserve"> categories</w:t>
       </w:r>
     </w:p>
     <w:p>
@@ -4999,17 +5117,31 @@
           <w:rFonts w:ascii="Times New Roman" w:hAnsi="Times New Roman" w:cs="Times New Roman"/>
         </w:rPr>
       </w:pPr>
-      <w:r>
-        <w:rPr>
-          <w:rFonts w:ascii="Times New Roman" w:hAnsi="Times New Roman" w:cs="Times New Roman"/>
-        </w:rPr>
-        <w:t>Figure_8</w:t>
-      </w:r>
-      <w:r>
-        <w:rPr>
-          <w:rFonts w:ascii="Times New Roman" w:hAnsi="Times New Roman" w:cs="Times New Roman"/>
-        </w:rPr>
-        <w:t xml:space="preserve">. </w:t>
+      <w:proofErr w:type="gramStart"/>
+      <w:r>
+        <w:rPr>
+          <w:rFonts w:ascii="Times New Roman" w:hAnsi="Times New Roman" w:cs="Times New Roman"/>
+        </w:rPr>
+        <w:t xml:space="preserve">Figure </w:t>
+      </w:r>
+      <w:r>
+        <w:rPr>
+          <w:rFonts w:ascii="Times New Roman" w:hAnsi="Times New Roman" w:cs="Times New Roman"/>
+        </w:rPr>
+        <w:t>8</w:t>
+      </w:r>
+      <w:r>
+        <w:rPr>
+          <w:rFonts w:ascii="Times New Roman" w:hAnsi="Times New Roman" w:cs="Times New Roman"/>
+        </w:rPr>
+        <w:t>.</w:t>
+      </w:r>
+      <w:proofErr w:type="gramEnd"/>
+      <w:r>
+        <w:rPr>
+          <w:rFonts w:ascii="Times New Roman" w:hAnsi="Times New Roman" w:cs="Times New Roman"/>
+        </w:rPr>
+        <w:t xml:space="preserve"> </w:t>
       </w:r>
       <w:proofErr w:type="spellStart"/>
       <w:proofErr w:type="gramStart"/>
@@ -5037,13 +5169,7 @@
         <w:rPr>
           <w:rFonts w:ascii="Times New Roman" w:hAnsi="Times New Roman" w:cs="Times New Roman"/>
         </w:rPr>
-        <w:t xml:space="preserve">istribution of number of </w:t>
-      </w:r>
-      <w:r>
-        <w:rPr>
-          <w:rFonts w:ascii="Times New Roman" w:hAnsi="Times New Roman" w:cs="Times New Roman"/>
-        </w:rPr>
-        <w:t>vehicles</w:t>
+        <w:t>istribution of number of vehicles</w:t>
       </w:r>
       <w:r>
         <w:rPr>
@@ -5335,17 +5461,25 @@
           <w:szCs w:val="23"/>
         </w:rPr>
       </w:pPr>
-      <w:r>
-        <w:rPr>
-          <w:rFonts w:ascii="Times New Roman" w:hAnsi="Times New Roman" w:cs="Times New Roman"/>
-        </w:rPr>
-        <w:t>Figure_9</w:t>
-      </w:r>
-      <w:r>
-        <w:rPr>
-          <w:rFonts w:ascii="Times New Roman" w:hAnsi="Times New Roman" w:cs="Times New Roman"/>
-        </w:rPr>
-        <w:t xml:space="preserve">. </w:t>
+      <w:proofErr w:type="gramStart"/>
+      <w:r>
+        <w:rPr>
+          <w:rFonts w:ascii="Times New Roman" w:hAnsi="Times New Roman" w:cs="Times New Roman"/>
+        </w:rPr>
+        <w:t xml:space="preserve">Figure </w:t>
+      </w:r>
+      <w:r>
+        <w:rPr>
+          <w:rFonts w:ascii="Times New Roman" w:hAnsi="Times New Roman" w:cs="Times New Roman"/>
+        </w:rPr>
+        <w:t>9.</w:t>
+      </w:r>
+      <w:proofErr w:type="gramEnd"/>
+      <w:r>
+        <w:rPr>
+          <w:rFonts w:ascii="Times New Roman" w:hAnsi="Times New Roman" w:cs="Times New Roman"/>
+        </w:rPr>
+        <w:t xml:space="preserve"> </w:t>
       </w:r>
       <w:proofErr w:type="spellStart"/>
       <w:proofErr w:type="gramStart"/>
@@ -5379,13 +5513,7 @@
         <w:rPr>
           <w:rFonts w:ascii="Times New Roman" w:hAnsi="Times New Roman" w:cs="Times New Roman"/>
         </w:rPr>
-        <w:t>severity code</w:t>
-      </w:r>
-      <w:r>
-        <w:rPr>
-          <w:rFonts w:ascii="Times New Roman" w:hAnsi="Times New Roman" w:cs="Times New Roman"/>
-        </w:rPr>
-        <w:t>s</w:t>
+        <w:t>severity categories</w:t>
       </w:r>
     </w:p>
     <w:p>
@@ -5555,17 +5683,31 @@
           <w:rFonts w:ascii="Times New Roman" w:hAnsi="Times New Roman" w:cs="Times New Roman"/>
         </w:rPr>
       </w:pPr>
-      <w:r>
-        <w:rPr>
-          <w:rFonts w:ascii="Times New Roman" w:hAnsi="Times New Roman" w:cs="Times New Roman"/>
-        </w:rPr>
-        <w:t>Figure_10</w:t>
-      </w:r>
-      <w:r>
-        <w:rPr>
-          <w:rFonts w:ascii="Times New Roman" w:hAnsi="Times New Roman" w:cs="Times New Roman"/>
-        </w:rPr>
-        <w:t xml:space="preserve">. </w:t>
+      <w:proofErr w:type="gramStart"/>
+      <w:r>
+        <w:rPr>
+          <w:rFonts w:ascii="Times New Roman" w:hAnsi="Times New Roman" w:cs="Times New Roman"/>
+        </w:rPr>
+        <w:t xml:space="preserve">Figure </w:t>
+      </w:r>
+      <w:r>
+        <w:rPr>
+          <w:rFonts w:ascii="Times New Roman" w:hAnsi="Times New Roman" w:cs="Times New Roman"/>
+        </w:rPr>
+        <w:t>10</w:t>
+      </w:r>
+      <w:r>
+        <w:rPr>
+          <w:rFonts w:ascii="Times New Roman" w:hAnsi="Times New Roman" w:cs="Times New Roman"/>
+        </w:rPr>
+        <w:t>.</w:t>
+      </w:r>
+      <w:proofErr w:type="gramEnd"/>
+      <w:r>
+        <w:rPr>
+          <w:rFonts w:ascii="Times New Roman" w:hAnsi="Times New Roman" w:cs="Times New Roman"/>
+        </w:rPr>
+        <w:t xml:space="preserve"> </w:t>
       </w:r>
       <w:proofErr w:type="spellStart"/>
       <w:proofErr w:type="gramStart"/>
@@ -5587,13 +5729,7 @@
         <w:rPr>
           <w:rFonts w:ascii="Times New Roman" w:hAnsi="Times New Roman" w:cs="Times New Roman"/>
         </w:rPr>
-        <w:t>UNDERINFL</w:t>
-      </w:r>
-      <w:r>
-        <w:rPr>
-          <w:rFonts w:ascii="Times New Roman" w:hAnsi="Times New Roman" w:cs="Times New Roman"/>
-        </w:rPr>
-        <w:t xml:space="preserve"> counts over different severity codes</w:t>
+        <w:t>UNDERINFL counts over different severity codes</w:t>
       </w:r>
     </w:p>
     <w:p>
@@ -5856,17 +5992,31 @@
           <w:rFonts w:ascii="Times New Roman" w:hAnsi="Times New Roman" w:cs="Times New Roman"/>
         </w:rPr>
       </w:pPr>
-      <w:r>
-        <w:rPr>
-          <w:rFonts w:ascii="Times New Roman" w:hAnsi="Times New Roman" w:cs="Times New Roman"/>
-        </w:rPr>
-        <w:t>Figure_11</w:t>
-      </w:r>
-      <w:r>
-        <w:rPr>
-          <w:rFonts w:ascii="Times New Roman" w:hAnsi="Times New Roman" w:cs="Times New Roman"/>
-        </w:rPr>
-        <w:t xml:space="preserve">. </w:t>
+      <w:proofErr w:type="gramStart"/>
+      <w:r>
+        <w:rPr>
+          <w:rFonts w:ascii="Times New Roman" w:hAnsi="Times New Roman" w:cs="Times New Roman"/>
+        </w:rPr>
+        <w:t xml:space="preserve">Figure </w:t>
+      </w:r>
+      <w:r>
+        <w:rPr>
+          <w:rFonts w:ascii="Times New Roman" w:hAnsi="Times New Roman" w:cs="Times New Roman"/>
+        </w:rPr>
+        <w:t>11</w:t>
+      </w:r>
+      <w:r>
+        <w:rPr>
+          <w:rFonts w:ascii="Times New Roman" w:hAnsi="Times New Roman" w:cs="Times New Roman"/>
+        </w:rPr>
+        <w:t>.</w:t>
+      </w:r>
+      <w:proofErr w:type="gramEnd"/>
+      <w:r>
+        <w:rPr>
+          <w:rFonts w:ascii="Times New Roman" w:hAnsi="Times New Roman" w:cs="Times New Roman"/>
+        </w:rPr>
+        <w:t xml:space="preserve"> </w:t>
       </w:r>
       <w:proofErr w:type="spellStart"/>
       <w:proofErr w:type="gramStart"/>
@@ -5882,25 +6032,12 @@
         <w:rPr>
           <w:rFonts w:ascii="Times New Roman" w:hAnsi="Times New Roman" w:cs="Times New Roman"/>
         </w:rPr>
-        <w:t xml:space="preserve"> of </w:t>
-      </w:r>
-      <w:r>
-        <w:rPr>
-          <w:rFonts w:ascii="Times New Roman" w:hAnsi="Times New Roman" w:cs="Times New Roman"/>
-        </w:rPr>
-        <w:t>SPEEDING</w:t>
-      </w:r>
-      <w:r>
-        <w:rPr>
-          <w:rFonts w:ascii="Times New Roman" w:hAnsi="Times New Roman" w:cs="Times New Roman"/>
-        </w:rPr>
-        <w:t xml:space="preserve"> counts over different severity codes</w:t>
-      </w:r>
-    </w:p>
-    <w:p>
-      <w:pPr>
-        <w:spacing w:after="120" w:line="240" w:lineRule="auto"/>
-        <w:jc w:val="center"/>
+        <w:t xml:space="preserve"> of SPEEDING counts over different severity codes</w:t>
+      </w:r>
+    </w:p>
+    <w:p>
+      <w:pPr>
+        <w:spacing w:after="120" w:line="240" w:lineRule="auto"/>
         <w:rPr>
           <w:rFonts w:ascii="Times New Roman" w:hAnsi="Times New Roman" w:cs="Times New Roman"/>
         </w:rPr>
@@ -6233,23 +6370,37 @@
           <w:rFonts w:ascii="Times New Roman" w:hAnsi="Times New Roman" w:cs="Times New Roman"/>
         </w:rPr>
       </w:pPr>
-      <w:r>
-        <w:rPr>
-          <w:rFonts w:ascii="Times New Roman" w:hAnsi="Times New Roman" w:cs="Times New Roman"/>
-        </w:rPr>
-        <w:t>Figure_12</w:t>
-      </w:r>
-      <w:r>
-        <w:rPr>
-          <w:rFonts w:ascii="Times New Roman" w:hAnsi="Times New Roman" w:cs="Times New Roman"/>
-        </w:rPr>
-        <w:t>. Distribution of the severity code categori</w:t>
-      </w:r>
-      <w:r>
-        <w:rPr>
-          <w:rFonts w:ascii="Times New Roman" w:hAnsi="Times New Roman" w:cs="Times New Roman"/>
-        </w:rPr>
-        <w:t>es over different weather conditions</w:t>
+      <w:proofErr w:type="gramStart"/>
+      <w:r>
+        <w:rPr>
+          <w:rFonts w:ascii="Times New Roman" w:hAnsi="Times New Roman" w:cs="Times New Roman"/>
+        </w:rPr>
+        <w:t xml:space="preserve">Figure </w:t>
+      </w:r>
+      <w:r>
+        <w:rPr>
+          <w:rFonts w:ascii="Times New Roman" w:hAnsi="Times New Roman" w:cs="Times New Roman"/>
+        </w:rPr>
+        <w:t>12.</w:t>
+      </w:r>
+      <w:proofErr w:type="gramEnd"/>
+      <w:r>
+        <w:rPr>
+          <w:rFonts w:ascii="Times New Roman" w:hAnsi="Times New Roman" w:cs="Times New Roman"/>
+        </w:rPr>
+        <w:t xml:space="preserve"> D</w:t>
+      </w:r>
+      <w:r>
+        <w:rPr>
+          <w:rFonts w:ascii="Times New Roman" w:hAnsi="Times New Roman" w:cs="Times New Roman"/>
+        </w:rPr>
+        <w:t>istribution of the severity</w:t>
+      </w:r>
+      <w:r>
+        <w:rPr>
+          <w:rFonts w:ascii="Times New Roman" w:hAnsi="Times New Roman" w:cs="Times New Roman"/>
+        </w:rPr>
+        <w:t xml:space="preserve"> categories over different weather conditions</w:t>
       </w:r>
     </w:p>
     <w:p>
@@ -6514,29 +6665,37 @@
           <w:rFonts w:ascii="Times New Roman" w:hAnsi="Times New Roman" w:cs="Times New Roman"/>
         </w:rPr>
       </w:pPr>
-      <w:r>
-        <w:rPr>
-          <w:rFonts w:ascii="Times New Roman" w:hAnsi="Times New Roman" w:cs="Times New Roman"/>
-        </w:rPr>
-        <w:t>Figure_13</w:t>
-      </w:r>
-      <w:r>
-        <w:rPr>
-          <w:rFonts w:ascii="Times New Roman" w:hAnsi="Times New Roman" w:cs="Times New Roman"/>
-        </w:rPr>
-        <w:t xml:space="preserve">. Distribution of the severity code categories over different </w:t>
-      </w:r>
-      <w:r>
-        <w:rPr>
-          <w:rFonts w:ascii="Times New Roman" w:hAnsi="Times New Roman" w:cs="Times New Roman"/>
-        </w:rPr>
-        <w:t>road</w:t>
-      </w:r>
-      <w:r>
-        <w:rPr>
-          <w:rFonts w:ascii="Times New Roman" w:hAnsi="Times New Roman" w:cs="Times New Roman"/>
-        </w:rPr>
-        <w:t xml:space="preserve"> conditions</w:t>
+      <w:proofErr w:type="gramStart"/>
+      <w:r>
+        <w:rPr>
+          <w:rFonts w:ascii="Times New Roman" w:hAnsi="Times New Roman" w:cs="Times New Roman"/>
+        </w:rPr>
+        <w:t xml:space="preserve">Figure </w:t>
+      </w:r>
+      <w:r>
+        <w:rPr>
+          <w:rFonts w:ascii="Times New Roman" w:hAnsi="Times New Roman" w:cs="Times New Roman"/>
+        </w:rPr>
+        <w:t>13.</w:t>
+      </w:r>
+      <w:proofErr w:type="gramEnd"/>
+      <w:r>
+        <w:rPr>
+          <w:rFonts w:ascii="Times New Roman" w:hAnsi="Times New Roman" w:cs="Times New Roman"/>
+        </w:rPr>
+        <w:t xml:space="preserve"> D</w:t>
+      </w:r>
+      <w:r>
+        <w:rPr>
+          <w:rFonts w:ascii="Times New Roman" w:hAnsi="Times New Roman" w:cs="Times New Roman"/>
+        </w:rPr>
+        <w:t>istribution of the severity</w:t>
+      </w:r>
+      <w:r>
+        <w:rPr>
+          <w:rFonts w:ascii="Times New Roman" w:hAnsi="Times New Roman" w:cs="Times New Roman"/>
+        </w:rPr>
+        <w:t xml:space="preserve"> categories over different road conditions</w:t>
       </w:r>
     </w:p>
     <w:p>
@@ -6846,17 +7005,43 @@
           <w:rFonts w:ascii="Times New Roman" w:hAnsi="Times New Roman" w:cs="Times New Roman"/>
         </w:rPr>
       </w:pPr>
-      <w:r>
-        <w:rPr>
-          <w:rFonts w:ascii="Times New Roman" w:hAnsi="Times New Roman" w:cs="Times New Roman"/>
-        </w:rPr>
-        <w:t>Figure_13</w:t>
-      </w:r>
-      <w:r>
-        <w:rPr>
-          <w:rFonts w:ascii="Times New Roman" w:hAnsi="Times New Roman" w:cs="Times New Roman"/>
-        </w:rPr>
-        <w:t>. Distribution of the severity code categories over different</w:t>
+      <w:proofErr w:type="gramStart"/>
+      <w:r>
+        <w:rPr>
+          <w:rFonts w:ascii="Times New Roman" w:hAnsi="Times New Roman" w:cs="Times New Roman"/>
+        </w:rPr>
+        <w:t xml:space="preserve">Figure </w:t>
+      </w:r>
+      <w:r>
+        <w:rPr>
+          <w:rFonts w:ascii="Times New Roman" w:hAnsi="Times New Roman" w:cs="Times New Roman"/>
+        </w:rPr>
+        <w:t>14</w:t>
+      </w:r>
+      <w:r>
+        <w:rPr>
+          <w:rFonts w:ascii="Times New Roman" w:hAnsi="Times New Roman" w:cs="Times New Roman"/>
+        </w:rPr>
+        <w:t>.</w:t>
+      </w:r>
+      <w:proofErr w:type="gramEnd"/>
+      <w:r>
+        <w:rPr>
+          <w:rFonts w:ascii="Times New Roman" w:hAnsi="Times New Roman" w:cs="Times New Roman"/>
+        </w:rPr>
+        <w:t xml:space="preserve"> D</w:t>
+      </w:r>
+      <w:r>
+        <w:rPr>
+          <w:rFonts w:ascii="Times New Roman" w:hAnsi="Times New Roman" w:cs="Times New Roman"/>
+        </w:rPr>
+        <w:t>istribution of the severity</w:t>
+      </w:r>
+      <w:r>
+        <w:rPr>
+          <w:rFonts w:ascii="Times New Roman" w:hAnsi="Times New Roman" w:cs="Times New Roman"/>
+        </w:rPr>
+        <w:t xml:space="preserve"> categories over different</w:t>
       </w:r>
       <w:r>
         <w:rPr>
@@ -7138,23 +7323,7 @@
           <w:sz w:val="24"/>
           <w:szCs w:val="24"/>
         </w:rPr>
-        <w:t xml:space="preserve"> be selected for </w:t>
-      </w:r>
-      <w:r>
-        <w:rPr>
-          <w:rFonts w:ascii="Times New Roman" w:hAnsi="Times New Roman" w:cs="Times New Roman"/>
-          <w:sz w:val="24"/>
-          <w:szCs w:val="24"/>
-        </w:rPr>
-        <w:t>implementation</w:t>
-      </w:r>
-      <w:r>
-        <w:rPr>
-          <w:rFonts w:ascii="Times New Roman" w:hAnsi="Times New Roman" w:cs="Times New Roman"/>
-          <w:sz w:val="24"/>
-          <w:szCs w:val="24"/>
-        </w:rPr>
-        <w:t>.</w:t>
+        <w:t xml:space="preserve"> be selected for implementation.</w:t>
       </w:r>
     </w:p>
     <w:p>
@@ -8454,17 +8623,31 @@
           <w:rFonts w:ascii="Times New Roman" w:hAnsi="Times New Roman" w:cs="Times New Roman"/>
         </w:rPr>
       </w:pPr>
-      <w:r>
-        <w:rPr>
-          <w:rFonts w:ascii="Times New Roman" w:hAnsi="Times New Roman" w:cs="Times New Roman"/>
-        </w:rPr>
-        <w:t xml:space="preserve">Figure_13. </w:t>
-      </w:r>
-      <w:r>
-        <w:rPr>
-          <w:rFonts w:ascii="Times New Roman" w:hAnsi="Times New Roman" w:cs="Times New Roman"/>
-        </w:rPr>
-        <w:t>Confusion Matrix for the K Nearest Neighbors model</w:t>
+      <w:proofErr w:type="gramStart"/>
+      <w:r>
+        <w:rPr>
+          <w:rFonts w:ascii="Times New Roman" w:hAnsi="Times New Roman" w:cs="Times New Roman"/>
+        </w:rPr>
+        <w:t xml:space="preserve">Figure </w:t>
+      </w:r>
+      <w:r>
+        <w:rPr>
+          <w:rFonts w:ascii="Times New Roman" w:hAnsi="Times New Roman" w:cs="Times New Roman"/>
+        </w:rPr>
+        <w:t>15</w:t>
+      </w:r>
+      <w:r>
+        <w:rPr>
+          <w:rFonts w:ascii="Times New Roman" w:hAnsi="Times New Roman" w:cs="Times New Roman"/>
+        </w:rPr>
+        <w:t>.</w:t>
+      </w:r>
+      <w:proofErr w:type="gramEnd"/>
+      <w:r>
+        <w:rPr>
+          <w:rFonts w:ascii="Times New Roman" w:hAnsi="Times New Roman" w:cs="Times New Roman"/>
+        </w:rPr>
+        <w:t xml:space="preserve"> Confusion Matrix for the K Nearest Neighbors model</w:t>
       </w:r>
     </w:p>
     <w:p>
@@ -8541,29 +8724,31 @@
           <w:rFonts w:ascii="Times New Roman" w:hAnsi="Times New Roman" w:cs="Times New Roman"/>
         </w:rPr>
       </w:pPr>
-      <w:r>
-        <w:rPr>
-          <w:rFonts w:ascii="Times New Roman" w:hAnsi="Times New Roman" w:cs="Times New Roman"/>
-        </w:rPr>
-        <w:t>Figure_14</w:t>
-      </w:r>
-      <w:r>
-        <w:rPr>
-          <w:rFonts w:ascii="Times New Roman" w:hAnsi="Times New Roman" w:cs="Times New Roman"/>
-        </w:rPr>
-        <w:t xml:space="preserve">. Confusion Matrix for the </w:t>
-      </w:r>
-      <w:r>
-        <w:rPr>
-          <w:rFonts w:ascii="Times New Roman" w:hAnsi="Times New Roman" w:cs="Times New Roman"/>
-        </w:rPr>
-        <w:t>Decision Tree</w:t>
-      </w:r>
-      <w:r>
-        <w:rPr>
-          <w:rFonts w:ascii="Times New Roman" w:hAnsi="Times New Roman" w:cs="Times New Roman"/>
-        </w:rPr>
-        <w:t xml:space="preserve"> model</w:t>
+      <w:proofErr w:type="gramStart"/>
+      <w:r>
+        <w:rPr>
+          <w:rFonts w:ascii="Times New Roman" w:hAnsi="Times New Roman" w:cs="Times New Roman"/>
+        </w:rPr>
+        <w:t xml:space="preserve">Figure </w:t>
+      </w:r>
+      <w:r>
+        <w:rPr>
+          <w:rFonts w:ascii="Times New Roman" w:hAnsi="Times New Roman" w:cs="Times New Roman"/>
+        </w:rPr>
+        <w:t>16</w:t>
+      </w:r>
+      <w:r>
+        <w:rPr>
+          <w:rFonts w:ascii="Times New Roman" w:hAnsi="Times New Roman" w:cs="Times New Roman"/>
+        </w:rPr>
+        <w:t>.</w:t>
+      </w:r>
+      <w:proofErr w:type="gramEnd"/>
+      <w:r>
+        <w:rPr>
+          <w:rFonts w:ascii="Times New Roman" w:hAnsi="Times New Roman" w:cs="Times New Roman"/>
+        </w:rPr>
+        <w:t xml:space="preserve"> Confusion Matrix for the Decision Tree model</w:t>
       </w:r>
     </w:p>
     <w:p>
@@ -8632,29 +8817,25 @@
           <w:rFonts w:ascii="Times New Roman" w:hAnsi="Times New Roman" w:cs="Times New Roman"/>
         </w:rPr>
       </w:pPr>
-      <w:r>
-        <w:rPr>
-          <w:rFonts w:ascii="Times New Roman" w:hAnsi="Times New Roman" w:cs="Times New Roman"/>
-        </w:rPr>
-        <w:t>Figure_15</w:t>
-      </w:r>
-      <w:r>
-        <w:rPr>
-          <w:rFonts w:ascii="Times New Roman" w:hAnsi="Times New Roman" w:cs="Times New Roman"/>
-        </w:rPr>
-        <w:t xml:space="preserve">. Confusion Matrix for the </w:t>
-      </w:r>
-      <w:r>
-        <w:rPr>
-          <w:rFonts w:ascii="Times New Roman" w:hAnsi="Times New Roman" w:cs="Times New Roman"/>
-        </w:rPr>
-        <w:t>Logistic Regression</w:t>
-      </w:r>
-      <w:r>
-        <w:rPr>
-          <w:rFonts w:ascii="Times New Roman" w:hAnsi="Times New Roman" w:cs="Times New Roman"/>
-        </w:rPr>
-        <w:t xml:space="preserve"> model</w:t>
+      <w:proofErr w:type="gramStart"/>
+      <w:r>
+        <w:rPr>
+          <w:rFonts w:ascii="Times New Roman" w:hAnsi="Times New Roman" w:cs="Times New Roman"/>
+        </w:rPr>
+        <w:t>Figure 17</w:t>
+      </w:r>
+      <w:r>
+        <w:rPr>
+          <w:rFonts w:ascii="Times New Roman" w:hAnsi="Times New Roman" w:cs="Times New Roman"/>
+        </w:rPr>
+        <w:t>.</w:t>
+      </w:r>
+      <w:proofErr w:type="gramEnd"/>
+      <w:r>
+        <w:rPr>
+          <w:rFonts w:ascii="Times New Roman" w:hAnsi="Times New Roman" w:cs="Times New Roman"/>
+        </w:rPr>
+        <w:t xml:space="preserve"> Confusion Matrix for the Logistic Regression model</w:t>
       </w:r>
     </w:p>
     <w:p>
@@ -8773,7 +8954,25 @@
           <w:sz w:val="24"/>
           <w:szCs w:val="24"/>
         </w:rPr>
-        <w:t>the data on the factors that describe the overall situation the accidents took place in.</w:t>
+        <w:t>the data</w:t>
+      </w:r>
+      <w:r>
+        <w:rPr>
+          <w:rFonts w:ascii="Times New Roman" w:hAnsi="Times New Roman" w:cs="Times New Roman"/>
+          <w:sz w:val="24"/>
+          <w:szCs w:val="24"/>
+        </w:rPr>
+        <w:t xml:space="preserve"> from SDOT</w:t>
+      </w:r>
+      <w:bookmarkStart w:id="0" w:name="_GoBack"/>
+      <w:bookmarkEnd w:id="0"/>
+      <w:r>
+        <w:rPr>
+          <w:rFonts w:ascii="Times New Roman" w:hAnsi="Times New Roman" w:cs="Times New Roman"/>
+          <w:sz w:val="24"/>
+          <w:szCs w:val="24"/>
+        </w:rPr>
+        <w:t xml:space="preserve"> on the factors that describe the overall situation the accidents took place in.</w:t>
       </w:r>
       <w:r>
         <w:rPr>
@@ -8877,23 +9076,7 @@
           <w:sz w:val="24"/>
           <w:szCs w:val="24"/>
         </w:rPr>
-        <w:t xml:space="preserve">it can help the hospitals </w:t>
-      </w:r>
-      <w:r>
-        <w:rPr>
-          <w:rFonts w:ascii="Times New Roman" w:hAnsi="Times New Roman" w:cs="Times New Roman"/>
-          <w:sz w:val="24"/>
-          <w:szCs w:val="24"/>
-        </w:rPr>
-        <w:t>to maintain sufficient amount of staffs and doct</w:t>
-      </w:r>
-      <w:r>
-        <w:rPr>
-          <w:rFonts w:ascii="Times New Roman" w:hAnsi="Times New Roman" w:cs="Times New Roman"/>
-          <w:sz w:val="24"/>
-          <w:szCs w:val="24"/>
-        </w:rPr>
-        <w:t xml:space="preserve">ors on a given day to handle such situations </w:t>
+        <w:t xml:space="preserve">it can help the hospitals to maintain sufficient amount of staffs and doctors on a given day to handle such situations </w:t>
       </w:r>
       <w:r>
         <w:rPr>
@@ -9004,15 +9187,7 @@
           <w:sz w:val="24"/>
           <w:szCs w:val="24"/>
         </w:rPr>
-        <w:t xml:space="preserve">I </w:t>
-      </w:r>
-      <w:r>
-        <w:rPr>
-          <w:rFonts w:ascii="Times New Roman" w:hAnsi="Times New Roman" w:cs="Times New Roman"/>
-          <w:sz w:val="24"/>
-          <w:szCs w:val="24"/>
-        </w:rPr>
-        <w:t xml:space="preserve">was able to achieve </w:t>
+        <w:t xml:space="preserve">I was able to achieve </w:t>
       </w:r>
       <w:r>
         <w:rPr>
@@ -9060,17 +9235,7 @@
           <w:sz w:val="24"/>
           <w:szCs w:val="24"/>
         </w:rPr>
-        <w:t xml:space="preserve">Many of the relevant features had a lot of missing data as </w:t>
-      </w:r>
-      <w:bookmarkStart w:id="0" w:name="_GoBack"/>
-      <w:bookmarkEnd w:id="0"/>
-      <w:r>
-        <w:rPr>
-          <w:rFonts w:ascii="Times New Roman" w:hAnsi="Times New Roman" w:cs="Times New Roman"/>
-          <w:sz w:val="24"/>
-          <w:szCs w:val="24"/>
-        </w:rPr>
-        <w:t xml:space="preserve">well as data marked as “Unknown”. </w:t>
+        <w:t xml:space="preserve">Many of the relevant features had a lot of missing data as well as data marked as “Unknown”. </w:t>
       </w:r>
       <w:r>
         <w:rPr>
@@ -10687,7 +10852,7 @@
 </file>
 
 <file path=customXml/itemProps1.xml><?xml version="1.0" encoding="utf-8"?>
-<ds:datastoreItem xmlns:ds="http://schemas.openxmlformats.org/officeDocument/2006/customXml" ds:itemID="{BAC5772E-2801-41AB-AD94-79CE40E2B60F}">
+<ds:datastoreItem xmlns:ds="http://schemas.openxmlformats.org/officeDocument/2006/customXml" ds:itemID="{61282751-DA61-4D79-8183-CB9A8DEA4870}">
   <ds:schemaRefs>
     <ds:schemaRef ds:uri="http://schemas.openxmlformats.org/officeDocument/2006/bibliography"/>
   </ds:schemaRefs>
